--- a/convert/sixiu/2.docx
+++ b/convert/sixiu/2.docx
@@ -5736,6 +5736,7 @@
     <w:p>
       <w:pPr>
         <w:numPr>
+          <w:ilvl w:val="0"/>
           <w:numId w:val="0"/>
         </w:numPr>
         <w:spacing w:line="400" w:lineRule="exact"/>
@@ -7764,6 +7765,7 @@
     <w:p>
       <w:pPr>
         <w:numPr>
+          <w:ilvl w:val="0"/>
           <w:numId w:val="0"/>
         </w:numPr>
         <w:rPr>
@@ -7778,8 +7780,6 @@
         </w:rPr>
         <w:t xml:space="preserve">A </w:t>
       </w:r>
-      <w:bookmarkStart w:id="0" w:name="_GoBack"/>
-      <w:bookmarkEnd w:id="0"/>
       <w:r>
         <w:rPr>
           <w:rFonts w:hint="eastAsia" w:cs="宋体"/>
@@ -9128,15 +9128,32 @@
       <w:pPr>
         <w:numPr>
           <w:ilvl w:val="0"/>
-          <w:numId w:val="3"/>
+          <w:numId w:val="0"/>
         </w:numPr>
         <w:spacing w:line="400" w:lineRule="exact"/>
+        <w:ind w:leftChars="0"/>
         <w:jc w:val="left"/>
         <w:rPr>
           <w:rFonts w:ascii="宋体" w:hAnsi="宋体"/>
           <w:szCs w:val="21"/>
         </w:rPr>
       </w:pPr>
+      <w:r>
+        <w:rPr>
+          <w:rFonts w:hint="eastAsia" w:ascii="宋体" w:hAnsi="宋体"/>
+          <w:szCs w:val="21"/>
+          <w:lang w:val="en-US" w:eastAsia="zh-Hans"/>
+        </w:rPr>
+        <w:t>A</w:t>
+      </w:r>
+      <w:r>
+        <w:rPr>
+          <w:rFonts w:hint="default" w:ascii="宋体" w:hAnsi="宋体"/>
+          <w:szCs w:val="21"/>
+          <w:lang w:eastAsia="zh-Hans"/>
+        </w:rPr>
+        <w:t xml:space="preserve"> </w:t>
+      </w:r>
       <w:r>
         <w:rPr>
           <w:rFonts w:hint="eastAsia" w:ascii="宋体" w:hAnsi="宋体"/>
@@ -9149,9 +9166,10 @@
       <w:pPr>
         <w:numPr>
           <w:ilvl w:val="0"/>
-          <w:numId w:val="3"/>
+          <w:numId w:val="0"/>
         </w:numPr>
         <w:spacing w:line="400" w:lineRule="exact"/>
+        <w:ind w:leftChars="0"/>
         <w:jc w:val="left"/>
         <w:rPr>
           <w:rFonts w:ascii="宋体" w:hAnsi="宋体" w:cs="宋体"/>
@@ -9159,6 +9177,22 @@
           <w:szCs w:val="21"/>
         </w:rPr>
       </w:pPr>
+      <w:r>
+        <w:rPr>
+          <w:rFonts w:hint="eastAsia" w:ascii="宋体" w:hAnsi="宋体"/>
+          <w:szCs w:val="21"/>
+          <w:lang w:val="en-US" w:eastAsia="zh-Hans"/>
+        </w:rPr>
+        <w:t>B</w:t>
+      </w:r>
+      <w:r>
+        <w:rPr>
+          <w:rFonts w:hint="default" w:ascii="宋体" w:hAnsi="宋体"/>
+          <w:szCs w:val="21"/>
+          <w:lang w:eastAsia="zh-Hans"/>
+        </w:rPr>
+        <w:t xml:space="preserve"> </w:t>
+      </w:r>
       <w:r>
         <w:rPr>
           <w:rFonts w:hint="eastAsia" w:ascii="宋体" w:hAnsi="宋体"/>
@@ -9171,9 +9205,10 @@
       <w:pPr>
         <w:numPr>
           <w:ilvl w:val="0"/>
-          <w:numId w:val="3"/>
+          <w:numId w:val="0"/>
         </w:numPr>
         <w:spacing w:line="400" w:lineRule="exact"/>
+        <w:ind w:leftChars="0"/>
         <w:jc w:val="left"/>
         <w:rPr>
           <w:rFonts w:ascii="宋体" w:hAnsi="宋体" w:cs="宋体"/>
@@ -9181,6 +9216,22 @@
           <w:szCs w:val="21"/>
         </w:rPr>
       </w:pPr>
+      <w:r>
+        <w:rPr>
+          <w:rFonts w:hint="eastAsia" w:ascii="宋体" w:hAnsi="宋体"/>
+          <w:szCs w:val="21"/>
+          <w:lang w:val="en-US" w:eastAsia="zh-Hans"/>
+        </w:rPr>
+        <w:t>C</w:t>
+      </w:r>
+      <w:r>
+        <w:rPr>
+          <w:rFonts w:hint="default" w:ascii="宋体" w:hAnsi="宋体"/>
+          <w:szCs w:val="21"/>
+          <w:lang w:eastAsia="zh-Hans"/>
+        </w:rPr>
+        <w:t xml:space="preserve"> </w:t>
+      </w:r>
       <w:r>
         <w:rPr>
           <w:rFonts w:hint="eastAsia" w:ascii="宋体" w:hAnsi="宋体"/>
@@ -9193,9 +9244,10 @@
       <w:pPr>
         <w:numPr>
           <w:ilvl w:val="0"/>
-          <w:numId w:val="3"/>
+          <w:numId w:val="0"/>
         </w:numPr>
         <w:spacing w:line="400" w:lineRule="exact"/>
+        <w:ind w:leftChars="0"/>
         <w:jc w:val="left"/>
         <w:rPr>
           <w:rFonts w:ascii="宋体" w:hAnsi="宋体" w:cs="宋体"/>
@@ -9203,6 +9255,22 @@
           <w:szCs w:val="21"/>
         </w:rPr>
       </w:pPr>
+      <w:r>
+        <w:rPr>
+          <w:rFonts w:hint="eastAsia" w:ascii="宋体" w:hAnsi="宋体"/>
+          <w:szCs w:val="21"/>
+          <w:lang w:val="en-US" w:eastAsia="zh-Hans"/>
+        </w:rPr>
+        <w:t>D</w:t>
+      </w:r>
+      <w:r>
+        <w:rPr>
+          <w:rFonts w:hint="default" w:ascii="宋体" w:hAnsi="宋体"/>
+          <w:szCs w:val="21"/>
+          <w:lang w:eastAsia="zh-Hans"/>
+        </w:rPr>
+        <w:t xml:space="preserve"> </w:t>
+      </w:r>
       <w:r>
         <w:rPr>
           <w:rFonts w:hint="eastAsia" w:ascii="宋体" w:hAnsi="宋体"/>
@@ -11793,10 +11861,10 @@
     <w:p>
       <w:pPr>
         <w:numPr>
-          <w:ilvl w:val="0"/>
-          <w:numId w:val="4"/>
+          <w:numId w:val="0"/>
         </w:numPr>
         <w:spacing w:line="400" w:lineRule="exact"/>
+        <w:ind w:leftChars="0"/>
         <w:rPr>
           <w:rFonts w:ascii="宋体" w:hAnsi="宋体"/>
           <w:szCs w:val="21"/>
@@ -11804,6 +11872,13 @@
       </w:pPr>
       <w:r>
         <w:rPr>
+          <w:rFonts w:hint="default" w:ascii="宋体" w:hAnsi="宋体"/>
+          <w:szCs w:val="21"/>
+        </w:rPr>
+        <w:t xml:space="preserve">A </w:t>
+      </w:r>
+      <w:r>
+        <w:rPr>
           <w:rFonts w:hint="eastAsia" w:ascii="宋体" w:hAnsi="宋体"/>
           <w:szCs w:val="21"/>
         </w:rPr>
@@ -11813,10 +11888,10 @@
     <w:p>
       <w:pPr>
         <w:numPr>
-          <w:ilvl w:val="0"/>
-          <w:numId w:val="4"/>
+          <w:numId w:val="0"/>
         </w:numPr>
         <w:spacing w:line="400" w:lineRule="exact"/>
+        <w:ind w:leftChars="0"/>
         <w:rPr>
           <w:rFonts w:ascii="宋体" w:hAnsi="宋体"/>
           <w:szCs w:val="21"/>
@@ -11824,6 +11899,13 @@
       </w:pPr>
       <w:r>
         <w:rPr>
+          <w:rFonts w:hint="default" w:ascii="宋体" w:hAnsi="宋体"/>
+          <w:szCs w:val="21"/>
+        </w:rPr>
+        <w:t xml:space="preserve">B </w:t>
+      </w:r>
+      <w:r>
+        <w:rPr>
           <w:rFonts w:hint="eastAsia" w:ascii="宋体" w:hAnsi="宋体"/>
           <w:szCs w:val="21"/>
         </w:rPr>
@@ -11833,10 +11915,10 @@
     <w:p>
       <w:pPr>
         <w:numPr>
-          <w:ilvl w:val="0"/>
-          <w:numId w:val="4"/>
+          <w:numId w:val="0"/>
         </w:numPr>
         <w:spacing w:line="400" w:lineRule="exact"/>
+        <w:ind w:leftChars="0"/>
         <w:rPr>
           <w:rFonts w:ascii="宋体" w:hAnsi="宋体"/>
           <w:szCs w:val="21"/>
@@ -11844,6 +11926,13 @@
       </w:pPr>
       <w:r>
         <w:rPr>
+          <w:rFonts w:hint="default" w:ascii="宋体" w:hAnsi="宋体"/>
+          <w:szCs w:val="21"/>
+        </w:rPr>
+        <w:t xml:space="preserve">C </w:t>
+      </w:r>
+      <w:r>
+        <w:rPr>
           <w:rFonts w:hint="eastAsia" w:ascii="宋体" w:hAnsi="宋体"/>
           <w:szCs w:val="21"/>
         </w:rPr>
@@ -11853,15 +11942,24 @@
     <w:p>
       <w:pPr>
         <w:numPr>
-          <w:ilvl w:val="0"/>
-          <w:numId w:val="4"/>
+          <w:numId w:val="0"/>
         </w:numPr>
         <w:spacing w:line="400" w:lineRule="exact"/>
+        <w:ind w:leftChars="0"/>
         <w:rPr>
           <w:rFonts w:ascii="宋体" w:hAnsi="宋体"/>
           <w:szCs w:val="21"/>
         </w:rPr>
       </w:pPr>
+      <w:r>
+        <w:rPr>
+          <w:rFonts w:hint="default" w:ascii="宋体" w:hAnsi="宋体"/>
+          <w:szCs w:val="21"/>
+        </w:rPr>
+        <w:t xml:space="preserve">D </w:t>
+      </w:r>
+      <w:bookmarkStart w:id="0" w:name="_GoBack"/>
+      <w:bookmarkEnd w:id="0"/>
       <w:r>
         <w:rPr>
           <w:rFonts w:hint="eastAsia" w:ascii="宋体" w:hAnsi="宋体"/>
@@ -15332,195 +15430,11 @@
       </w:pPr>
     </w:lvl>
   </w:abstractNum>
-  <w:abstractNum w:abstractNumId="2">
-    <w:nsid w:val="6DEC3B94"/>
-    <w:multiLevelType w:val="multilevel"/>
-    <w:tmpl w:val="6DEC3B94"/>
-    <w:lvl w:ilvl="0" w:tentative="0">
-      <w:start w:val="1"/>
-      <w:numFmt w:val="upperLetter"/>
-      <w:lvlText w:val="%1．"/>
-      <w:lvlJc w:val="left"/>
-      <w:pPr>
-        <w:ind w:left="360" w:hanging="360"/>
-      </w:pPr>
-      <w:rPr>
-        <w:rFonts w:hint="default"/>
-      </w:rPr>
-    </w:lvl>
-    <w:lvl w:ilvl="1" w:tentative="0">
-      <w:start w:val="1"/>
-      <w:numFmt w:val="lowerLetter"/>
-      <w:lvlText w:val="%2)"/>
-      <w:lvlJc w:val="left"/>
-      <w:pPr>
-        <w:ind w:left="840" w:hanging="420"/>
-      </w:pPr>
-    </w:lvl>
-    <w:lvl w:ilvl="2" w:tentative="0">
-      <w:start w:val="1"/>
-      <w:numFmt w:val="lowerRoman"/>
-      <w:lvlText w:val="%3."/>
-      <w:lvlJc w:val="right"/>
-      <w:pPr>
-        <w:ind w:left="1260" w:hanging="420"/>
-      </w:pPr>
-    </w:lvl>
-    <w:lvl w:ilvl="3" w:tentative="0">
-      <w:start w:val="1"/>
-      <w:numFmt w:val="decimal"/>
-      <w:lvlText w:val="%4."/>
-      <w:lvlJc w:val="left"/>
-      <w:pPr>
-        <w:ind w:left="1680" w:hanging="420"/>
-      </w:pPr>
-    </w:lvl>
-    <w:lvl w:ilvl="4" w:tentative="0">
-      <w:start w:val="1"/>
-      <w:numFmt w:val="lowerLetter"/>
-      <w:lvlText w:val="%5)"/>
-      <w:lvlJc w:val="left"/>
-      <w:pPr>
-        <w:ind w:left="2100" w:hanging="420"/>
-      </w:pPr>
-    </w:lvl>
-    <w:lvl w:ilvl="5" w:tentative="0">
-      <w:start w:val="1"/>
-      <w:numFmt w:val="lowerRoman"/>
-      <w:lvlText w:val="%6."/>
-      <w:lvlJc w:val="right"/>
-      <w:pPr>
-        <w:ind w:left="2520" w:hanging="420"/>
-      </w:pPr>
-    </w:lvl>
-    <w:lvl w:ilvl="6" w:tentative="0">
-      <w:start w:val="1"/>
-      <w:numFmt w:val="decimal"/>
-      <w:lvlText w:val="%7."/>
-      <w:lvlJc w:val="left"/>
-      <w:pPr>
-        <w:ind w:left="2940" w:hanging="420"/>
-      </w:pPr>
-    </w:lvl>
-    <w:lvl w:ilvl="7" w:tentative="0">
-      <w:start w:val="1"/>
-      <w:numFmt w:val="lowerLetter"/>
-      <w:lvlText w:val="%8)"/>
-      <w:lvlJc w:val="left"/>
-      <w:pPr>
-        <w:ind w:left="3360" w:hanging="420"/>
-      </w:pPr>
-    </w:lvl>
-    <w:lvl w:ilvl="8" w:tentative="0">
-      <w:start w:val="1"/>
-      <w:numFmt w:val="lowerRoman"/>
-      <w:lvlText w:val="%9."/>
-      <w:lvlJc w:val="right"/>
-      <w:pPr>
-        <w:ind w:left="3780" w:hanging="420"/>
-      </w:pPr>
-    </w:lvl>
-  </w:abstractNum>
-  <w:abstractNum w:abstractNumId="3">
-    <w:nsid w:val="7C3E1DA2"/>
-    <w:multiLevelType w:val="multilevel"/>
-    <w:tmpl w:val="7C3E1DA2"/>
-    <w:lvl w:ilvl="0" w:tentative="0">
-      <w:start w:val="1"/>
-      <w:numFmt w:val="upperLetter"/>
-      <w:lvlText w:val="%1."/>
-      <w:lvlJc w:val="left"/>
-      <w:pPr>
-        <w:ind w:left="360" w:hanging="360"/>
-      </w:pPr>
-      <w:rPr>
-        <w:rFonts w:hint="default"/>
-      </w:rPr>
-    </w:lvl>
-    <w:lvl w:ilvl="1" w:tentative="0">
-      <w:start w:val="1"/>
-      <w:numFmt w:val="lowerLetter"/>
-      <w:lvlText w:val="%2)"/>
-      <w:lvlJc w:val="left"/>
-      <w:pPr>
-        <w:ind w:left="840" w:hanging="420"/>
-      </w:pPr>
-    </w:lvl>
-    <w:lvl w:ilvl="2" w:tentative="0">
-      <w:start w:val="1"/>
-      <w:numFmt w:val="lowerRoman"/>
-      <w:lvlText w:val="%3."/>
-      <w:lvlJc w:val="right"/>
-      <w:pPr>
-        <w:ind w:left="1260" w:hanging="420"/>
-      </w:pPr>
-    </w:lvl>
-    <w:lvl w:ilvl="3" w:tentative="0">
-      <w:start w:val="1"/>
-      <w:numFmt w:val="decimal"/>
-      <w:lvlText w:val="%4."/>
-      <w:lvlJc w:val="left"/>
-      <w:pPr>
-        <w:ind w:left="1680" w:hanging="420"/>
-      </w:pPr>
-    </w:lvl>
-    <w:lvl w:ilvl="4" w:tentative="0">
-      <w:start w:val="1"/>
-      <w:numFmt w:val="lowerLetter"/>
-      <w:lvlText w:val="%5)"/>
-      <w:lvlJc w:val="left"/>
-      <w:pPr>
-        <w:ind w:left="2100" w:hanging="420"/>
-      </w:pPr>
-    </w:lvl>
-    <w:lvl w:ilvl="5" w:tentative="0">
-      <w:start w:val="1"/>
-      <w:numFmt w:val="lowerRoman"/>
-      <w:lvlText w:val="%6."/>
-      <w:lvlJc w:val="right"/>
-      <w:pPr>
-        <w:ind w:left="2520" w:hanging="420"/>
-      </w:pPr>
-    </w:lvl>
-    <w:lvl w:ilvl="6" w:tentative="0">
-      <w:start w:val="1"/>
-      <w:numFmt w:val="decimal"/>
-      <w:lvlText w:val="%7."/>
-      <w:lvlJc w:val="left"/>
-      <w:pPr>
-        <w:ind w:left="2940" w:hanging="420"/>
-      </w:pPr>
-    </w:lvl>
-    <w:lvl w:ilvl="7" w:tentative="0">
-      <w:start w:val="1"/>
-      <w:numFmt w:val="lowerLetter"/>
-      <w:lvlText w:val="%8)"/>
-      <w:lvlJc w:val="left"/>
-      <w:pPr>
-        <w:ind w:left="3360" w:hanging="420"/>
-      </w:pPr>
-    </w:lvl>
-    <w:lvl w:ilvl="8" w:tentative="0">
-      <w:start w:val="1"/>
-      <w:numFmt w:val="lowerRoman"/>
-      <w:lvlText w:val="%9."/>
-      <w:lvlJc w:val="right"/>
-      <w:pPr>
-        <w:ind w:left="3780" w:hanging="420"/>
-      </w:pPr>
-    </w:lvl>
-  </w:abstractNum>
   <w:num w:numId="1">
     <w:abstractNumId w:val="0"/>
   </w:num>
   <w:num w:numId="2">
     <w:abstractNumId w:val="1"/>
-  </w:num>
-  <w:num w:numId="3">
-    <w:abstractNumId w:val="2"/>
-  </w:num>
-  <w:num w:numId="4">
-    <w:abstractNumId w:val="3"/>
   </w:num>
 </w:numbering>
 </file>

--- a/convert/sixiu/2.docx
+++ b/convert/sixiu/2.docx
@@ -4698,9 +4698,10 @@
       <w:pPr>
         <w:numPr>
           <w:ilvl w:val="0"/>
-          <w:numId w:val="1"/>
+          <w:numId w:val="0"/>
         </w:numPr>
         <w:spacing w:line="400" w:lineRule="exact"/>
+        <w:ind w:leftChars="0"/>
         <w:rPr>
           <w:rFonts w:ascii="宋体" w:hAnsi="宋体"/>
           <w:szCs w:val="21"/>
@@ -4708,1029 +4709,17 @@
       </w:pPr>
       <w:r>
         <w:rPr>
+          <w:rFonts w:hint="default" w:ascii="宋体" w:hAnsi="宋体"/>
+          <w:szCs w:val="21"/>
+        </w:rPr>
+        <w:t xml:space="preserve">A </w:t>
+      </w:r>
+      <w:r>
+        <w:rPr>
           <w:rFonts w:hint="eastAsia" w:ascii="宋体" w:hAnsi="宋体"/>
           <w:szCs w:val="21"/>
         </w:rPr>
         <w:t>实现共产主义</w:t>
-      </w:r>
-    </w:p>
-    <w:p>
-      <w:pPr>
-        <w:numPr>
-          <w:ilvl w:val="0"/>
-          <w:numId w:val="1"/>
-        </w:numPr>
-        <w:spacing w:line="400" w:lineRule="exact"/>
-        <w:rPr>
-          <w:rFonts w:ascii="宋体" w:hAnsi="宋体"/>
-          <w:szCs w:val="21"/>
-        </w:rPr>
-      </w:pPr>
-      <w:r>
-        <w:rPr>
-          <w:rFonts w:hint="eastAsia" w:ascii="宋体" w:hAnsi="宋体"/>
-          <w:szCs w:val="21"/>
-        </w:rPr>
-        <w:t>实现国家富强、民族振兴、人民幸福</w:t>
-      </w:r>
-    </w:p>
-    <w:p>
-      <w:pPr>
-        <w:numPr>
-          <w:ilvl w:val="0"/>
-          <w:numId w:val="1"/>
-        </w:numPr>
-        <w:spacing w:line="400" w:lineRule="exact"/>
-        <w:rPr>
-          <w:rFonts w:ascii="宋体" w:hAnsi="宋体"/>
-          <w:szCs w:val="21"/>
-        </w:rPr>
-      </w:pPr>
-      <w:r>
-        <w:rPr>
-          <w:rFonts w:hint="eastAsia" w:ascii="宋体" w:hAnsi="宋体"/>
-          <w:szCs w:val="21"/>
-        </w:rPr>
-        <w:t>实现“两个一百年”奋斗目标</w:t>
-      </w:r>
-    </w:p>
-    <w:p>
-      <w:pPr>
-        <w:numPr>
-          <w:ilvl w:val="0"/>
-          <w:numId w:val="1"/>
-        </w:numPr>
-        <w:spacing w:line="400" w:lineRule="exact"/>
-        <w:rPr>
-          <w:rFonts w:ascii="宋体" w:hAnsi="宋体"/>
-          <w:szCs w:val="21"/>
-        </w:rPr>
-      </w:pPr>
-      <w:r>
-        <w:rPr>
-          <w:rFonts w:hint="eastAsia" w:ascii="宋体" w:hAnsi="宋体"/>
-          <w:szCs w:val="21"/>
-        </w:rPr>
-        <w:t>实现共同富裕</w:t>
-      </w:r>
-    </w:p>
-    <w:p>
-      <w:pPr>
-        <w:spacing w:line="400" w:lineRule="exact"/>
-        <w:rPr>
-          <w:rFonts w:ascii="宋体" w:hAnsi="宋体"/>
-          <w:szCs w:val="21"/>
-        </w:rPr>
-      </w:pPr>
-      <w:r>
-        <w:rPr>
-          <w:rFonts w:hint="eastAsia" w:ascii="宋体" w:hAnsi="宋体"/>
-          <w:szCs w:val="21"/>
-        </w:rPr>
-        <w:t>难易程度：中</w:t>
-      </w:r>
-    </w:p>
-    <w:p>
-      <w:pPr>
-        <w:spacing w:line="400" w:lineRule="exact"/>
-        <w:rPr>
-          <w:rFonts w:hint="eastAsia" w:ascii="宋体" w:hAnsi="宋体"/>
-          <w:szCs w:val="21"/>
-        </w:rPr>
-      </w:pPr>
-      <w:r>
-        <w:rPr>
-          <w:rFonts w:hint="eastAsia" w:ascii="宋体" w:hAnsi="宋体"/>
-          <w:szCs w:val="21"/>
-        </w:rPr>
-        <w:t>答案： B</w:t>
-      </w:r>
-    </w:p>
-    <w:p>
-      <w:pPr>
-        <w:spacing w:line="400" w:lineRule="exact"/>
-        <w:rPr>
-          <w:rFonts w:hint="eastAsia" w:ascii="宋体" w:hAnsi="宋体"/>
-          <w:szCs w:val="21"/>
-        </w:rPr>
-      </w:pPr>
-      <w:r>
-        <w:rPr>
-          <w:rFonts w:ascii="宋体" w:hAnsi="宋体"/>
-          <w:szCs w:val="21"/>
-        </w:rPr>
-        <w:t>37</w:t>
-      </w:r>
-      <w:r>
-        <w:rPr>
-          <w:rFonts w:hint="eastAsia" w:ascii="宋体" w:hAnsi="宋体"/>
-          <w:szCs w:val="21"/>
-        </w:rPr>
-        <w:t>.空想一般是（   ）</w:t>
-      </w:r>
-    </w:p>
-    <w:p>
-      <w:pPr>
-        <w:spacing w:line="400" w:lineRule="exact"/>
-        <w:rPr>
-          <w:rFonts w:hint="eastAsia" w:ascii="宋体" w:hAnsi="宋体"/>
-          <w:szCs w:val="21"/>
-        </w:rPr>
-      </w:pPr>
-      <w:r>
-        <w:rPr>
-          <w:rFonts w:hint="eastAsia" w:ascii="宋体" w:hAnsi="宋体"/>
-          <w:szCs w:val="21"/>
-        </w:rPr>
-        <w:t>A．在实践中形成的、有实现可能性的、对美好未来的想象</w:t>
-      </w:r>
-    </w:p>
-    <w:p>
-      <w:pPr>
-        <w:spacing w:line="400" w:lineRule="exact"/>
-        <w:rPr>
-          <w:rFonts w:hint="eastAsia" w:ascii="宋体" w:hAnsi="宋体"/>
-          <w:szCs w:val="21"/>
-        </w:rPr>
-      </w:pPr>
-      <w:r>
-        <w:rPr>
-          <w:rFonts w:hint="eastAsia" w:ascii="宋体" w:hAnsi="宋体"/>
-          <w:szCs w:val="21"/>
-        </w:rPr>
-        <w:t>B．与生活愿望相结合，但离现实较远的对未来的想象</w:t>
-      </w:r>
-    </w:p>
-    <w:p>
-      <w:pPr>
-        <w:spacing w:line="400" w:lineRule="exact"/>
-        <w:rPr>
-          <w:rFonts w:hint="eastAsia" w:ascii="宋体" w:hAnsi="宋体"/>
-          <w:szCs w:val="21"/>
-        </w:rPr>
-      </w:pPr>
-      <w:r>
-        <w:rPr>
-          <w:rFonts w:hint="eastAsia" w:ascii="宋体" w:hAnsi="宋体"/>
-          <w:szCs w:val="21"/>
-        </w:rPr>
-        <w:t>C．缺乏客观依据的随心所欲的对未来的想象</w:t>
-      </w:r>
-    </w:p>
-    <w:p>
-      <w:pPr>
-        <w:spacing w:line="400" w:lineRule="exact"/>
-        <w:rPr>
-          <w:rFonts w:hint="eastAsia" w:ascii="宋体" w:hAnsi="宋体"/>
-          <w:szCs w:val="21"/>
-        </w:rPr>
-      </w:pPr>
-      <w:r>
-        <w:rPr>
-          <w:rFonts w:hint="eastAsia" w:ascii="宋体" w:hAnsi="宋体"/>
-          <w:szCs w:val="21"/>
-        </w:rPr>
-        <w:t>D．与现实有很大距离，但在将来有可能实现的一种未来想象</w:t>
-      </w:r>
-    </w:p>
-    <w:p>
-      <w:pPr>
-        <w:tabs>
-          <w:tab w:val="left" w:pos="7100"/>
-        </w:tabs>
-        <w:spacing w:line="400" w:lineRule="exact"/>
-        <w:rPr>
-          <w:rFonts w:hint="eastAsia" w:ascii="宋体" w:hAnsi="宋体"/>
-          <w:szCs w:val="21"/>
-        </w:rPr>
-      </w:pPr>
-      <w:r>
-        <w:rPr>
-          <w:rFonts w:hint="eastAsia" w:ascii="宋体" w:hAnsi="宋体"/>
-          <w:szCs w:val="21"/>
-        </w:rPr>
-        <w:t xml:space="preserve">难易程度：中                                            </w:t>
-      </w:r>
-    </w:p>
-    <w:p>
-      <w:pPr>
-        <w:tabs>
-          <w:tab w:val="left" w:pos="7100"/>
-        </w:tabs>
-        <w:spacing w:line="400" w:lineRule="exact"/>
-        <w:rPr>
-          <w:rFonts w:hint="eastAsia" w:ascii="宋体" w:hAnsi="宋体"/>
-          <w:szCs w:val="21"/>
-        </w:rPr>
-      </w:pPr>
-      <w:r>
-        <w:rPr>
-          <w:rFonts w:hint="eastAsia" w:ascii="宋体" w:hAnsi="宋体"/>
-          <w:szCs w:val="21"/>
-        </w:rPr>
-        <w:t>答案：C</w:t>
-      </w:r>
-      <w:r>
-        <w:rPr>
-          <w:rFonts w:ascii="宋体" w:hAnsi="宋体"/>
-          <w:szCs w:val="21"/>
-        </w:rPr>
-        <w:tab/>
-      </w:r>
-    </w:p>
-    <w:p>
-      <w:pPr>
-        <w:spacing w:line="400" w:lineRule="exact"/>
-        <w:rPr>
-          <w:rFonts w:hint="eastAsia" w:ascii="宋体" w:hAnsi="宋体"/>
-          <w:szCs w:val="21"/>
-        </w:rPr>
-      </w:pPr>
-      <w:r>
-        <w:rPr>
-          <w:rFonts w:ascii="宋体" w:hAnsi="宋体"/>
-          <w:szCs w:val="21"/>
-        </w:rPr>
-        <w:t>38</w:t>
-      </w:r>
-      <w:r>
-        <w:rPr>
-          <w:rFonts w:hint="eastAsia" w:ascii="宋体" w:hAnsi="宋体"/>
-          <w:szCs w:val="21"/>
-        </w:rPr>
-        <w:t>.下列观点中错误的是（）</w:t>
-      </w:r>
-    </w:p>
-    <w:p>
-      <w:pPr>
-        <w:spacing w:line="400" w:lineRule="exact"/>
-        <w:jc w:val="left"/>
-        <w:rPr>
-          <w:rFonts w:hint="eastAsia" w:ascii="宋体" w:hAnsi="宋体" w:cs="宋体"/>
-          <w:kern w:val="0"/>
-          <w:szCs w:val="21"/>
-        </w:rPr>
-      </w:pPr>
-      <w:r>
-        <w:rPr>
-          <w:rFonts w:hint="eastAsia" w:ascii="宋体" w:hAnsi="宋体"/>
-          <w:szCs w:val="21"/>
-        </w:rPr>
-        <w:t>A.实践是联系理想和现实的桥梁</w:t>
-      </w:r>
-    </w:p>
-    <w:p>
-      <w:pPr>
-        <w:spacing w:line="400" w:lineRule="exact"/>
-        <w:rPr>
-          <w:rFonts w:hint="eastAsia" w:ascii="宋体" w:hAnsi="宋体"/>
-          <w:szCs w:val="21"/>
-        </w:rPr>
-      </w:pPr>
-      <w:r>
-        <w:rPr>
-          <w:rFonts w:hint="eastAsia" w:ascii="宋体" w:hAnsi="宋体"/>
-          <w:szCs w:val="21"/>
-        </w:rPr>
-        <w:t>B.理想信念是人们的一种精神现象</w:t>
-      </w:r>
-    </w:p>
-    <w:p>
-      <w:pPr>
-        <w:spacing w:line="400" w:lineRule="exact"/>
-        <w:rPr>
-          <w:rFonts w:hint="eastAsia" w:ascii="宋体" w:hAnsi="宋体"/>
-          <w:szCs w:val="21"/>
-        </w:rPr>
-      </w:pPr>
-      <w:r>
-        <w:rPr>
-          <w:rFonts w:hint="eastAsia" w:ascii="宋体" w:hAnsi="宋体"/>
-          <w:szCs w:val="21"/>
-        </w:rPr>
-        <w:t>C.有共同理想，才能有共同步调</w:t>
-      </w:r>
-    </w:p>
-    <w:p>
-      <w:pPr>
-        <w:spacing w:line="400" w:lineRule="exact"/>
-        <w:rPr>
-          <w:rFonts w:hint="eastAsia" w:ascii="宋体" w:hAnsi="宋体"/>
-          <w:szCs w:val="21"/>
-        </w:rPr>
-      </w:pPr>
-      <w:r>
-        <w:rPr>
-          <w:rFonts w:hint="eastAsia" w:ascii="宋体" w:hAnsi="宋体"/>
-          <w:szCs w:val="21"/>
-        </w:rPr>
-        <w:t>D.</w:t>
-      </w:r>
-      <w:r>
-        <w:rPr>
-          <w:rFonts w:hint="eastAsia" w:ascii="宋体" w:hAnsi="宋体" w:cs="宋体"/>
-          <w:kern w:val="0"/>
-          <w:szCs w:val="21"/>
-        </w:rPr>
-        <w:t>社会理想排斥个人理想。</w:t>
-      </w:r>
-    </w:p>
-    <w:p>
-      <w:pPr>
-        <w:spacing w:line="400" w:lineRule="exact"/>
-        <w:rPr>
-          <w:rFonts w:hint="eastAsia" w:ascii="宋体" w:hAnsi="宋体"/>
-          <w:szCs w:val="21"/>
-        </w:rPr>
-      </w:pPr>
-      <w:r>
-        <w:rPr>
-          <w:rFonts w:hint="eastAsia" w:ascii="宋体" w:hAnsi="宋体"/>
-          <w:szCs w:val="21"/>
-        </w:rPr>
-        <w:t xml:space="preserve">难易程度：中                                            </w:t>
-      </w:r>
-    </w:p>
-    <w:p>
-      <w:pPr>
-        <w:spacing w:line="400" w:lineRule="exact"/>
-        <w:rPr>
-          <w:rFonts w:hint="eastAsia" w:ascii="宋体" w:hAnsi="宋体"/>
-          <w:szCs w:val="21"/>
-        </w:rPr>
-      </w:pPr>
-      <w:r>
-        <w:rPr>
-          <w:rFonts w:hint="eastAsia" w:ascii="宋体" w:hAnsi="宋体"/>
-          <w:szCs w:val="21"/>
-        </w:rPr>
-        <w:t>答案：D</w:t>
-      </w:r>
-    </w:p>
-    <w:p>
-      <w:pPr>
-        <w:spacing w:line="400" w:lineRule="exact"/>
-        <w:rPr>
-          <w:rFonts w:hint="eastAsia" w:ascii="宋体" w:hAnsi="宋体"/>
-          <w:szCs w:val="21"/>
-        </w:rPr>
-      </w:pPr>
-      <w:r>
-        <w:rPr>
-          <w:rFonts w:ascii="宋体" w:hAnsi="宋体"/>
-          <w:szCs w:val="21"/>
-        </w:rPr>
-        <w:t>39</w:t>
-      </w:r>
-      <w:r>
-        <w:rPr>
-          <w:rFonts w:hint="eastAsia" w:ascii="宋体" w:hAnsi="宋体"/>
-          <w:szCs w:val="21"/>
-        </w:rPr>
-        <w:t>.下列观点中错误的是（）</w:t>
-      </w:r>
-    </w:p>
-    <w:p>
-      <w:pPr>
-        <w:spacing w:line="400" w:lineRule="exact"/>
-        <w:rPr>
-          <w:rFonts w:hint="eastAsia" w:ascii="宋体" w:hAnsi="宋体"/>
-          <w:szCs w:val="21"/>
-        </w:rPr>
-      </w:pPr>
-      <w:r>
-        <w:rPr>
-          <w:rFonts w:hint="eastAsia" w:ascii="宋体" w:hAnsi="宋体"/>
-          <w:szCs w:val="21"/>
-        </w:rPr>
-        <w:t>A.理想具有时代性和实践性</w:t>
-      </w:r>
-    </w:p>
-    <w:p>
-      <w:pPr>
-        <w:spacing w:line="400" w:lineRule="exact"/>
-        <w:jc w:val="left"/>
-        <w:rPr>
-          <w:rFonts w:hint="eastAsia" w:ascii="宋体" w:hAnsi="宋体" w:cs="宋体"/>
-          <w:kern w:val="0"/>
-          <w:szCs w:val="21"/>
-        </w:rPr>
-      </w:pPr>
-      <w:r>
-        <w:rPr>
-          <w:rFonts w:hint="eastAsia" w:ascii="宋体" w:hAnsi="宋体"/>
-          <w:szCs w:val="21"/>
-        </w:rPr>
-        <w:t>B.在实践中要</w:t>
-      </w:r>
-      <w:r>
-        <w:rPr>
-          <w:rFonts w:hint="eastAsia" w:ascii="宋体" w:hAnsi="宋体" w:cs="宋体"/>
-          <w:kern w:val="0"/>
-          <w:szCs w:val="21"/>
-        </w:rPr>
-        <w:t>坚持个人理想与社会理想的统一</w:t>
-      </w:r>
-    </w:p>
-    <w:p>
-      <w:pPr>
-        <w:spacing w:line="400" w:lineRule="exact"/>
-        <w:rPr>
-          <w:rFonts w:hint="eastAsia" w:ascii="宋体" w:hAnsi="宋体"/>
-          <w:szCs w:val="21"/>
-        </w:rPr>
-      </w:pPr>
-      <w:r>
-        <w:rPr>
-          <w:rFonts w:hint="eastAsia" w:ascii="宋体" w:hAnsi="宋体"/>
-          <w:szCs w:val="21"/>
-        </w:rPr>
-        <w:t>C.现阶段我国各族人民的共同理想是</w:t>
-      </w:r>
-      <w:r>
-        <w:rPr>
-          <w:rFonts w:hint="eastAsia" w:ascii="宋体" w:hAnsi="宋体" w:cs="宋体"/>
-          <w:kern w:val="0"/>
-          <w:szCs w:val="21"/>
-        </w:rPr>
-        <w:t>实现共产主义社会</w:t>
-      </w:r>
-    </w:p>
-    <w:p>
-      <w:pPr>
-        <w:spacing w:line="400" w:lineRule="exact"/>
-        <w:rPr>
-          <w:rFonts w:hint="eastAsia" w:ascii="宋体" w:hAnsi="宋体"/>
-          <w:szCs w:val="21"/>
-        </w:rPr>
-      </w:pPr>
-      <w:r>
-        <w:rPr>
-          <w:rFonts w:hint="eastAsia" w:ascii="宋体" w:hAnsi="宋体"/>
-          <w:szCs w:val="21"/>
-        </w:rPr>
-        <w:t>D.</w:t>
-      </w:r>
-      <w:r>
-        <w:rPr>
-          <w:rFonts w:hint="eastAsia" w:ascii="宋体" w:hAnsi="宋体" w:cs="宋体"/>
-          <w:kern w:val="0"/>
-          <w:szCs w:val="21"/>
-        </w:rPr>
-        <w:t>社会理想规定、指引着个人理想</w:t>
-      </w:r>
-    </w:p>
-    <w:p>
-      <w:pPr>
-        <w:spacing w:line="400" w:lineRule="exact"/>
-        <w:rPr>
-          <w:rFonts w:hint="eastAsia" w:ascii="宋体" w:hAnsi="宋体"/>
-          <w:szCs w:val="21"/>
-        </w:rPr>
-      </w:pPr>
-      <w:r>
-        <w:rPr>
-          <w:rFonts w:hint="eastAsia" w:ascii="宋体" w:hAnsi="宋体"/>
-          <w:szCs w:val="21"/>
-        </w:rPr>
-        <w:t xml:space="preserve">难易程度：中                                            </w:t>
-      </w:r>
-    </w:p>
-    <w:p>
-      <w:pPr>
-        <w:spacing w:line="400" w:lineRule="exact"/>
-        <w:rPr>
-          <w:rFonts w:hint="eastAsia" w:ascii="宋体" w:hAnsi="宋体"/>
-          <w:szCs w:val="21"/>
-        </w:rPr>
-      </w:pPr>
-      <w:r>
-        <w:rPr>
-          <w:rFonts w:hint="eastAsia" w:ascii="宋体" w:hAnsi="宋体"/>
-          <w:szCs w:val="21"/>
-        </w:rPr>
-        <w:t>答案：C</w:t>
-      </w:r>
-    </w:p>
-    <w:p>
-      <w:pPr>
-        <w:spacing w:line="400" w:lineRule="exact"/>
-        <w:rPr>
-          <w:rFonts w:hint="eastAsia" w:ascii="宋体" w:hAnsi="宋体"/>
-          <w:szCs w:val="21"/>
-        </w:rPr>
-      </w:pPr>
-      <w:r>
-        <w:rPr>
-          <w:rFonts w:ascii="宋体" w:hAnsi="宋体"/>
-          <w:szCs w:val="21"/>
-        </w:rPr>
-        <w:t>40</w:t>
-      </w:r>
-      <w:r>
-        <w:rPr>
-          <w:rFonts w:hint="eastAsia" w:ascii="宋体" w:hAnsi="宋体"/>
-          <w:szCs w:val="21"/>
-        </w:rPr>
-        <w:t>.“在科学上没有平坦的大道，只有不畏劳苦沿着陡峭山路攀登的人，才有希望达到光辉的顶点。”这句话说明（   ）</w:t>
-      </w:r>
-    </w:p>
-    <w:p>
-      <w:pPr>
-        <w:spacing w:line="400" w:lineRule="exact"/>
-        <w:rPr>
-          <w:rFonts w:hint="eastAsia" w:ascii="宋体" w:hAnsi="宋体"/>
-          <w:szCs w:val="21"/>
-        </w:rPr>
-      </w:pPr>
-      <w:r>
-        <w:rPr>
-          <w:rFonts w:hint="eastAsia" w:ascii="宋体" w:hAnsi="宋体"/>
-          <w:szCs w:val="21"/>
-        </w:rPr>
-        <w:t>A．理想和现实是矛盾的</w:t>
-      </w:r>
-    </w:p>
-    <w:p>
-      <w:pPr>
-        <w:spacing w:line="400" w:lineRule="exact"/>
-        <w:rPr>
-          <w:rFonts w:hint="eastAsia" w:ascii="宋体" w:hAnsi="宋体"/>
-          <w:szCs w:val="21"/>
-        </w:rPr>
-      </w:pPr>
-      <w:r>
-        <w:rPr>
-          <w:rFonts w:hint="eastAsia" w:ascii="宋体" w:hAnsi="宋体"/>
-          <w:szCs w:val="21"/>
-        </w:rPr>
-        <w:t>B．立志当高远</w:t>
-      </w:r>
-    </w:p>
-    <w:p>
-      <w:pPr>
-        <w:spacing w:line="400" w:lineRule="exact"/>
-        <w:rPr>
-          <w:rFonts w:hint="eastAsia" w:ascii="宋体" w:hAnsi="宋体"/>
-          <w:szCs w:val="21"/>
-        </w:rPr>
-      </w:pPr>
-      <w:r>
-        <w:rPr>
-          <w:rFonts w:hint="eastAsia" w:ascii="宋体" w:hAnsi="宋体"/>
-          <w:szCs w:val="21"/>
-        </w:rPr>
-        <w:t>C．艰苦奋斗是实现理想的重要条件</w:t>
-      </w:r>
-    </w:p>
-    <w:p>
-      <w:pPr>
-        <w:spacing w:line="400" w:lineRule="exact"/>
-        <w:rPr>
-          <w:rFonts w:hint="eastAsia" w:ascii="宋体" w:hAnsi="宋体"/>
-          <w:szCs w:val="21"/>
-        </w:rPr>
-      </w:pPr>
-      <w:r>
-        <w:rPr>
-          <w:rFonts w:hint="eastAsia" w:ascii="宋体" w:hAnsi="宋体"/>
-          <w:szCs w:val="21"/>
-        </w:rPr>
-        <w:t>D．实现理想的过程中要敢为人先</w:t>
-      </w:r>
-    </w:p>
-    <w:p>
-      <w:pPr>
-        <w:spacing w:line="400" w:lineRule="exact"/>
-        <w:rPr>
-          <w:rFonts w:hint="eastAsia" w:ascii="宋体" w:hAnsi="宋体"/>
-          <w:szCs w:val="21"/>
-        </w:rPr>
-      </w:pPr>
-      <w:r>
-        <w:rPr>
-          <w:rFonts w:hint="eastAsia" w:ascii="宋体" w:hAnsi="宋体"/>
-          <w:szCs w:val="21"/>
-        </w:rPr>
-        <w:t xml:space="preserve">难易程度：中                                             </w:t>
-      </w:r>
-    </w:p>
-    <w:p>
-      <w:pPr>
-        <w:spacing w:line="400" w:lineRule="exact"/>
-        <w:rPr>
-          <w:rFonts w:hint="eastAsia" w:ascii="宋体" w:hAnsi="宋体"/>
-          <w:szCs w:val="21"/>
-        </w:rPr>
-      </w:pPr>
-      <w:r>
-        <w:rPr>
-          <w:rFonts w:hint="eastAsia" w:ascii="宋体" w:hAnsi="宋体"/>
-          <w:szCs w:val="21"/>
-        </w:rPr>
-        <w:t>答案：C</w:t>
-      </w:r>
-    </w:p>
-    <w:p>
-      <w:pPr>
-        <w:spacing w:line="400" w:lineRule="exact"/>
-        <w:rPr>
-          <w:rFonts w:hint="eastAsia" w:ascii="宋体" w:hAnsi="宋体"/>
-          <w:szCs w:val="21"/>
-        </w:rPr>
-      </w:pPr>
-      <w:r>
-        <w:rPr>
-          <w:rFonts w:ascii="宋体" w:hAnsi="宋体"/>
-          <w:szCs w:val="21"/>
-        </w:rPr>
-        <w:t>41</w:t>
-      </w:r>
-      <w:r>
-        <w:rPr>
-          <w:rFonts w:hint="eastAsia" w:ascii="宋体" w:hAnsi="宋体"/>
-          <w:szCs w:val="21"/>
-        </w:rPr>
-        <w:t>.下列观点中错误的是（）</w:t>
-      </w:r>
-    </w:p>
-    <w:p>
-      <w:pPr>
-        <w:spacing w:line="400" w:lineRule="exact"/>
-        <w:rPr>
-          <w:rFonts w:hint="eastAsia"/>
-        </w:rPr>
-      </w:pPr>
-      <w:r>
-        <w:rPr>
-          <w:rFonts w:hint="eastAsia" w:ascii="宋体" w:hAnsi="宋体"/>
-          <w:szCs w:val="21"/>
-        </w:rPr>
-        <w:t>A.实现中国梦必须坚持走</w:t>
-      </w:r>
-      <w:r>
-        <w:rPr>
-          <w:rFonts w:hint="eastAsia"/>
-        </w:rPr>
-        <w:t>中国特色社会主义道路</w:t>
-      </w:r>
-    </w:p>
-    <w:p>
-      <w:pPr>
-        <w:spacing w:line="400" w:lineRule="exact"/>
-        <w:rPr>
-          <w:rFonts w:hint="eastAsia" w:ascii="宋体" w:hAnsi="宋体"/>
-          <w:szCs w:val="21"/>
-        </w:rPr>
-      </w:pPr>
-      <w:r>
-        <w:rPr>
-          <w:rFonts w:hint="eastAsia" w:ascii="宋体" w:hAnsi="宋体"/>
-          <w:szCs w:val="21"/>
-        </w:rPr>
-        <w:t>B.把理想转换为现实的根本途径是认真学习科学理论</w:t>
-      </w:r>
-    </w:p>
-    <w:p>
-      <w:pPr>
-        <w:spacing w:line="400" w:lineRule="exact"/>
-        <w:rPr>
-          <w:rFonts w:hint="eastAsia" w:ascii="宋体" w:hAnsi="宋体"/>
-          <w:szCs w:val="21"/>
-        </w:rPr>
-      </w:pPr>
-      <w:r>
-        <w:rPr>
-          <w:rFonts w:hint="eastAsia" w:ascii="宋体" w:hAnsi="宋体"/>
-          <w:szCs w:val="21"/>
-        </w:rPr>
-        <w:t>C.对马克思主义的信仰，对社会主义和共产主义的信念，是共产党人的政治灵魂</w:t>
-      </w:r>
-    </w:p>
-    <w:p>
-      <w:pPr>
-        <w:spacing w:line="400" w:lineRule="exact"/>
-        <w:jc w:val="left"/>
-        <w:rPr>
-          <w:rFonts w:hint="eastAsia" w:ascii="宋体" w:hAnsi="宋体" w:cs="宋体"/>
-          <w:kern w:val="0"/>
-          <w:szCs w:val="21"/>
-        </w:rPr>
-      </w:pPr>
-      <w:r>
-        <w:rPr>
-          <w:rFonts w:hint="eastAsia" w:ascii="宋体" w:hAnsi="宋体"/>
-          <w:szCs w:val="21"/>
-        </w:rPr>
-        <w:t>D.</w:t>
-      </w:r>
-      <w:r>
-        <w:rPr>
-          <w:rFonts w:hint="eastAsia" w:ascii="宋体" w:hAnsi="宋体" w:cs="宋体"/>
-          <w:kern w:val="0"/>
-          <w:szCs w:val="21"/>
-        </w:rPr>
-        <w:t>科学信仰来自人们对自然界和人类社会发展规律的正确认识</w:t>
-      </w:r>
-    </w:p>
-    <w:p>
-      <w:pPr>
-        <w:spacing w:line="400" w:lineRule="exact"/>
-        <w:jc w:val="left"/>
-        <w:rPr>
-          <w:rFonts w:hint="eastAsia" w:ascii="宋体" w:hAnsi="宋体"/>
-          <w:szCs w:val="21"/>
-        </w:rPr>
-      </w:pPr>
-      <w:r>
-        <w:rPr>
-          <w:rFonts w:hint="eastAsia" w:ascii="宋体" w:hAnsi="宋体"/>
-          <w:szCs w:val="21"/>
-        </w:rPr>
-        <w:t xml:space="preserve">难易程度：易                                            </w:t>
-      </w:r>
-    </w:p>
-    <w:p>
-      <w:pPr>
-        <w:spacing w:line="400" w:lineRule="exact"/>
-        <w:rPr>
-          <w:rFonts w:hint="eastAsia" w:ascii="宋体" w:hAnsi="宋体"/>
-          <w:szCs w:val="21"/>
-        </w:rPr>
-      </w:pPr>
-      <w:r>
-        <w:rPr>
-          <w:rFonts w:hint="eastAsia" w:ascii="宋体" w:hAnsi="宋体"/>
-          <w:szCs w:val="21"/>
-        </w:rPr>
-        <w:t>答案：B</w:t>
-      </w:r>
-    </w:p>
-    <w:p>
-      <w:pPr>
-        <w:spacing w:line="400" w:lineRule="exact"/>
-        <w:rPr>
-          <w:rFonts w:hint="eastAsia" w:ascii="宋体" w:hAnsi="宋体"/>
-          <w:szCs w:val="21"/>
-        </w:rPr>
-      </w:pPr>
-      <w:r>
-        <w:rPr>
-          <w:rFonts w:ascii="宋体" w:hAnsi="宋体"/>
-          <w:szCs w:val="21"/>
-        </w:rPr>
-        <w:t>42</w:t>
-      </w:r>
-      <w:r>
-        <w:rPr>
-          <w:rFonts w:hint="eastAsia" w:ascii="宋体" w:hAnsi="宋体"/>
-          <w:szCs w:val="21"/>
-        </w:rPr>
-        <w:t>.（   ）是党和国家的根本指导思想，是近代以来中国历史发展的必然结果，是中国人民长期探索的历史选择。</w:t>
-      </w:r>
-    </w:p>
-    <w:p>
-      <w:pPr>
-        <w:spacing w:line="400" w:lineRule="exact"/>
-        <w:rPr>
-          <w:rFonts w:hint="eastAsia" w:ascii="宋体" w:hAnsi="宋体"/>
-          <w:szCs w:val="21"/>
-        </w:rPr>
-      </w:pPr>
-      <w:r>
-        <w:rPr>
-          <w:rFonts w:hint="eastAsia" w:ascii="宋体" w:hAnsi="宋体"/>
-          <w:szCs w:val="21"/>
-        </w:rPr>
-        <w:t>A．毛泽东思想</w:t>
-      </w:r>
-    </w:p>
-    <w:p>
-      <w:pPr>
-        <w:spacing w:line="400" w:lineRule="exact"/>
-        <w:rPr>
-          <w:rFonts w:hint="eastAsia" w:ascii="宋体" w:hAnsi="宋体"/>
-          <w:szCs w:val="21"/>
-        </w:rPr>
-      </w:pPr>
-      <w:r>
-        <w:rPr>
-          <w:rFonts w:hint="eastAsia" w:ascii="宋体" w:hAnsi="宋体"/>
-          <w:szCs w:val="21"/>
-        </w:rPr>
-        <w:t>B．“三个代表”重要思想</w:t>
-      </w:r>
-    </w:p>
-    <w:p>
-      <w:pPr>
-        <w:spacing w:line="400" w:lineRule="exact"/>
-        <w:rPr>
-          <w:rFonts w:hint="eastAsia" w:ascii="宋体" w:hAnsi="宋体"/>
-          <w:szCs w:val="21"/>
-        </w:rPr>
-      </w:pPr>
-      <w:r>
-        <w:rPr>
-          <w:rFonts w:hint="eastAsia" w:ascii="宋体" w:hAnsi="宋体"/>
-          <w:szCs w:val="21"/>
-        </w:rPr>
-        <w:t>C．邓小平理论</w:t>
-      </w:r>
-    </w:p>
-    <w:p>
-      <w:pPr>
-        <w:spacing w:line="400" w:lineRule="exact"/>
-        <w:rPr>
-          <w:rFonts w:hint="eastAsia" w:ascii="宋体" w:hAnsi="宋体"/>
-          <w:szCs w:val="21"/>
-        </w:rPr>
-      </w:pPr>
-      <w:r>
-        <w:rPr>
-          <w:rFonts w:hint="eastAsia" w:ascii="宋体" w:hAnsi="宋体"/>
-          <w:szCs w:val="21"/>
-        </w:rPr>
-        <w:t>D．马克思主义</w:t>
-      </w:r>
-    </w:p>
-    <w:p>
-      <w:pPr>
-        <w:spacing w:line="400" w:lineRule="exact"/>
-        <w:rPr>
-          <w:rFonts w:hint="eastAsia" w:ascii="宋体" w:hAnsi="宋体"/>
-          <w:szCs w:val="21"/>
-        </w:rPr>
-      </w:pPr>
-      <w:r>
-        <w:rPr>
-          <w:rFonts w:hint="eastAsia" w:ascii="宋体" w:hAnsi="宋体"/>
-          <w:szCs w:val="21"/>
-        </w:rPr>
-        <w:t xml:space="preserve">难易程度：中                                         </w:t>
-      </w:r>
-    </w:p>
-    <w:p>
-      <w:pPr>
-        <w:spacing w:line="400" w:lineRule="exact"/>
-        <w:rPr>
-          <w:rFonts w:hint="eastAsia" w:ascii="宋体" w:hAnsi="宋体"/>
-          <w:szCs w:val="21"/>
-        </w:rPr>
-      </w:pPr>
-      <w:r>
-        <w:rPr>
-          <w:rFonts w:hint="eastAsia" w:ascii="宋体" w:hAnsi="宋体"/>
-          <w:szCs w:val="21"/>
-        </w:rPr>
-        <w:t>答案：D</w:t>
-      </w:r>
-    </w:p>
-    <w:p>
-      <w:pPr>
-        <w:spacing w:line="400" w:lineRule="exact"/>
-        <w:rPr>
-          <w:rFonts w:hint="eastAsia" w:ascii="宋体" w:hAnsi="宋体"/>
-          <w:szCs w:val="21"/>
-        </w:rPr>
-      </w:pPr>
-      <w:r>
-        <w:rPr>
-          <w:rFonts w:ascii="宋体" w:hAnsi="宋体"/>
-          <w:szCs w:val="21"/>
-        </w:rPr>
-        <w:t>43</w:t>
-      </w:r>
-      <w:r>
-        <w:rPr>
-          <w:rFonts w:hint="eastAsia" w:ascii="宋体" w:hAnsi="宋体"/>
-          <w:szCs w:val="21"/>
-        </w:rPr>
-        <w:t>.下列观点中错误的是（）</w:t>
-      </w:r>
-    </w:p>
-    <w:p>
-      <w:pPr>
-        <w:spacing w:line="400" w:lineRule="exact"/>
-        <w:rPr>
-          <w:rFonts w:hint="eastAsia" w:ascii="宋体" w:hAnsi="宋体"/>
-          <w:szCs w:val="21"/>
-        </w:rPr>
-      </w:pPr>
-      <w:r>
-        <w:rPr>
-          <w:rFonts w:hint="eastAsia" w:ascii="宋体" w:hAnsi="宋体"/>
-          <w:szCs w:val="21"/>
-        </w:rPr>
-        <w:t>A.理想信念能够提高人生的精神境界</w:t>
-      </w:r>
-    </w:p>
-    <w:p>
-      <w:pPr>
-        <w:spacing w:line="400" w:lineRule="exact"/>
-        <w:rPr>
-          <w:rFonts w:hint="eastAsia" w:ascii="宋体" w:hAnsi="宋体"/>
-          <w:szCs w:val="21"/>
-        </w:rPr>
-      </w:pPr>
-      <w:r>
-        <w:rPr>
-          <w:rFonts w:hint="eastAsia" w:ascii="宋体" w:hAnsi="宋体"/>
-          <w:szCs w:val="21"/>
-        </w:rPr>
-        <w:t>B.理想信念能够为人生提供前进动力</w:t>
-      </w:r>
-    </w:p>
-    <w:p>
-      <w:pPr>
-        <w:spacing w:line="400" w:lineRule="exact"/>
-        <w:rPr>
-          <w:rFonts w:hint="eastAsia" w:ascii="宋体" w:hAnsi="宋体"/>
-          <w:szCs w:val="21"/>
-        </w:rPr>
-      </w:pPr>
-      <w:r>
-        <w:rPr>
-          <w:rFonts w:hint="eastAsia" w:ascii="宋体" w:hAnsi="宋体"/>
-          <w:szCs w:val="21"/>
-        </w:rPr>
-        <w:t>C.中国梦的主旨就是要构建和谐社会</w:t>
-      </w:r>
-    </w:p>
-    <w:p>
-      <w:pPr>
-        <w:spacing w:line="400" w:lineRule="exact"/>
-        <w:rPr>
-          <w:rFonts w:hint="eastAsia" w:ascii="宋体" w:hAnsi="宋体"/>
-          <w:szCs w:val="21"/>
-        </w:rPr>
-      </w:pPr>
-      <w:r>
-        <w:rPr>
-          <w:rFonts w:hint="eastAsia" w:ascii="宋体" w:hAnsi="宋体"/>
-          <w:szCs w:val="21"/>
-        </w:rPr>
-        <w:t>D.实现中国梦必须坚持走</w:t>
-      </w:r>
-      <w:r>
-        <w:rPr>
-          <w:rFonts w:hint="eastAsia"/>
-        </w:rPr>
-        <w:t>中国特色社会主义道路</w:t>
-      </w:r>
-    </w:p>
-    <w:p>
-      <w:pPr>
-        <w:spacing w:line="400" w:lineRule="exact"/>
-        <w:rPr>
-          <w:rFonts w:hint="eastAsia" w:ascii="宋体" w:hAnsi="宋体"/>
-          <w:szCs w:val="21"/>
-        </w:rPr>
-      </w:pPr>
-      <w:r>
-        <w:rPr>
-          <w:rFonts w:hint="eastAsia" w:ascii="宋体" w:hAnsi="宋体"/>
-          <w:szCs w:val="21"/>
-        </w:rPr>
-        <w:t xml:space="preserve">难易程度：中         </w:t>
-      </w:r>
-    </w:p>
-    <w:p>
-      <w:pPr>
-        <w:spacing w:line="400" w:lineRule="exact"/>
-        <w:rPr>
-          <w:rFonts w:hint="eastAsia" w:ascii="宋体" w:hAnsi="宋体"/>
-          <w:szCs w:val="21"/>
-        </w:rPr>
-      </w:pPr>
-      <w:r>
-        <w:rPr>
-          <w:rFonts w:hint="eastAsia" w:ascii="宋体" w:hAnsi="宋体"/>
-          <w:szCs w:val="21"/>
-        </w:rPr>
-        <w:t>答案：C</w:t>
-      </w:r>
-    </w:p>
-    <w:p>
-      <w:pPr>
-        <w:spacing w:line="400" w:lineRule="exact"/>
-        <w:rPr>
-          <w:rFonts w:hint="eastAsia" w:ascii="宋体" w:hAnsi="宋体"/>
-          <w:szCs w:val="21"/>
-        </w:rPr>
-      </w:pPr>
-      <w:r>
-        <w:rPr>
-          <w:rFonts w:ascii="宋体" w:hAnsi="宋体"/>
-          <w:szCs w:val="21"/>
-        </w:rPr>
-        <w:t>44</w:t>
-      </w:r>
-      <w:r>
-        <w:rPr>
-          <w:rFonts w:hint="eastAsia" w:ascii="宋体" w:hAnsi="宋体"/>
-          <w:szCs w:val="21"/>
-        </w:rPr>
-        <w:t>.在整个理想体系中，最根本、最重要的是（）</w:t>
       </w:r>
     </w:p>
     <w:p>
@@ -5740,8 +4729,9 @@
           <w:numId w:val="0"/>
         </w:numPr>
         <w:spacing w:line="400" w:lineRule="exact"/>
-        <w:rPr>
-          <w:rFonts w:hint="eastAsia" w:ascii="宋体" w:hAnsi="宋体"/>
+        <w:ind w:leftChars="0"/>
+        <w:rPr>
+          <w:rFonts w:ascii="宋体" w:hAnsi="宋体"/>
           <w:szCs w:val="21"/>
         </w:rPr>
       </w:pPr>
@@ -5750,2016 +4740,14 @@
           <w:rFonts w:hint="default" w:ascii="宋体" w:hAnsi="宋体"/>
           <w:szCs w:val="21"/>
         </w:rPr>
-        <w:t xml:space="preserve">A </w:t>
-      </w:r>
-      <w:r>
-        <w:rPr>
-          <w:rFonts w:hint="eastAsia" w:ascii="宋体" w:hAnsi="宋体"/>
-          <w:szCs w:val="21"/>
-        </w:rPr>
-        <w:t>道德理想</w:t>
-      </w:r>
-    </w:p>
-    <w:p>
-      <w:pPr>
-        <w:spacing w:line="400" w:lineRule="exact"/>
-        <w:rPr>
-          <w:rFonts w:hint="eastAsia" w:ascii="宋体" w:hAnsi="宋体"/>
-          <w:szCs w:val="21"/>
-        </w:rPr>
-      </w:pPr>
-      <w:r>
-        <w:rPr>
-          <w:rFonts w:hint="eastAsia" w:ascii="宋体" w:hAnsi="宋体"/>
-          <w:szCs w:val="21"/>
-        </w:rPr>
-        <w:t>B．政治理想</w:t>
-      </w:r>
-    </w:p>
-    <w:p>
-      <w:pPr>
-        <w:spacing w:line="400" w:lineRule="exact"/>
-        <w:rPr>
-          <w:rFonts w:hint="eastAsia" w:ascii="宋体" w:hAnsi="宋体"/>
-          <w:szCs w:val="21"/>
-        </w:rPr>
-      </w:pPr>
-      <w:r>
-        <w:rPr>
-          <w:rFonts w:hint="eastAsia" w:ascii="宋体" w:hAnsi="宋体"/>
-          <w:szCs w:val="21"/>
-        </w:rPr>
-        <w:t>C．个人理想</w:t>
-      </w:r>
-    </w:p>
-    <w:p>
-      <w:pPr>
-        <w:spacing w:line="400" w:lineRule="exact"/>
-        <w:rPr>
-          <w:rFonts w:hint="eastAsia" w:ascii="宋体" w:hAnsi="宋体"/>
-          <w:szCs w:val="21"/>
-        </w:rPr>
-      </w:pPr>
-      <w:r>
-        <w:rPr>
-          <w:rFonts w:hint="eastAsia" w:ascii="宋体" w:hAnsi="宋体"/>
-          <w:szCs w:val="21"/>
-        </w:rPr>
-        <w:t>D．社会理想</w:t>
-      </w:r>
-    </w:p>
-    <w:p>
-      <w:pPr>
-        <w:spacing w:line="400" w:lineRule="exact"/>
-        <w:rPr>
-          <w:rFonts w:hint="eastAsia" w:ascii="宋体" w:hAnsi="宋体"/>
-          <w:szCs w:val="21"/>
-        </w:rPr>
-      </w:pPr>
-      <w:r>
-        <w:rPr>
-          <w:rFonts w:hint="eastAsia" w:ascii="宋体" w:hAnsi="宋体"/>
-          <w:szCs w:val="21"/>
-        </w:rPr>
-        <w:t xml:space="preserve">难易程度：中                                                       </w:t>
-      </w:r>
-    </w:p>
-    <w:p>
-      <w:pPr>
-        <w:spacing w:line="400" w:lineRule="exact"/>
-        <w:rPr>
-          <w:rFonts w:hint="eastAsia" w:ascii="宋体" w:hAnsi="宋体"/>
-          <w:szCs w:val="21"/>
-        </w:rPr>
-      </w:pPr>
-      <w:r>
-        <w:rPr>
-          <w:rFonts w:hint="eastAsia" w:ascii="宋体" w:hAnsi="宋体"/>
-          <w:szCs w:val="21"/>
-        </w:rPr>
-        <w:t>答案：D</w:t>
-      </w:r>
-    </w:p>
-    <w:p>
-      <w:pPr>
-        <w:spacing w:line="400" w:lineRule="exact"/>
-        <w:jc w:val="left"/>
-        <w:rPr>
-          <w:rFonts w:hint="eastAsia" w:ascii="宋体" w:hAnsi="宋体" w:cs="宋体"/>
-          <w:kern w:val="0"/>
-          <w:szCs w:val="21"/>
-        </w:rPr>
-      </w:pPr>
-      <w:r>
-        <w:rPr>
-          <w:rFonts w:ascii="宋体" w:hAnsi="宋体" w:cs="宋体"/>
-          <w:kern w:val="0"/>
-          <w:szCs w:val="21"/>
-          <w:lang w:bidi="ar"/>
-        </w:rPr>
-        <w:t>45</w:t>
-      </w:r>
-      <w:r>
-        <w:rPr>
-          <w:rFonts w:hint="eastAsia" w:ascii="宋体" w:hAnsi="宋体" w:cs="宋体"/>
-          <w:kern w:val="0"/>
-          <w:szCs w:val="21"/>
-          <w:lang w:bidi="ar"/>
-        </w:rPr>
-        <w:t>.在确立理想信念时错误的做法是（   ）</w:t>
-      </w:r>
-    </w:p>
-    <w:p>
-      <w:pPr>
-        <w:spacing w:line="400" w:lineRule="exact"/>
-        <w:jc w:val="left"/>
-        <w:rPr>
-          <w:rFonts w:hint="eastAsia" w:ascii="宋体" w:hAnsi="宋体" w:cs="宋体"/>
-          <w:kern w:val="0"/>
-          <w:szCs w:val="21"/>
-        </w:rPr>
-      </w:pPr>
-      <w:r>
-        <w:rPr>
-          <w:rFonts w:hint="eastAsia" w:ascii="宋体" w:hAnsi="宋体" w:cs="宋体"/>
-          <w:kern w:val="0"/>
-          <w:szCs w:val="21"/>
-          <w:lang w:bidi="ar"/>
-        </w:rPr>
-        <w:t xml:space="preserve">A.把崇高的理想和坚定的信念结合起来 </w:t>
-      </w:r>
-    </w:p>
-    <w:p>
-      <w:pPr>
-        <w:spacing w:line="400" w:lineRule="exact"/>
-        <w:jc w:val="left"/>
-        <w:rPr>
-          <w:rFonts w:hint="eastAsia" w:ascii="宋体" w:hAnsi="宋体" w:cs="宋体"/>
-          <w:kern w:val="0"/>
-          <w:szCs w:val="21"/>
-        </w:rPr>
-      </w:pPr>
-      <w:r>
-        <w:rPr>
-          <w:rFonts w:hint="eastAsia" w:ascii="宋体" w:hAnsi="宋体" w:cs="宋体"/>
-          <w:kern w:val="0"/>
-          <w:szCs w:val="21"/>
-          <w:lang w:bidi="ar"/>
-        </w:rPr>
-        <w:t xml:space="preserve">B.学会对不同的理想信念进行辨别和选择 </w:t>
-      </w:r>
-    </w:p>
-    <w:p>
-      <w:pPr>
-        <w:spacing w:line="400" w:lineRule="exact"/>
-        <w:jc w:val="left"/>
-        <w:rPr>
-          <w:rFonts w:hint="eastAsia" w:ascii="宋体" w:hAnsi="宋体" w:cs="宋体"/>
-          <w:kern w:val="0"/>
-          <w:szCs w:val="21"/>
-        </w:rPr>
-      </w:pPr>
-      <w:r>
-        <w:rPr>
-          <w:rFonts w:hint="eastAsia" w:ascii="宋体" w:hAnsi="宋体" w:cs="宋体"/>
-          <w:kern w:val="0"/>
-          <w:szCs w:val="21"/>
-          <w:lang w:bidi="ar"/>
-        </w:rPr>
-        <w:t xml:space="preserve">C.把个人的理想信念与社会的理想信念结合起来 </w:t>
-      </w:r>
-    </w:p>
-    <w:p>
-      <w:pPr>
-        <w:spacing w:line="400" w:lineRule="exact"/>
-        <w:jc w:val="left"/>
-        <w:rPr>
-          <w:rFonts w:hint="eastAsia" w:ascii="宋体" w:hAnsi="宋体" w:cs="宋体"/>
-          <w:kern w:val="0"/>
-          <w:szCs w:val="21"/>
-        </w:rPr>
-      </w:pPr>
-      <w:r>
-        <w:rPr>
-          <w:rFonts w:hint="eastAsia" w:ascii="宋体" w:hAnsi="宋体" w:cs="宋体"/>
-          <w:kern w:val="0"/>
-          <w:szCs w:val="21"/>
-          <w:lang w:bidi="ar"/>
-        </w:rPr>
-        <w:t xml:space="preserve">D.离开人的生活体验和实际行动，单纯地读书学习 </w:t>
-      </w:r>
-    </w:p>
-    <w:p>
-      <w:pPr>
-        <w:spacing w:line="400" w:lineRule="exact"/>
-        <w:jc w:val="left"/>
-        <w:rPr>
-          <w:rFonts w:hint="eastAsia" w:ascii="宋体" w:hAnsi="宋体" w:cs="宋体"/>
-          <w:kern w:val="0"/>
-          <w:szCs w:val="21"/>
-          <w:lang w:bidi="ar"/>
-        </w:rPr>
-      </w:pPr>
-      <w:r>
-        <w:rPr>
-          <w:rFonts w:hint="eastAsia" w:ascii="宋体" w:hAnsi="宋体" w:cs="宋体"/>
-          <w:kern w:val="0"/>
-          <w:szCs w:val="21"/>
-          <w:lang w:bidi="ar"/>
-        </w:rPr>
-        <w:t xml:space="preserve">难易程度：易                                       </w:t>
-      </w:r>
-    </w:p>
-    <w:p>
-      <w:pPr>
-        <w:spacing w:line="400" w:lineRule="exact"/>
-        <w:jc w:val="left"/>
-        <w:rPr>
-          <w:rFonts w:hint="eastAsia" w:ascii="宋体" w:hAnsi="宋体" w:cs="宋体"/>
-          <w:kern w:val="0"/>
-          <w:szCs w:val="21"/>
-          <w:lang w:bidi="ar"/>
-        </w:rPr>
-      </w:pPr>
-      <w:r>
-        <w:rPr>
-          <w:rFonts w:hint="eastAsia" w:ascii="宋体" w:hAnsi="宋体" w:cs="宋体"/>
-          <w:kern w:val="0"/>
-          <w:szCs w:val="21"/>
-          <w:lang w:bidi="ar"/>
-        </w:rPr>
-        <w:t>答案：D</w:t>
-      </w:r>
-    </w:p>
-    <w:p>
-      <w:pPr>
-        <w:spacing w:line="400" w:lineRule="exact"/>
-        <w:jc w:val="left"/>
-        <w:rPr>
-          <w:rFonts w:hint="eastAsia" w:ascii="宋体" w:hAnsi="宋体" w:cs="宋体"/>
-          <w:kern w:val="0"/>
-          <w:szCs w:val="21"/>
-        </w:rPr>
-      </w:pPr>
-      <w:r>
-        <w:rPr>
-          <w:rFonts w:ascii="宋体" w:hAnsi="宋体" w:cs="宋体"/>
-          <w:kern w:val="0"/>
-          <w:szCs w:val="21"/>
-          <w:lang w:bidi="ar"/>
-        </w:rPr>
-        <w:t>46</w:t>
-      </w:r>
-      <w:r>
-        <w:rPr>
-          <w:rFonts w:hint="eastAsia" w:ascii="宋体" w:hAnsi="宋体" w:cs="宋体"/>
-          <w:kern w:val="0"/>
-          <w:szCs w:val="21"/>
-          <w:lang w:bidi="ar"/>
-        </w:rPr>
-        <w:t>．对理想的认识不正确的是：（   ）</w:t>
-      </w:r>
-    </w:p>
-    <w:p>
-      <w:pPr>
-        <w:spacing w:line="400" w:lineRule="exact"/>
-        <w:jc w:val="left"/>
-        <w:rPr>
-          <w:rFonts w:hint="eastAsia" w:ascii="宋体" w:hAnsi="宋体" w:cs="宋体"/>
-          <w:kern w:val="0"/>
-          <w:szCs w:val="21"/>
-          <w:lang w:bidi="ar"/>
-        </w:rPr>
-      </w:pPr>
-      <w:r>
-        <w:rPr>
-          <w:rFonts w:hint="eastAsia" w:ascii="宋体" w:hAnsi="宋体" w:cs="宋体"/>
-          <w:kern w:val="0"/>
-          <w:szCs w:val="21"/>
-          <w:lang w:bidi="ar"/>
-        </w:rPr>
-        <w:t>A．理想源于现实</w:t>
-      </w:r>
-    </w:p>
-    <w:p>
-      <w:pPr>
-        <w:spacing w:line="400" w:lineRule="exact"/>
-        <w:jc w:val="left"/>
-        <w:rPr>
-          <w:rFonts w:hint="eastAsia" w:ascii="宋体" w:hAnsi="宋体" w:cs="宋体"/>
-          <w:kern w:val="0"/>
-          <w:szCs w:val="21"/>
-        </w:rPr>
-      </w:pPr>
-      <w:r>
-        <w:rPr>
-          <w:rFonts w:hint="eastAsia" w:ascii="宋体" w:hAnsi="宋体" w:cs="宋体"/>
-          <w:kern w:val="0"/>
-          <w:szCs w:val="21"/>
-          <w:lang w:bidi="ar"/>
-        </w:rPr>
-        <w:t xml:space="preserve">B．理想是人们的世界观、人生观和价值观在奋斗目标上的集中体现 </w:t>
-      </w:r>
-    </w:p>
-    <w:p>
-      <w:pPr>
-        <w:spacing w:line="400" w:lineRule="exact"/>
-        <w:jc w:val="left"/>
-        <w:rPr>
-          <w:rFonts w:hint="eastAsia" w:ascii="宋体" w:hAnsi="宋体" w:cs="宋体"/>
-          <w:kern w:val="0"/>
-          <w:szCs w:val="21"/>
-        </w:rPr>
-      </w:pPr>
-      <w:r>
-        <w:rPr>
-          <w:rFonts w:hint="eastAsia" w:ascii="宋体" w:hAnsi="宋体" w:cs="宋体"/>
-          <w:kern w:val="0"/>
-          <w:szCs w:val="21"/>
-          <w:lang w:bidi="ar"/>
-        </w:rPr>
-        <w:t xml:space="preserve">C．理想是人类特有的精神现象 </w:t>
-      </w:r>
-    </w:p>
-    <w:p>
-      <w:pPr>
-        <w:spacing w:line="400" w:lineRule="exact"/>
-        <w:jc w:val="left"/>
-        <w:rPr>
-          <w:rFonts w:hint="eastAsia" w:ascii="宋体" w:hAnsi="宋体" w:cs="宋体"/>
-          <w:kern w:val="0"/>
-          <w:szCs w:val="21"/>
-        </w:rPr>
-      </w:pPr>
-      <w:r>
-        <w:rPr>
-          <w:rFonts w:hint="eastAsia" w:ascii="宋体" w:hAnsi="宋体" w:cs="宋体"/>
-          <w:kern w:val="0"/>
-          <w:szCs w:val="21"/>
-          <w:lang w:bidi="ar"/>
-        </w:rPr>
-        <w:t>D．理想是认知、情感和意志的有机统一体</w:t>
-      </w:r>
-    </w:p>
-    <w:p>
-      <w:pPr>
-        <w:spacing w:line="400" w:lineRule="exact"/>
-        <w:jc w:val="left"/>
-        <w:rPr>
-          <w:rFonts w:hint="eastAsia" w:ascii="宋体" w:hAnsi="宋体" w:cs="宋体"/>
-          <w:kern w:val="0"/>
-          <w:szCs w:val="21"/>
-          <w:lang w:bidi="ar"/>
-        </w:rPr>
-      </w:pPr>
-      <w:r>
-        <w:rPr>
-          <w:rFonts w:hint="eastAsia" w:ascii="宋体" w:hAnsi="宋体" w:cs="宋体"/>
-          <w:kern w:val="0"/>
-          <w:szCs w:val="21"/>
-          <w:lang w:bidi="ar"/>
-        </w:rPr>
-        <w:t xml:space="preserve">难易程度：中                                        </w:t>
-      </w:r>
-    </w:p>
-    <w:p>
-      <w:pPr>
-        <w:spacing w:line="400" w:lineRule="exact"/>
-        <w:jc w:val="left"/>
-        <w:rPr>
-          <w:rFonts w:hint="eastAsia" w:ascii="宋体" w:hAnsi="宋体" w:cs="宋体"/>
-          <w:kern w:val="0"/>
-          <w:szCs w:val="21"/>
-          <w:lang w:bidi="ar"/>
-        </w:rPr>
-      </w:pPr>
-      <w:r>
-        <w:rPr>
-          <w:rFonts w:hint="eastAsia" w:ascii="宋体" w:hAnsi="宋体" w:cs="宋体"/>
-          <w:kern w:val="0"/>
-          <w:szCs w:val="21"/>
-          <w:lang w:bidi="ar"/>
-        </w:rPr>
-        <w:t>答案：D</w:t>
-      </w:r>
-    </w:p>
-    <w:p>
-      <w:pPr>
-        <w:spacing w:line="400" w:lineRule="exact"/>
-        <w:rPr>
-          <w:rFonts w:hint="eastAsia" w:ascii="宋体" w:hAnsi="宋体" w:cs="宋体"/>
-          <w:kern w:val="0"/>
-          <w:szCs w:val="21"/>
-          <w:lang w:bidi="ar"/>
-        </w:rPr>
-      </w:pPr>
-      <w:r>
-        <w:rPr>
-          <w:rFonts w:ascii="宋体" w:hAnsi="宋体" w:cs="宋体"/>
-          <w:kern w:val="0"/>
-          <w:szCs w:val="21"/>
-          <w:lang w:bidi="ar"/>
-        </w:rPr>
-        <w:t>47</w:t>
-      </w:r>
-      <w:r>
-        <w:rPr>
-          <w:rFonts w:hint="eastAsia" w:ascii="宋体" w:hAnsi="宋体" w:cs="宋体"/>
-          <w:kern w:val="0"/>
-          <w:szCs w:val="21"/>
-          <w:lang w:bidi="ar"/>
-        </w:rPr>
-        <w:t>.下列观点中错误的是（）</w:t>
-      </w:r>
-    </w:p>
-    <w:p>
-      <w:pPr>
-        <w:spacing w:line="400" w:lineRule="exact"/>
-        <w:rPr>
-          <w:rFonts w:hint="eastAsia" w:ascii="宋体" w:hAnsi="宋体"/>
-          <w:szCs w:val="21"/>
-        </w:rPr>
-      </w:pPr>
-      <w:r>
-        <w:rPr>
-          <w:rFonts w:hint="eastAsia" w:ascii="宋体" w:hAnsi="宋体"/>
-          <w:szCs w:val="21"/>
-        </w:rPr>
-        <w:t xml:space="preserve">A.只有树立起崇高的理想信念，才能解答好人生的意义、奋斗的价值以及做什么样的人等重要的人生课题 </w:t>
-      </w:r>
-    </w:p>
-    <w:p>
-      <w:pPr>
-        <w:spacing w:line="400" w:lineRule="exact"/>
-        <w:rPr>
-          <w:rFonts w:hint="eastAsia" w:ascii="宋体" w:hAnsi="宋体"/>
-          <w:szCs w:val="21"/>
-        </w:rPr>
-      </w:pPr>
-      <w:r>
-        <w:rPr>
-          <w:rFonts w:hint="eastAsia" w:ascii="宋体" w:hAnsi="宋体"/>
-          <w:szCs w:val="21"/>
-        </w:rPr>
-        <w:t>B.个人理想的实现依赖于社会理想的实现</w:t>
-      </w:r>
-    </w:p>
-    <w:p>
-      <w:pPr>
-        <w:spacing w:line="400" w:lineRule="exact"/>
-        <w:rPr>
-          <w:rFonts w:hint="eastAsia" w:ascii="宋体" w:hAnsi="宋体"/>
-          <w:szCs w:val="21"/>
-        </w:rPr>
-      </w:pPr>
-      <w:r>
-        <w:rPr>
-          <w:rFonts w:hint="eastAsia" w:ascii="宋体" w:hAnsi="宋体"/>
-          <w:szCs w:val="21"/>
-        </w:rPr>
-        <w:t xml:space="preserve">C.强调个人理想要符合社会理想，就是排斥和抹杀个人理想    </w:t>
-      </w:r>
-    </w:p>
-    <w:p>
-      <w:pPr>
-        <w:spacing w:line="400" w:lineRule="exact"/>
-        <w:rPr>
-          <w:rFonts w:hint="eastAsia" w:ascii="宋体" w:hAnsi="宋体"/>
-          <w:szCs w:val="21"/>
-        </w:rPr>
-      </w:pPr>
-      <w:r>
-        <w:rPr>
-          <w:rFonts w:hint="eastAsia" w:ascii="宋体" w:hAnsi="宋体"/>
-          <w:szCs w:val="21"/>
-        </w:rPr>
-        <w:t>D.人的理想信念，反映的是对社会和人自身发展的期望</w:t>
-      </w:r>
-    </w:p>
-    <w:p>
-      <w:pPr>
-        <w:spacing w:line="400" w:lineRule="exact"/>
-        <w:jc w:val="left"/>
-        <w:rPr>
-          <w:rFonts w:hint="eastAsia" w:ascii="宋体" w:hAnsi="宋体" w:cs="宋体"/>
-          <w:kern w:val="0"/>
-          <w:szCs w:val="21"/>
-          <w:lang w:bidi="ar"/>
-        </w:rPr>
-      </w:pPr>
-      <w:r>
-        <w:rPr>
-          <w:rFonts w:hint="eastAsia" w:ascii="宋体" w:hAnsi="宋体" w:cs="宋体"/>
-          <w:kern w:val="0"/>
-          <w:szCs w:val="21"/>
-          <w:lang w:bidi="ar"/>
-        </w:rPr>
-        <w:t xml:space="preserve">难易程度：中                                           </w:t>
-      </w:r>
-    </w:p>
-    <w:p>
-      <w:pPr>
-        <w:spacing w:line="400" w:lineRule="exact"/>
-        <w:jc w:val="left"/>
-        <w:rPr>
-          <w:rFonts w:hint="eastAsia" w:ascii="宋体" w:hAnsi="宋体" w:cs="宋体"/>
-          <w:kern w:val="0"/>
-          <w:szCs w:val="21"/>
-          <w:lang w:bidi="ar"/>
-        </w:rPr>
-      </w:pPr>
-      <w:r>
-        <w:rPr>
-          <w:rFonts w:hint="eastAsia" w:ascii="宋体" w:hAnsi="宋体" w:cs="宋体"/>
-          <w:kern w:val="0"/>
-          <w:szCs w:val="21"/>
-          <w:lang w:bidi="ar"/>
-        </w:rPr>
-        <w:t>答案：C</w:t>
-      </w:r>
-    </w:p>
-    <w:p>
-      <w:pPr>
-        <w:spacing w:line="400" w:lineRule="exact"/>
-        <w:jc w:val="left"/>
-        <w:rPr>
-          <w:rFonts w:hint="eastAsia" w:ascii="宋体" w:hAnsi="宋体" w:cs="宋体"/>
-          <w:szCs w:val="21"/>
-        </w:rPr>
-      </w:pPr>
-      <w:r>
-        <w:rPr>
-          <w:rFonts w:ascii="宋体" w:hAnsi="宋体" w:cs="宋体"/>
-          <w:szCs w:val="21"/>
-          <w:lang w:bidi="ar"/>
-        </w:rPr>
-        <w:t>4</w:t>
-      </w:r>
-      <w:r>
-        <w:rPr>
-          <w:rFonts w:hint="eastAsia" w:ascii="宋体" w:hAnsi="宋体" w:cs="宋体"/>
-          <w:szCs w:val="21"/>
-          <w:lang w:bidi="ar"/>
-        </w:rPr>
-        <w:t>8.对理想信念的作用描述不准确的是（   ）</w:t>
-      </w:r>
-    </w:p>
-    <w:p>
-      <w:pPr>
-        <w:spacing w:line="400" w:lineRule="exact"/>
-        <w:rPr>
-          <w:rFonts w:hint="eastAsia" w:ascii="宋体" w:hAnsi="宋体" w:cs="宋体"/>
-          <w:szCs w:val="21"/>
-        </w:rPr>
-      </w:pPr>
-      <w:r>
-        <w:rPr>
-          <w:rFonts w:hint="eastAsia" w:ascii="宋体" w:hAnsi="宋体" w:cs="宋体"/>
-          <w:szCs w:val="21"/>
-          <w:lang w:bidi="ar"/>
-        </w:rPr>
-        <w:t>A.理想信念昭示奋斗目标</w:t>
-      </w:r>
-    </w:p>
-    <w:p>
-      <w:pPr>
-        <w:spacing w:line="400" w:lineRule="exact"/>
-        <w:rPr>
-          <w:rFonts w:hint="eastAsia" w:ascii="宋体" w:hAnsi="宋体" w:cs="宋体"/>
-          <w:szCs w:val="21"/>
-        </w:rPr>
-      </w:pPr>
-      <w:r>
-        <w:rPr>
-          <w:rFonts w:hint="eastAsia" w:ascii="宋体" w:hAnsi="宋体" w:cs="宋体"/>
-          <w:szCs w:val="21"/>
-          <w:lang w:bidi="ar"/>
-        </w:rPr>
-        <w:t>B.理想信念是人类特有的精神现象</w:t>
-      </w:r>
-    </w:p>
-    <w:p>
-      <w:pPr>
-        <w:spacing w:line="400" w:lineRule="exact"/>
-        <w:rPr>
-          <w:rFonts w:hint="eastAsia" w:ascii="宋体" w:hAnsi="宋体" w:cs="宋体"/>
-          <w:szCs w:val="21"/>
-        </w:rPr>
-      </w:pPr>
-      <w:r>
-        <w:rPr>
-          <w:rFonts w:hint="eastAsia" w:ascii="宋体" w:hAnsi="宋体" w:cs="宋体"/>
-          <w:szCs w:val="21"/>
-          <w:lang w:bidi="ar"/>
-        </w:rPr>
-        <w:t>C.理想信念为人生提供前进动力</w:t>
-      </w:r>
-    </w:p>
-    <w:p>
-      <w:pPr>
-        <w:spacing w:line="400" w:lineRule="exact"/>
-        <w:rPr>
-          <w:rFonts w:hint="eastAsia" w:ascii="宋体" w:hAnsi="宋体" w:cs="宋体"/>
-          <w:szCs w:val="21"/>
-        </w:rPr>
-      </w:pPr>
-      <w:r>
-        <w:rPr>
-          <w:rFonts w:hint="eastAsia" w:ascii="宋体" w:hAnsi="宋体" w:cs="宋体"/>
-          <w:szCs w:val="21"/>
-          <w:lang w:bidi="ar"/>
-        </w:rPr>
-        <w:t>D.理想信念提高精神境界</w:t>
-      </w:r>
-    </w:p>
-    <w:p>
-      <w:pPr>
-        <w:spacing w:line="400" w:lineRule="exact"/>
-        <w:jc w:val="left"/>
-        <w:rPr>
-          <w:rFonts w:hint="eastAsia" w:ascii="宋体" w:hAnsi="宋体" w:cs="宋体"/>
-          <w:kern w:val="0"/>
-          <w:szCs w:val="21"/>
-          <w:lang w:bidi="ar"/>
-        </w:rPr>
-      </w:pPr>
-      <w:r>
-        <w:rPr>
-          <w:rFonts w:hint="eastAsia" w:ascii="宋体" w:hAnsi="宋体" w:cs="宋体"/>
-          <w:kern w:val="0"/>
-          <w:szCs w:val="21"/>
-          <w:lang w:bidi="ar"/>
-        </w:rPr>
-        <w:t xml:space="preserve">难易程度：中                                          </w:t>
-      </w:r>
-    </w:p>
-    <w:p>
-      <w:pPr>
-        <w:spacing w:line="400" w:lineRule="exact"/>
-        <w:jc w:val="left"/>
-        <w:rPr>
-          <w:rFonts w:hint="eastAsia" w:ascii="宋体" w:hAnsi="宋体" w:cs="宋体"/>
-          <w:szCs w:val="21"/>
-          <w:lang w:bidi="ar"/>
-        </w:rPr>
-      </w:pPr>
-      <w:r>
-        <w:rPr>
-          <w:rFonts w:hint="eastAsia" w:ascii="宋体" w:hAnsi="宋体" w:cs="宋体"/>
-          <w:kern w:val="0"/>
-          <w:szCs w:val="21"/>
-          <w:lang w:bidi="ar"/>
-        </w:rPr>
-        <w:t>答案：</w:t>
-      </w:r>
-      <w:r>
-        <w:rPr>
-          <w:rFonts w:hint="eastAsia" w:ascii="宋体" w:hAnsi="宋体" w:cs="宋体"/>
-          <w:szCs w:val="21"/>
-          <w:lang w:bidi="ar"/>
-        </w:rPr>
-        <w:t>B</w:t>
-      </w:r>
-    </w:p>
-    <w:p>
-      <w:pPr>
-        <w:spacing w:line="400" w:lineRule="exact"/>
-        <w:rPr>
-          <w:rFonts w:hint="eastAsia" w:ascii="宋体" w:hAnsi="宋体" w:cs="宋体"/>
-          <w:szCs w:val="21"/>
-        </w:rPr>
-      </w:pPr>
-      <w:r>
-        <w:rPr>
-          <w:rFonts w:ascii="宋体" w:hAnsi="宋体" w:cs="宋体"/>
-          <w:szCs w:val="21"/>
-          <w:lang w:bidi="ar"/>
-        </w:rPr>
-        <w:t>49</w:t>
-      </w:r>
-      <w:r>
-        <w:rPr>
-          <w:rFonts w:hint="eastAsia" w:ascii="宋体" w:hAnsi="宋体" w:cs="宋体"/>
-          <w:szCs w:val="21"/>
-          <w:lang w:bidi="ar"/>
-        </w:rPr>
-        <w:t>.下列哪一项不属于当代大学生的历史使命（   ）</w:t>
-      </w:r>
-    </w:p>
-    <w:p>
-      <w:pPr>
-        <w:spacing w:line="400" w:lineRule="exact"/>
-        <w:rPr>
-          <w:rFonts w:hint="eastAsia" w:ascii="宋体" w:hAnsi="宋体" w:cs="宋体"/>
-          <w:szCs w:val="21"/>
-        </w:rPr>
-      </w:pPr>
-      <w:r>
-        <w:rPr>
-          <w:rFonts w:hint="eastAsia" w:ascii="宋体" w:hAnsi="宋体" w:cs="宋体"/>
-          <w:szCs w:val="21"/>
-          <w:lang w:bidi="ar"/>
-        </w:rPr>
-        <w:t>A.坚持中国特色社会主义</w:t>
-      </w:r>
-    </w:p>
-    <w:p>
-      <w:pPr>
-        <w:spacing w:line="400" w:lineRule="exact"/>
-        <w:rPr>
-          <w:rFonts w:hint="eastAsia" w:ascii="宋体" w:hAnsi="宋体" w:cs="宋体"/>
-          <w:szCs w:val="21"/>
-        </w:rPr>
-      </w:pPr>
-      <w:r>
-        <w:rPr>
-          <w:rFonts w:hint="eastAsia" w:ascii="宋体" w:hAnsi="宋体" w:cs="宋体"/>
-          <w:szCs w:val="21"/>
-          <w:lang w:bidi="ar"/>
-        </w:rPr>
-        <w:t>B.树立远大理想</w:t>
-      </w:r>
-    </w:p>
-    <w:p>
-      <w:pPr>
-        <w:spacing w:line="400" w:lineRule="exact"/>
-        <w:rPr>
-          <w:rFonts w:hint="eastAsia" w:ascii="宋体" w:hAnsi="宋体" w:cs="宋体"/>
-          <w:szCs w:val="21"/>
-        </w:rPr>
-      </w:pPr>
-      <w:r>
-        <w:rPr>
-          <w:rFonts w:hint="eastAsia" w:ascii="宋体" w:hAnsi="宋体" w:cs="宋体"/>
-          <w:szCs w:val="21"/>
-          <w:lang w:bidi="ar"/>
-        </w:rPr>
-        <w:t>C.发展中国特色社会主义</w:t>
-      </w:r>
-    </w:p>
-    <w:p>
-      <w:pPr>
-        <w:spacing w:line="400" w:lineRule="exact"/>
-        <w:rPr>
-          <w:rFonts w:hint="eastAsia" w:ascii="宋体" w:hAnsi="宋体" w:cs="宋体"/>
-          <w:szCs w:val="21"/>
-        </w:rPr>
-      </w:pPr>
-      <w:r>
-        <w:rPr>
-          <w:rFonts w:hint="eastAsia" w:ascii="宋体" w:hAnsi="宋体" w:cs="宋体"/>
-          <w:szCs w:val="21"/>
-          <w:lang w:bidi="ar"/>
-        </w:rPr>
-        <w:t>D.实现中华民族伟大复兴</w:t>
-      </w:r>
-    </w:p>
-    <w:p>
-      <w:pPr>
-        <w:spacing w:line="400" w:lineRule="exact"/>
-        <w:jc w:val="left"/>
-        <w:rPr>
-          <w:rFonts w:hint="eastAsia" w:ascii="宋体" w:hAnsi="宋体" w:cs="宋体"/>
-          <w:kern w:val="0"/>
-          <w:szCs w:val="21"/>
-          <w:lang w:bidi="ar"/>
-        </w:rPr>
-      </w:pPr>
-      <w:r>
-        <w:rPr>
-          <w:rFonts w:hint="eastAsia" w:ascii="宋体" w:hAnsi="宋体" w:cs="宋体"/>
-          <w:kern w:val="0"/>
-          <w:szCs w:val="21"/>
-          <w:lang w:bidi="ar"/>
-        </w:rPr>
-        <w:t xml:space="preserve">难易程度：易                                      </w:t>
-      </w:r>
-    </w:p>
-    <w:p>
-      <w:pPr>
-        <w:spacing w:line="400" w:lineRule="exact"/>
-        <w:jc w:val="left"/>
-        <w:rPr>
-          <w:rFonts w:hint="eastAsia" w:ascii="宋体" w:hAnsi="宋体" w:cs="宋体"/>
-          <w:szCs w:val="21"/>
-          <w:lang w:bidi="ar"/>
-        </w:rPr>
-      </w:pPr>
-      <w:r>
-        <w:rPr>
-          <w:rFonts w:hint="eastAsia" w:ascii="宋体" w:hAnsi="宋体" w:cs="宋体"/>
-          <w:kern w:val="0"/>
-          <w:szCs w:val="21"/>
-          <w:lang w:bidi="ar"/>
-        </w:rPr>
-        <w:t>答案：</w:t>
-      </w:r>
-      <w:r>
-        <w:rPr>
-          <w:rFonts w:hint="eastAsia" w:ascii="宋体" w:hAnsi="宋体" w:cs="宋体"/>
-          <w:szCs w:val="21"/>
-          <w:lang w:bidi="ar"/>
-        </w:rPr>
-        <w:t>B</w:t>
-      </w:r>
-    </w:p>
-    <w:p>
-      <w:pPr>
-        <w:spacing w:line="400" w:lineRule="exact"/>
-        <w:rPr>
-          <w:rFonts w:hint="eastAsia" w:ascii="宋体" w:hAnsi="宋体" w:cs="宋体"/>
-          <w:szCs w:val="21"/>
-        </w:rPr>
-      </w:pPr>
-      <w:r>
-        <w:rPr>
-          <w:rFonts w:ascii="宋体" w:hAnsi="宋体" w:cs="宋体"/>
-          <w:szCs w:val="21"/>
-          <w:lang w:bidi="ar"/>
-        </w:rPr>
-        <w:t>50</w:t>
-      </w:r>
-      <w:r>
-        <w:rPr>
-          <w:rFonts w:hint="eastAsia" w:ascii="宋体" w:hAnsi="宋体" w:cs="宋体"/>
-          <w:szCs w:val="21"/>
-          <w:lang w:bidi="ar"/>
-        </w:rPr>
-        <w:t>.下列观点中正确的是（）</w:t>
-      </w:r>
-    </w:p>
-    <w:p>
-      <w:pPr>
-        <w:spacing w:line="400" w:lineRule="exact"/>
-        <w:rPr>
-          <w:rFonts w:hint="eastAsia" w:ascii="宋体" w:hAnsi="宋体"/>
-          <w:szCs w:val="21"/>
-        </w:rPr>
-      </w:pPr>
-      <w:r>
-        <w:rPr>
-          <w:rFonts w:hint="eastAsia" w:ascii="宋体" w:hAnsi="宋体" w:cs="宋体"/>
-          <w:szCs w:val="21"/>
-          <w:lang w:bidi="ar"/>
-        </w:rPr>
-        <w:t>A</w:t>
-      </w:r>
-      <w:r>
-        <w:rPr>
-          <w:rFonts w:hint="eastAsia" w:ascii="宋体" w:hAnsi="宋体"/>
-          <w:szCs w:val="21"/>
-        </w:rPr>
-        <w:t>.人们的实践认识一旦上升为理想，就会成为永恒不变的指导实践的力量</w:t>
-      </w:r>
-    </w:p>
-    <w:p>
-      <w:pPr>
-        <w:spacing w:line="400" w:lineRule="exact"/>
-        <w:rPr>
-          <w:rFonts w:hint="eastAsia" w:ascii="宋体" w:hAnsi="宋体"/>
-          <w:szCs w:val="21"/>
-        </w:rPr>
-      </w:pPr>
-      <w:r>
-        <w:rPr>
-          <w:rFonts w:hint="eastAsia" w:ascii="宋体" w:hAnsi="宋体"/>
-          <w:szCs w:val="21"/>
-        </w:rPr>
-        <w:t>B.理想超越实践，理想与实践没有关系</w:t>
-      </w:r>
-    </w:p>
-    <w:p>
-      <w:pPr>
-        <w:spacing w:line="400" w:lineRule="exact"/>
-        <w:rPr>
-          <w:rFonts w:hint="eastAsia" w:ascii="宋体" w:hAnsi="宋体"/>
-          <w:szCs w:val="21"/>
-        </w:rPr>
-      </w:pPr>
-      <w:r>
-        <w:rPr>
-          <w:rFonts w:hint="eastAsia" w:ascii="宋体" w:hAnsi="宋体"/>
-          <w:szCs w:val="21"/>
-        </w:rPr>
-        <w:t>C.理想来源于实践，等同于实践</w:t>
-      </w:r>
-    </w:p>
-    <w:p>
-      <w:pPr>
-        <w:spacing w:line="400" w:lineRule="exact"/>
-        <w:rPr>
-          <w:rFonts w:hint="eastAsia" w:ascii="宋体" w:hAnsi="宋体"/>
-          <w:szCs w:val="21"/>
-        </w:rPr>
-      </w:pPr>
-      <w:r>
-        <w:rPr>
-          <w:rFonts w:hint="eastAsia" w:ascii="宋体" w:hAnsi="宋体"/>
-          <w:szCs w:val="21"/>
-        </w:rPr>
-        <w:t>D.理想产生于现实，但不是对现状的摹写，而是对现实的超越</w:t>
-      </w:r>
-    </w:p>
-    <w:p>
-      <w:pPr>
-        <w:spacing w:line="400" w:lineRule="exact"/>
-        <w:rPr>
-          <w:rFonts w:hint="eastAsia" w:ascii="宋体" w:hAnsi="宋体" w:cs="宋体"/>
-          <w:szCs w:val="21"/>
-          <w:lang w:bidi="ar"/>
-        </w:rPr>
-      </w:pPr>
-      <w:r>
-        <w:rPr>
-          <w:rFonts w:hint="eastAsia" w:ascii="宋体" w:hAnsi="宋体" w:cs="宋体"/>
-          <w:szCs w:val="21"/>
-          <w:lang w:bidi="ar"/>
-        </w:rPr>
-        <w:t xml:space="preserve">难易程度：中                                                </w:t>
-      </w:r>
-    </w:p>
-    <w:p>
-      <w:pPr>
-        <w:spacing w:line="400" w:lineRule="exact"/>
-        <w:rPr>
-          <w:rFonts w:hint="eastAsia" w:ascii="宋体" w:hAnsi="宋体" w:cs="宋体"/>
-          <w:szCs w:val="21"/>
-          <w:lang w:bidi="ar"/>
-        </w:rPr>
-      </w:pPr>
-      <w:r>
-        <w:rPr>
-          <w:rFonts w:hint="eastAsia" w:ascii="宋体" w:hAnsi="宋体" w:cs="宋体"/>
-          <w:szCs w:val="21"/>
-          <w:lang w:bidi="ar"/>
-        </w:rPr>
-        <w:t>答案：D</w:t>
-      </w:r>
-    </w:p>
-    <w:p>
-      <w:pPr>
-        <w:spacing w:line="400" w:lineRule="exact"/>
-        <w:rPr>
-          <w:rFonts w:hint="eastAsia" w:ascii="宋体" w:hAnsi="宋体" w:cs="宋体"/>
-          <w:szCs w:val="21"/>
-        </w:rPr>
-      </w:pPr>
-      <w:r>
-        <w:rPr>
-          <w:rFonts w:ascii="宋体" w:hAnsi="宋体" w:cs="宋体"/>
-          <w:szCs w:val="21"/>
-          <w:lang w:bidi="ar"/>
-        </w:rPr>
-        <w:t>51</w:t>
-      </w:r>
-      <w:r>
-        <w:rPr>
-          <w:rFonts w:hint="eastAsia" w:ascii="宋体" w:hAnsi="宋体" w:cs="宋体"/>
-          <w:szCs w:val="21"/>
-          <w:lang w:bidi="ar"/>
-        </w:rPr>
-        <w:t>.因为发现现实并不符合理想而对现实大失所望,甚至对社会现实采取全盘否定的态度，这种认识偏向属于（  ）</w:t>
-      </w:r>
-    </w:p>
-    <w:p>
-      <w:pPr>
-        <w:spacing w:line="400" w:lineRule="exact"/>
-        <w:rPr>
-          <w:rFonts w:hint="eastAsia" w:ascii="宋体" w:hAnsi="宋体" w:cs="宋体"/>
-          <w:szCs w:val="21"/>
-        </w:rPr>
-      </w:pPr>
-      <w:r>
-        <w:rPr>
-          <w:rFonts w:hint="eastAsia" w:ascii="宋体" w:hAnsi="宋体" w:cs="宋体"/>
-          <w:szCs w:val="21"/>
-          <w:lang w:bidi="ar"/>
-        </w:rPr>
-        <w:t>A.把理想等同于现实</w:t>
-      </w:r>
-    </w:p>
-    <w:p>
-      <w:pPr>
-        <w:spacing w:line="400" w:lineRule="exact"/>
-        <w:rPr>
-          <w:rFonts w:hint="eastAsia" w:ascii="宋体" w:hAnsi="宋体" w:cs="宋体"/>
-          <w:szCs w:val="21"/>
-        </w:rPr>
-      </w:pPr>
-      <w:r>
-        <w:rPr>
-          <w:rFonts w:hint="eastAsia" w:ascii="宋体" w:hAnsi="宋体" w:cs="宋体"/>
-          <w:szCs w:val="21"/>
-          <w:lang w:bidi="ar"/>
-        </w:rPr>
-        <w:t>B.把现实等同于理想</w:t>
-      </w:r>
-    </w:p>
-    <w:p>
-      <w:pPr>
-        <w:spacing w:line="400" w:lineRule="exact"/>
-        <w:rPr>
-          <w:rFonts w:hint="eastAsia" w:ascii="宋体" w:hAnsi="宋体" w:cs="宋体"/>
-          <w:szCs w:val="21"/>
-        </w:rPr>
-      </w:pPr>
-      <w:r>
-        <w:rPr>
-          <w:rFonts w:hint="eastAsia" w:ascii="宋体" w:hAnsi="宋体" w:cs="宋体"/>
-          <w:szCs w:val="21"/>
-          <w:lang w:bidi="ar"/>
-        </w:rPr>
-        <w:t>C.用现实来否定理想</w:t>
-      </w:r>
-    </w:p>
-    <w:p>
-      <w:pPr>
-        <w:spacing w:line="400" w:lineRule="exact"/>
-        <w:rPr>
-          <w:rFonts w:hint="eastAsia" w:ascii="宋体" w:hAnsi="宋体" w:cs="宋体"/>
-          <w:szCs w:val="21"/>
-        </w:rPr>
-      </w:pPr>
-      <w:r>
-        <w:rPr>
-          <w:rFonts w:hint="eastAsia" w:ascii="宋体" w:hAnsi="宋体" w:cs="宋体"/>
-          <w:szCs w:val="21"/>
-          <w:lang w:bidi="ar"/>
-        </w:rPr>
-        <w:t>D.用理想来否定现实</w:t>
-      </w:r>
-    </w:p>
-    <w:p>
-      <w:pPr>
-        <w:spacing w:line="400" w:lineRule="exact"/>
-        <w:rPr>
-          <w:rFonts w:hint="eastAsia" w:ascii="宋体" w:hAnsi="宋体" w:cs="宋体"/>
-          <w:szCs w:val="21"/>
-          <w:lang w:bidi="ar"/>
-        </w:rPr>
-      </w:pPr>
-      <w:r>
-        <w:rPr>
-          <w:rFonts w:hint="eastAsia" w:ascii="宋体" w:hAnsi="宋体" w:cs="宋体"/>
-          <w:szCs w:val="21"/>
-          <w:lang w:bidi="ar"/>
-        </w:rPr>
-        <w:t xml:space="preserve">难易程度：中                                          </w:t>
-      </w:r>
-    </w:p>
-    <w:p>
-      <w:pPr>
-        <w:spacing w:line="400" w:lineRule="exact"/>
-        <w:rPr>
-          <w:rFonts w:hint="eastAsia" w:ascii="宋体" w:hAnsi="宋体" w:cs="宋体"/>
-          <w:szCs w:val="21"/>
-          <w:lang w:bidi="ar"/>
-        </w:rPr>
-      </w:pPr>
-      <w:r>
-        <w:rPr>
-          <w:rFonts w:hint="eastAsia" w:ascii="宋体" w:hAnsi="宋体" w:cs="宋体"/>
-          <w:szCs w:val="21"/>
-          <w:lang w:bidi="ar"/>
-        </w:rPr>
-        <w:t>答案：D</w:t>
-      </w:r>
-    </w:p>
-    <w:p>
-      <w:pPr>
-        <w:spacing w:line="400" w:lineRule="exact"/>
-        <w:rPr>
-          <w:rFonts w:hint="eastAsia" w:ascii="宋体" w:hAnsi="宋体" w:cs="宋体"/>
-          <w:szCs w:val="21"/>
-        </w:rPr>
-      </w:pPr>
-      <w:r>
-        <w:rPr>
-          <w:rFonts w:ascii="宋体" w:hAnsi="宋体" w:cs="宋体"/>
-          <w:szCs w:val="21"/>
-          <w:lang w:bidi="ar"/>
-        </w:rPr>
-        <w:t>52</w:t>
-      </w:r>
-      <w:r>
-        <w:rPr>
-          <w:rFonts w:hint="eastAsia" w:ascii="宋体" w:hAnsi="宋体" w:cs="宋体"/>
-          <w:szCs w:val="21"/>
-          <w:lang w:bidi="ar"/>
-        </w:rPr>
-        <w:t>.强调个人理想要符合社会理想，就是（  ）</w:t>
-      </w:r>
-    </w:p>
-    <w:p>
-      <w:pPr>
-        <w:spacing w:line="400" w:lineRule="exact"/>
-        <w:rPr>
-          <w:rFonts w:hint="eastAsia" w:ascii="宋体" w:hAnsi="宋体" w:cs="宋体"/>
-          <w:szCs w:val="21"/>
-        </w:rPr>
-      </w:pPr>
-      <w:r>
-        <w:rPr>
-          <w:rFonts w:hint="eastAsia" w:ascii="宋体" w:hAnsi="宋体" w:cs="宋体"/>
-          <w:szCs w:val="21"/>
-          <w:lang w:bidi="ar"/>
-        </w:rPr>
-        <w:t>A.只要社会理想</w:t>
-      </w:r>
-    </w:p>
-    <w:p>
-      <w:pPr>
-        <w:spacing w:line="400" w:lineRule="exact"/>
-        <w:rPr>
-          <w:rFonts w:hint="eastAsia" w:ascii="宋体" w:hAnsi="宋体" w:cs="宋体"/>
-          <w:szCs w:val="21"/>
-        </w:rPr>
-      </w:pPr>
-      <w:r>
-        <w:rPr>
-          <w:rFonts w:hint="eastAsia" w:ascii="宋体" w:hAnsi="宋体" w:cs="宋体"/>
-          <w:szCs w:val="21"/>
-          <w:lang w:bidi="ar"/>
-        </w:rPr>
-        <w:t>B.排斥和抹杀个人理想</w:t>
-      </w:r>
-    </w:p>
-    <w:p>
-      <w:pPr>
-        <w:spacing w:line="400" w:lineRule="exact"/>
-        <w:rPr>
-          <w:rFonts w:hint="eastAsia" w:ascii="宋体" w:hAnsi="宋体" w:cs="宋体"/>
-          <w:szCs w:val="21"/>
-        </w:rPr>
-      </w:pPr>
-      <w:r>
-        <w:rPr>
-          <w:rFonts w:hint="eastAsia" w:ascii="宋体" w:hAnsi="宋体" w:cs="宋体"/>
-          <w:szCs w:val="21"/>
-          <w:lang w:bidi="ar"/>
-        </w:rPr>
-        <w:t>C.坚持个人理想高于社会理想</w:t>
-      </w:r>
-    </w:p>
-    <w:p>
-      <w:pPr>
-        <w:spacing w:line="400" w:lineRule="exact"/>
-        <w:rPr>
-          <w:rFonts w:hint="eastAsia" w:ascii="宋体" w:hAnsi="宋体" w:cs="宋体"/>
-          <w:szCs w:val="21"/>
-        </w:rPr>
-      </w:pPr>
-      <w:r>
-        <w:rPr>
-          <w:rFonts w:hint="eastAsia" w:ascii="宋体" w:hAnsi="宋体" w:cs="宋体"/>
-          <w:szCs w:val="21"/>
-          <w:lang w:bidi="ar"/>
-        </w:rPr>
-        <w:t>D.在社会理想中实现个人理想</w:t>
-      </w:r>
-    </w:p>
-    <w:p>
-      <w:pPr>
-        <w:spacing w:line="400" w:lineRule="exact"/>
-        <w:rPr>
-          <w:rFonts w:hint="eastAsia" w:ascii="宋体" w:hAnsi="宋体" w:cs="宋体"/>
-          <w:szCs w:val="21"/>
-          <w:lang w:bidi="ar"/>
-        </w:rPr>
-      </w:pPr>
-      <w:r>
-        <w:rPr>
-          <w:rFonts w:hint="eastAsia" w:ascii="宋体" w:hAnsi="宋体" w:cs="宋体"/>
-          <w:szCs w:val="21"/>
-          <w:lang w:bidi="ar"/>
-        </w:rPr>
-        <w:t xml:space="preserve">难易程度：易                                           </w:t>
-      </w:r>
-    </w:p>
-    <w:p>
-      <w:pPr>
-        <w:spacing w:line="400" w:lineRule="exact"/>
-        <w:rPr>
-          <w:rFonts w:hint="eastAsia" w:ascii="宋体" w:hAnsi="宋体" w:cs="宋体"/>
-          <w:szCs w:val="21"/>
-          <w:lang w:bidi="ar"/>
-        </w:rPr>
-      </w:pPr>
-      <w:r>
-        <w:rPr>
-          <w:rFonts w:hint="eastAsia" w:ascii="宋体" w:hAnsi="宋体" w:cs="宋体"/>
-          <w:szCs w:val="21"/>
-          <w:lang w:bidi="ar"/>
-        </w:rPr>
-        <w:t>答案：D</w:t>
-      </w:r>
-    </w:p>
-    <w:p>
-      <w:pPr>
-        <w:spacing w:line="400" w:lineRule="exact"/>
-        <w:rPr>
-          <w:rFonts w:hint="eastAsia" w:ascii="宋体" w:hAnsi="宋体" w:cs="宋体"/>
-          <w:szCs w:val="21"/>
-        </w:rPr>
-      </w:pPr>
-      <w:r>
-        <w:rPr>
-          <w:rFonts w:ascii="宋体" w:hAnsi="宋体" w:cs="宋体"/>
-          <w:szCs w:val="21"/>
-          <w:lang w:bidi="ar"/>
-        </w:rPr>
-        <w:t>53</w:t>
-      </w:r>
-      <w:r>
-        <w:rPr>
-          <w:rFonts w:hint="eastAsia" w:ascii="宋体" w:hAnsi="宋体" w:cs="宋体"/>
-          <w:szCs w:val="21"/>
-          <w:lang w:bidi="ar"/>
-        </w:rPr>
-        <w:t>.“人有了明确的理想，才能在人生的追求上不断去攀登，最大限度地实现人生价值：人若没有明确的理想，就会像没有舵的小船，在生活的大海中迷失方向，甚至搁浅触礁”。对这句话理解不正确的是（）</w:t>
-      </w:r>
-    </w:p>
-    <w:p>
-      <w:pPr>
-        <w:spacing w:line="400" w:lineRule="exact"/>
-        <w:rPr>
-          <w:rFonts w:hint="eastAsia" w:ascii="宋体" w:hAnsi="宋体" w:cs="宋体"/>
-          <w:szCs w:val="21"/>
-        </w:rPr>
-      </w:pPr>
-      <w:r>
-        <w:rPr>
-          <w:rFonts w:hint="eastAsia" w:ascii="宋体" w:hAnsi="宋体" w:cs="宋体"/>
-          <w:szCs w:val="21"/>
-          <w:lang w:bidi="ar"/>
-        </w:rPr>
-        <w:t>A.理想是人生的奋斗目标</w:t>
-      </w:r>
-    </w:p>
-    <w:p>
-      <w:pPr>
-        <w:spacing w:line="400" w:lineRule="exact"/>
-        <w:rPr>
-          <w:rFonts w:hint="eastAsia" w:ascii="宋体" w:hAnsi="宋体" w:cs="宋体"/>
-          <w:szCs w:val="21"/>
-        </w:rPr>
-      </w:pPr>
-      <w:r>
-        <w:rPr>
-          <w:rFonts w:hint="eastAsia" w:ascii="宋体" w:hAnsi="宋体" w:cs="宋体"/>
-          <w:szCs w:val="21"/>
-          <w:lang w:bidi="ar"/>
-        </w:rPr>
-        <w:t>B.理想是人生前进的动力</w:t>
-      </w:r>
-    </w:p>
-    <w:p>
-      <w:pPr>
-        <w:spacing w:line="400" w:lineRule="exact"/>
-        <w:rPr>
-          <w:rFonts w:hint="eastAsia" w:ascii="宋体" w:hAnsi="宋体" w:cs="宋体"/>
-          <w:szCs w:val="21"/>
-        </w:rPr>
-      </w:pPr>
-      <w:r>
-        <w:rPr>
-          <w:rFonts w:hint="eastAsia" w:ascii="宋体" w:hAnsi="宋体" w:cs="宋体"/>
-          <w:szCs w:val="21"/>
-          <w:lang w:bidi="ar"/>
-        </w:rPr>
-        <w:t>C.理想是人生的精神支柱</w:t>
-      </w:r>
-    </w:p>
-    <w:p>
-      <w:pPr>
-        <w:spacing w:line="400" w:lineRule="exact"/>
-        <w:rPr>
-          <w:rFonts w:hint="eastAsia" w:ascii="宋体" w:hAnsi="宋体" w:cs="宋体"/>
-          <w:szCs w:val="21"/>
-        </w:rPr>
-      </w:pPr>
-      <w:r>
-        <w:rPr>
-          <w:rFonts w:hint="eastAsia" w:ascii="宋体" w:hAnsi="宋体" w:cs="宋体"/>
-          <w:szCs w:val="21"/>
-          <w:lang w:bidi="ar"/>
-        </w:rPr>
-        <w:t>D.理想是人们的主观意志和想当然</w:t>
-      </w:r>
-    </w:p>
-    <w:p>
-      <w:pPr>
-        <w:spacing w:line="400" w:lineRule="exact"/>
-        <w:rPr>
-          <w:rFonts w:hint="eastAsia" w:ascii="宋体" w:hAnsi="宋体" w:cs="宋体"/>
-          <w:szCs w:val="21"/>
-          <w:lang w:bidi="ar"/>
-        </w:rPr>
-      </w:pPr>
-      <w:r>
-        <w:rPr>
-          <w:rFonts w:hint="eastAsia" w:ascii="宋体" w:hAnsi="宋体" w:cs="宋体"/>
-          <w:szCs w:val="21"/>
-          <w:lang w:bidi="ar"/>
-        </w:rPr>
-        <w:t xml:space="preserve">难易程度：易                                          </w:t>
-      </w:r>
-    </w:p>
-    <w:p>
-      <w:pPr>
-        <w:spacing w:line="400" w:lineRule="exact"/>
-        <w:rPr>
-          <w:rFonts w:hint="eastAsia" w:ascii="宋体" w:hAnsi="宋体" w:cs="宋体"/>
-          <w:szCs w:val="21"/>
-          <w:lang w:bidi="ar"/>
-        </w:rPr>
-      </w:pPr>
-      <w:r>
-        <w:rPr>
-          <w:rFonts w:hint="eastAsia" w:ascii="宋体" w:hAnsi="宋体" w:cs="宋体"/>
-          <w:szCs w:val="21"/>
-          <w:lang w:bidi="ar"/>
-        </w:rPr>
-        <w:t>答案：D</w:t>
-      </w:r>
-    </w:p>
-    <w:p>
-      <w:pPr>
-        <w:spacing w:line="400" w:lineRule="exact"/>
-        <w:rPr>
-          <w:rFonts w:hint="eastAsia" w:ascii="宋体" w:hAnsi="宋体" w:cs="宋体"/>
-          <w:szCs w:val="21"/>
-        </w:rPr>
-      </w:pPr>
-      <w:r>
-        <w:rPr>
-          <w:rFonts w:ascii="宋体" w:hAnsi="宋体" w:cs="宋体"/>
-          <w:szCs w:val="21"/>
-          <w:lang w:bidi="ar"/>
-        </w:rPr>
-        <w:t>54</w:t>
-      </w:r>
-      <w:r>
-        <w:rPr>
-          <w:rFonts w:hint="eastAsia" w:ascii="宋体" w:hAnsi="宋体" w:cs="宋体"/>
-          <w:szCs w:val="21"/>
-          <w:lang w:bidi="ar"/>
-        </w:rPr>
-        <w:t>.下列哪一项不能作为判断理想是否合理、进步与科学的标准（）</w:t>
-      </w:r>
-    </w:p>
-    <w:p>
-      <w:pPr>
-        <w:spacing w:line="400" w:lineRule="exact"/>
-        <w:rPr>
-          <w:rFonts w:hint="eastAsia" w:ascii="宋体" w:hAnsi="宋体" w:cs="宋体"/>
-          <w:szCs w:val="21"/>
-        </w:rPr>
-      </w:pPr>
-      <w:r>
-        <w:rPr>
-          <w:rFonts w:hint="eastAsia" w:ascii="宋体" w:hAnsi="宋体" w:cs="宋体"/>
-          <w:szCs w:val="21"/>
-          <w:lang w:bidi="ar"/>
-        </w:rPr>
-        <w:t>A.是否为多数人所认同</w:t>
-      </w:r>
-    </w:p>
-    <w:p>
-      <w:pPr>
-        <w:spacing w:line="400" w:lineRule="exact"/>
-        <w:rPr>
-          <w:rFonts w:hint="eastAsia" w:ascii="宋体" w:hAnsi="宋体" w:cs="宋体"/>
-          <w:szCs w:val="21"/>
-        </w:rPr>
-      </w:pPr>
-      <w:r>
-        <w:rPr>
-          <w:rFonts w:hint="eastAsia" w:ascii="宋体" w:hAnsi="宋体" w:cs="宋体"/>
-          <w:szCs w:val="21"/>
-          <w:lang w:bidi="ar"/>
-        </w:rPr>
-        <w:t>B.是否反映客观事物发展规律</w:t>
-      </w:r>
-    </w:p>
-    <w:p>
-      <w:pPr>
-        <w:spacing w:line="400" w:lineRule="exact"/>
-        <w:rPr>
-          <w:rFonts w:hint="eastAsia" w:ascii="宋体" w:hAnsi="宋体" w:cs="宋体"/>
-          <w:szCs w:val="21"/>
-        </w:rPr>
-      </w:pPr>
-      <w:r>
-        <w:rPr>
-          <w:rFonts w:hint="eastAsia" w:ascii="宋体" w:hAnsi="宋体" w:cs="宋体"/>
-          <w:szCs w:val="21"/>
-          <w:lang w:bidi="ar"/>
-        </w:rPr>
-        <w:t>C.是否具有现实可能性和是否合乎历史发展规律</w:t>
-      </w:r>
-    </w:p>
-    <w:p>
-      <w:pPr>
-        <w:spacing w:line="400" w:lineRule="exact"/>
-        <w:rPr>
-          <w:rFonts w:hint="eastAsia" w:ascii="宋体" w:hAnsi="宋体" w:cs="宋体"/>
-          <w:szCs w:val="21"/>
-        </w:rPr>
-      </w:pPr>
-      <w:r>
-        <w:rPr>
-          <w:rFonts w:hint="eastAsia" w:ascii="宋体" w:hAnsi="宋体" w:cs="宋体"/>
-          <w:szCs w:val="21"/>
-          <w:lang w:bidi="ar"/>
-        </w:rPr>
-        <w:t>D.是否有益于社会的发展和进步</w:t>
-      </w:r>
-    </w:p>
-    <w:p>
-      <w:pPr>
-        <w:spacing w:line="400" w:lineRule="exact"/>
-        <w:rPr>
-          <w:rFonts w:hint="eastAsia" w:ascii="宋体" w:hAnsi="宋体" w:cs="宋体"/>
-          <w:szCs w:val="21"/>
-          <w:lang w:bidi="ar"/>
-        </w:rPr>
-      </w:pPr>
-      <w:r>
-        <w:rPr>
-          <w:rFonts w:hint="eastAsia" w:ascii="宋体" w:hAnsi="宋体" w:cs="宋体"/>
-          <w:szCs w:val="21"/>
-          <w:lang w:bidi="ar"/>
-        </w:rPr>
-        <w:t xml:space="preserve">难易程度：难                                           </w:t>
-      </w:r>
-    </w:p>
-    <w:p>
-      <w:pPr>
-        <w:spacing w:line="400" w:lineRule="exact"/>
-        <w:rPr>
-          <w:rFonts w:hint="eastAsia" w:ascii="宋体" w:hAnsi="宋体" w:cs="宋体"/>
-          <w:szCs w:val="21"/>
-          <w:lang w:bidi="ar"/>
-        </w:rPr>
-      </w:pPr>
-      <w:r>
-        <w:rPr>
-          <w:rFonts w:hint="eastAsia" w:ascii="宋体" w:hAnsi="宋体" w:cs="宋体"/>
-          <w:szCs w:val="21"/>
-          <w:lang w:bidi="ar"/>
-        </w:rPr>
-        <w:t>答案：A</w:t>
-      </w:r>
-    </w:p>
-    <w:p>
-      <w:pPr>
-        <w:rPr>
-          <w:rFonts w:hint="eastAsia"/>
-          <w:lang w:bidi="ar"/>
-        </w:rPr>
-      </w:pPr>
-      <w:r>
-        <w:rPr>
-          <w:rFonts w:cs="宋体"/>
-          <w:lang w:bidi="ar"/>
-        </w:rPr>
-        <w:t>55</w:t>
-      </w:r>
-      <w:r>
-        <w:rPr>
-          <w:rFonts w:hint="eastAsia" w:cs="宋体"/>
-          <w:lang w:bidi="ar"/>
-        </w:rPr>
-        <w:t>.在确立理想信念时，下面哪种做法是不可取的</w:t>
-      </w:r>
-      <w:r>
-        <w:rPr>
-          <w:rFonts w:hint="eastAsia"/>
-          <w:lang w:bidi="ar"/>
-        </w:rPr>
-        <w:t>（）</w:t>
-      </w:r>
-    </w:p>
-    <w:p>
-      <w:r>
-        <w:rPr>
-          <w:lang w:bidi="ar"/>
-        </w:rPr>
-        <w:t>A</w:t>
-      </w:r>
-      <w:r>
-        <w:rPr>
-          <w:rFonts w:hint="eastAsia" w:ascii="宋体" w:hAnsi="宋体" w:cs="宋体"/>
-          <w:szCs w:val="21"/>
-          <w:lang w:bidi="ar"/>
-        </w:rPr>
-        <w:t>.</w:t>
-      </w:r>
-      <w:r>
-        <w:rPr>
-          <w:rFonts w:hint="eastAsia" w:cs="宋体"/>
-          <w:lang w:bidi="ar"/>
-        </w:rPr>
-        <w:t>把远大的理想和崇高的信念结合起来</w:t>
-      </w:r>
-      <w:r>
-        <w:rPr>
-          <w:lang w:bidi="ar"/>
-        </w:rPr>
-        <w:br w:type="textWrapping"/>
-      </w:r>
-      <w:r>
-        <w:rPr>
-          <w:lang w:bidi="ar"/>
-        </w:rPr>
-        <w:t>B</w:t>
-      </w:r>
-      <w:r>
-        <w:rPr>
-          <w:rFonts w:hint="eastAsia" w:ascii="宋体" w:hAnsi="宋体" w:cs="宋体"/>
-          <w:szCs w:val="21"/>
-          <w:lang w:bidi="ar"/>
-        </w:rPr>
-        <w:t>.</w:t>
-      </w:r>
-      <w:r>
-        <w:rPr>
-          <w:rFonts w:hint="eastAsia" w:cs="宋体"/>
-          <w:lang w:bidi="ar"/>
-        </w:rPr>
-        <w:t>学会对不同的理想信念进行理性选择</w:t>
-      </w:r>
-      <w:r>
-        <w:rPr>
-          <w:lang w:bidi="ar"/>
-        </w:rPr>
-        <w:br w:type="textWrapping"/>
-      </w:r>
-      <w:r>
-        <w:rPr>
-          <w:lang w:bidi="ar"/>
-        </w:rPr>
-        <w:t>C</w:t>
-      </w:r>
-      <w:r>
-        <w:rPr>
-          <w:rFonts w:hint="eastAsia" w:ascii="宋体" w:hAnsi="宋体" w:cs="宋体"/>
-          <w:szCs w:val="21"/>
-          <w:lang w:bidi="ar"/>
-        </w:rPr>
-        <w:t>.坚持</w:t>
-      </w:r>
-      <w:r>
-        <w:rPr>
-          <w:rFonts w:hint="eastAsia" w:cs="宋体"/>
-          <w:lang w:bidi="ar"/>
-        </w:rPr>
-        <w:t>个人理想信念与社会理想信念的统一</w:t>
-      </w:r>
-      <w:r>
-        <w:rPr>
-          <w:lang w:bidi="ar"/>
-        </w:rPr>
-        <w:br w:type="textWrapping"/>
-      </w:r>
-      <w:r>
-        <w:rPr>
-          <w:lang w:bidi="ar"/>
-        </w:rPr>
-        <w:t>D</w:t>
-      </w:r>
-      <w:r>
-        <w:rPr>
-          <w:rFonts w:hint="eastAsia" w:ascii="宋体" w:hAnsi="宋体" w:cs="宋体"/>
-          <w:szCs w:val="21"/>
-          <w:lang w:bidi="ar"/>
-        </w:rPr>
-        <w:t>.</w:t>
-      </w:r>
-      <w:r>
-        <w:rPr>
-          <w:rFonts w:hint="eastAsia" w:cs="宋体"/>
-          <w:lang w:bidi="ar"/>
-        </w:rPr>
-        <w:t>脱离人的生活体验和实际行动单纯地读书学习</w:t>
-      </w:r>
-    </w:p>
-    <w:p>
-      <w:pPr>
-        <w:spacing w:line="400" w:lineRule="exact"/>
-        <w:rPr>
-          <w:rFonts w:hint="eastAsia" w:ascii="宋体" w:hAnsi="宋体" w:cs="宋体"/>
-          <w:szCs w:val="21"/>
-          <w:lang w:bidi="ar"/>
-        </w:rPr>
-      </w:pPr>
-      <w:r>
-        <w:rPr>
-          <w:rFonts w:hint="eastAsia" w:ascii="宋体" w:hAnsi="宋体" w:cs="宋体"/>
-          <w:szCs w:val="21"/>
-          <w:lang w:bidi="ar"/>
-        </w:rPr>
-        <w:t xml:space="preserve">难易程度：中                                            </w:t>
-      </w:r>
-    </w:p>
-    <w:p>
-      <w:pPr>
-        <w:spacing w:line="400" w:lineRule="exact"/>
-        <w:rPr>
-          <w:rFonts w:hint="eastAsia"/>
-          <w:lang w:bidi="ar"/>
-        </w:rPr>
-      </w:pPr>
-      <w:r>
-        <w:rPr>
-          <w:rFonts w:hint="eastAsia" w:ascii="宋体" w:hAnsi="宋体" w:cs="宋体"/>
-          <w:szCs w:val="21"/>
-          <w:lang w:bidi="ar"/>
-        </w:rPr>
-        <w:t>答案：</w:t>
-      </w:r>
-      <w:r>
-        <w:rPr>
-          <w:rFonts w:hint="eastAsia"/>
-          <w:lang w:bidi="ar"/>
-        </w:rPr>
-        <w:t>D</w:t>
-      </w:r>
-    </w:p>
-    <w:p>
-      <w:r>
-        <w:rPr>
-          <w:lang w:bidi="ar"/>
-        </w:rPr>
-        <w:t>56</w:t>
-      </w:r>
-      <w:r>
-        <w:rPr>
-          <w:rFonts w:hint="eastAsia" w:ascii="宋体" w:hAnsi="宋体" w:cs="宋体"/>
-          <w:szCs w:val="21"/>
-          <w:lang w:bidi="ar"/>
-        </w:rPr>
-        <w:t>.</w:t>
-      </w:r>
-      <w:r>
-        <w:rPr>
-          <w:rFonts w:hint="eastAsia" w:cs="宋体"/>
-          <w:lang w:bidi="ar"/>
-        </w:rPr>
-        <w:t>在追求理想的过程中，面对理想和现实的矛盾，应该（）</w:t>
-      </w:r>
-      <w:r>
-        <w:rPr>
-          <w:lang w:bidi="ar"/>
-        </w:rPr>
-        <w:br w:type="textWrapping"/>
-      </w:r>
-      <w:r>
-        <w:rPr>
-          <w:lang w:bidi="ar"/>
-        </w:rPr>
-        <w:t>A</w:t>
-      </w:r>
-      <w:r>
-        <w:rPr>
-          <w:rFonts w:hint="eastAsia" w:ascii="宋体" w:hAnsi="宋体" w:cs="宋体"/>
-          <w:szCs w:val="21"/>
-          <w:lang w:bidi="ar"/>
-        </w:rPr>
-        <w:t>.</w:t>
-      </w:r>
-      <w:r>
-        <w:rPr>
-          <w:rFonts w:hint="eastAsia" w:cs="宋体"/>
-          <w:lang w:bidi="ar"/>
-        </w:rPr>
-        <w:t>用理想的标准来衡量和要求现实</w:t>
-      </w:r>
-      <w:r>
-        <w:rPr>
-          <w:lang w:bidi="ar"/>
-        </w:rPr>
-        <w:t xml:space="preserve"> </w:t>
-      </w:r>
-    </w:p>
-    <w:p>
-      <w:r>
-        <w:rPr>
-          <w:lang w:bidi="ar"/>
-        </w:rPr>
-        <w:t>B</w:t>
-      </w:r>
-      <w:r>
-        <w:rPr>
-          <w:rFonts w:hint="eastAsia" w:ascii="宋体" w:hAnsi="宋体" w:cs="宋体"/>
-          <w:szCs w:val="21"/>
-          <w:lang w:bidi="ar"/>
-        </w:rPr>
-        <w:t>.</w:t>
-      </w:r>
-      <w:r>
-        <w:rPr>
-          <w:rFonts w:hint="eastAsia" w:cs="宋体"/>
-          <w:lang w:bidi="ar"/>
-        </w:rPr>
-        <w:t>不加分析地全盘认同当前的现实</w:t>
-      </w:r>
-    </w:p>
-    <w:p>
-      <w:r>
-        <w:rPr>
-          <w:lang w:bidi="ar"/>
-        </w:rPr>
-        <w:t>C</w:t>
-      </w:r>
-      <w:r>
-        <w:rPr>
-          <w:rFonts w:hint="eastAsia" w:ascii="宋体" w:hAnsi="宋体" w:cs="宋体"/>
-          <w:szCs w:val="21"/>
-          <w:lang w:bidi="ar"/>
-        </w:rPr>
-        <w:t>.</w:t>
-      </w:r>
-      <w:r>
-        <w:rPr>
-          <w:rFonts w:hint="eastAsia" w:cs="宋体"/>
-          <w:lang w:bidi="ar"/>
-        </w:rPr>
-        <w:t>抛开现实来谈理想</w:t>
-      </w:r>
-    </w:p>
-    <w:p>
-      <w:r>
-        <w:rPr>
-          <w:lang w:bidi="ar"/>
-        </w:rPr>
-        <w:t>D</w:t>
-      </w:r>
-      <w:r>
-        <w:rPr>
-          <w:rFonts w:hint="eastAsia" w:ascii="宋体" w:hAnsi="宋体" w:cs="宋体"/>
-          <w:szCs w:val="21"/>
-          <w:lang w:bidi="ar"/>
-        </w:rPr>
-        <w:t>.</w:t>
-      </w:r>
-      <w:r>
-        <w:rPr>
-          <w:rFonts w:hint="eastAsia" w:cs="宋体"/>
-          <w:lang w:bidi="ar"/>
-        </w:rPr>
-        <w:t>既看到理想与现实矛盾冲突的一面，又看到它们相一致的一面</w:t>
-      </w:r>
-    </w:p>
-    <w:p>
-      <w:pPr>
-        <w:spacing w:line="400" w:lineRule="exact"/>
-        <w:rPr>
-          <w:rFonts w:hint="eastAsia" w:ascii="宋体" w:hAnsi="宋体" w:cs="宋体"/>
-          <w:szCs w:val="21"/>
-          <w:lang w:bidi="ar"/>
-        </w:rPr>
-      </w:pPr>
-      <w:r>
-        <w:rPr>
-          <w:rFonts w:hint="eastAsia" w:ascii="宋体" w:hAnsi="宋体" w:cs="宋体"/>
-          <w:szCs w:val="21"/>
-          <w:lang w:bidi="ar"/>
-        </w:rPr>
-        <w:t xml:space="preserve">难易程度：易                                           </w:t>
-      </w:r>
-    </w:p>
-    <w:p>
-      <w:pPr>
-        <w:spacing w:line="400" w:lineRule="exact"/>
-        <w:rPr>
-          <w:lang w:bidi="ar"/>
-        </w:rPr>
-      </w:pPr>
-      <w:r>
-        <w:rPr>
-          <w:rFonts w:hint="eastAsia" w:ascii="宋体" w:hAnsi="宋体" w:cs="宋体"/>
-          <w:szCs w:val="21"/>
-          <w:lang w:bidi="ar"/>
-        </w:rPr>
-        <w:t>答案：</w:t>
-      </w:r>
-      <w:r>
-        <w:rPr>
-          <w:lang w:bidi="ar"/>
-        </w:rPr>
-        <w:t>D</w:t>
-      </w:r>
-    </w:p>
-    <w:p>
-      <w:pPr>
-        <w:spacing w:line="400" w:lineRule="exact"/>
-        <w:rPr>
-          <w:rFonts w:hint="eastAsia" w:ascii="宋体" w:hAnsi="宋体"/>
-          <w:szCs w:val="21"/>
-          <w:lang w:bidi="ar"/>
-        </w:rPr>
-      </w:pPr>
-      <w:r>
-        <w:rPr>
-          <w:rFonts w:ascii="宋体" w:hAnsi="宋体"/>
-          <w:szCs w:val="21"/>
-          <w:lang w:bidi="ar"/>
-        </w:rPr>
-        <w:t>57</w:t>
-      </w:r>
-      <w:r>
-        <w:rPr>
-          <w:rFonts w:hint="eastAsia" w:ascii="宋体" w:hAnsi="宋体"/>
-          <w:szCs w:val="21"/>
-          <w:lang w:bidi="ar"/>
-        </w:rPr>
-        <w:t>.下列观点是错误的是（）</w:t>
-      </w:r>
-    </w:p>
-    <w:p>
-      <w:pPr>
-        <w:spacing w:line="400" w:lineRule="exact"/>
-        <w:rPr>
-          <w:rFonts w:hint="eastAsia" w:ascii="宋体" w:hAnsi="宋体"/>
-          <w:szCs w:val="21"/>
-        </w:rPr>
-      </w:pPr>
-      <w:r>
-        <w:rPr>
-          <w:lang w:bidi="ar"/>
-        </w:rPr>
-        <w:t>A</w:t>
-      </w:r>
-      <w:r>
-        <w:rPr>
-          <w:rFonts w:hint="eastAsia" w:ascii="宋体" w:hAnsi="宋体" w:cs="宋体"/>
-          <w:szCs w:val="21"/>
-          <w:lang w:bidi="ar"/>
-        </w:rPr>
-        <w:t>.</w:t>
-      </w:r>
-      <w:r>
-        <w:rPr>
-          <w:rFonts w:hint="eastAsia" w:ascii="宋体" w:hAnsi="宋体"/>
-          <w:szCs w:val="21"/>
-        </w:rPr>
-        <w:t xml:space="preserve"> 理想源于现实又超越现实</w:t>
-      </w:r>
-    </w:p>
-    <w:p>
-      <w:pPr>
-        <w:spacing w:line="400" w:lineRule="exact"/>
-        <w:rPr>
-          <w:rFonts w:hint="eastAsia" w:ascii="宋体" w:hAnsi="宋体"/>
-          <w:szCs w:val="21"/>
-        </w:rPr>
-      </w:pPr>
-      <w:r>
-        <w:rPr>
-          <w:rFonts w:hint="eastAsia" w:ascii="宋体" w:hAnsi="宋体"/>
-          <w:szCs w:val="21"/>
-        </w:rPr>
-        <w:t>B. 共产主义是一种理想、一种学说、一种制度、更是一种实践</w:t>
-      </w:r>
-      <w:r>
-        <w:rPr>
-          <w:rFonts w:ascii="宋体" w:hAnsi="宋体"/>
-          <w:szCs w:val="21"/>
-        </w:rPr>
-        <w:tab/>
-      </w:r>
-    </w:p>
-    <w:p>
-      <w:pPr>
-        <w:spacing w:line="400" w:lineRule="exact"/>
-        <w:rPr>
-          <w:rFonts w:hint="eastAsia" w:ascii="宋体" w:hAnsi="宋体"/>
-          <w:szCs w:val="21"/>
-        </w:rPr>
-      </w:pPr>
-      <w:r>
-        <w:rPr>
-          <w:rFonts w:hint="eastAsia" w:ascii="宋体" w:hAnsi="宋体"/>
-          <w:szCs w:val="21"/>
-        </w:rPr>
-        <w:t>C.</w:t>
-      </w:r>
-      <w:r>
-        <w:rPr>
-          <w:rFonts w:ascii="宋体" w:hAnsi="宋体"/>
-          <w:szCs w:val="21"/>
-        </w:rPr>
-        <w:t xml:space="preserve"> </w:t>
-      </w:r>
-      <w:r>
-        <w:rPr>
-          <w:rFonts w:hint="eastAsia" w:ascii="宋体" w:hAnsi="宋体"/>
-          <w:szCs w:val="21"/>
-        </w:rPr>
-        <w:t>共产主义是渺茫的幻想</w:t>
-      </w:r>
-    </w:p>
-    <w:p>
-      <w:pPr>
-        <w:tabs>
-          <w:tab w:val="left" w:pos="1418"/>
-        </w:tabs>
-        <w:spacing w:line="400" w:lineRule="exact"/>
-        <w:rPr>
-          <w:rFonts w:hint="eastAsia" w:ascii="宋体" w:hAnsi="宋体"/>
-          <w:szCs w:val="21"/>
-        </w:rPr>
-      </w:pPr>
-      <w:r>
-        <w:rPr>
-          <w:rFonts w:hint="eastAsia" w:ascii="宋体" w:hAnsi="宋体"/>
-          <w:szCs w:val="21"/>
-        </w:rPr>
-        <w:t>D.</w:t>
-      </w:r>
-      <w:r>
-        <w:rPr>
-          <w:rFonts w:ascii="宋体" w:hAnsi="宋体"/>
-          <w:szCs w:val="21"/>
-        </w:rPr>
-        <w:t xml:space="preserve"> </w:t>
-      </w:r>
-      <w:r>
-        <w:rPr>
-          <w:rFonts w:hint="eastAsia" w:ascii="宋体" w:hAnsi="宋体"/>
-          <w:szCs w:val="21"/>
-        </w:rPr>
-        <w:t>实现崇高的理想要从平凡的工作做起</w:t>
-      </w:r>
-      <w:r>
-        <w:rPr>
-          <w:rFonts w:ascii="宋体" w:hAnsi="宋体"/>
-          <w:szCs w:val="21"/>
-        </w:rPr>
-        <w:tab/>
-      </w:r>
-    </w:p>
-    <w:p>
-      <w:pPr>
-        <w:spacing w:line="400" w:lineRule="exact"/>
-        <w:rPr>
-          <w:rFonts w:hint="eastAsia" w:ascii="宋体" w:hAnsi="宋体" w:cs="宋体"/>
-          <w:szCs w:val="21"/>
-          <w:lang w:bidi="ar"/>
-        </w:rPr>
-      </w:pPr>
-      <w:r>
-        <w:rPr>
-          <w:rFonts w:hint="eastAsia" w:ascii="宋体" w:hAnsi="宋体" w:cs="宋体"/>
-          <w:szCs w:val="21"/>
-          <w:lang w:bidi="ar"/>
-        </w:rPr>
-        <w:t xml:space="preserve">难易程度： 中                                        </w:t>
-      </w:r>
-    </w:p>
-    <w:p>
-      <w:pPr>
-        <w:spacing w:line="400" w:lineRule="exact"/>
-        <w:rPr>
-          <w:rFonts w:hint="eastAsia"/>
-          <w:lang w:bidi="ar"/>
-        </w:rPr>
-      </w:pPr>
-      <w:r>
-        <w:rPr>
-          <w:rFonts w:hint="eastAsia" w:ascii="宋体" w:hAnsi="宋体" w:cs="宋体"/>
-          <w:szCs w:val="21"/>
-          <w:lang w:bidi="ar"/>
-        </w:rPr>
-        <w:t>答案：C</w:t>
-      </w:r>
-    </w:p>
-    <w:p>
-      <w:pPr>
-        <w:spacing w:line="400" w:lineRule="exact"/>
-        <w:rPr>
-          <w:rFonts w:hint="eastAsia" w:ascii="宋体" w:hAnsi="宋体"/>
-          <w:szCs w:val="21"/>
-          <w:lang w:bidi="ar"/>
-        </w:rPr>
-      </w:pPr>
-      <w:r>
-        <w:rPr>
-          <w:rFonts w:ascii="宋体" w:hAnsi="宋体"/>
-          <w:szCs w:val="21"/>
-          <w:lang w:bidi="ar"/>
-        </w:rPr>
-        <w:t>58</w:t>
-      </w:r>
-      <w:r>
-        <w:rPr>
-          <w:rFonts w:hint="eastAsia" w:ascii="宋体" w:hAnsi="宋体"/>
-          <w:szCs w:val="21"/>
-          <w:lang w:bidi="ar"/>
-        </w:rPr>
-        <w:t>.中华民族近代以来最伟大的梦想是（）</w:t>
+        <w:t xml:space="preserve">B </w:t>
+      </w:r>
+      <w:r>
+        <w:rPr>
+          <w:rFonts w:hint="eastAsia" w:ascii="宋体" w:hAnsi="宋体"/>
+          <w:szCs w:val="21"/>
+        </w:rPr>
+        <w:t>实现国家富强、民族振兴、人民幸福</w:t>
       </w:r>
     </w:p>
     <w:p>
@@ -7768,1360 +4756,26 @@
           <w:ilvl w:val="0"/>
           <w:numId w:val="0"/>
         </w:numPr>
-        <w:rPr>
-          <w:rFonts w:hint="eastAsia" w:cs="宋体"/>
-          <w:lang w:bidi="ar"/>
-        </w:rPr>
-      </w:pPr>
-      <w:r>
-        <w:rPr>
-          <w:rFonts w:hint="default" w:cs="宋体"/>
-          <w:lang w:bidi="ar"/>
-        </w:rPr>
-        <w:t xml:space="preserve">A </w:t>
-      </w:r>
-      <w:r>
-        <w:rPr>
-          <w:rFonts w:hint="eastAsia" w:cs="宋体"/>
-          <w:lang w:bidi="ar"/>
-        </w:rPr>
-        <w:t>全面建设小康社会</w:t>
-      </w:r>
-    </w:p>
-    <w:p>
-      <w:pPr>
-        <w:rPr>
-          <w:rFonts w:hint="eastAsia" w:ascii="宋体" w:hAnsi="宋体" w:cs="宋体"/>
-          <w:szCs w:val="21"/>
-          <w:lang w:bidi="ar"/>
-        </w:rPr>
-      </w:pPr>
-      <w:r>
-        <w:rPr>
-          <w:lang w:bidi="ar"/>
-        </w:rPr>
-        <w:t>B</w:t>
-      </w:r>
-      <w:r>
-        <w:rPr>
-          <w:rFonts w:hint="eastAsia" w:ascii="宋体" w:hAnsi="宋体" w:cs="宋体"/>
-          <w:szCs w:val="21"/>
-          <w:lang w:bidi="ar"/>
-        </w:rPr>
-        <w:t>.建成创新型国家</w:t>
-      </w:r>
-    </w:p>
-    <w:p>
-      <w:pPr>
-        <w:rPr>
-          <w:rFonts w:hint="eastAsia" w:ascii="宋体" w:hAnsi="宋体" w:cs="宋体"/>
-          <w:szCs w:val="21"/>
-          <w:lang w:bidi="ar"/>
-        </w:rPr>
-      </w:pPr>
-      <w:r>
-        <w:rPr>
-          <w:lang w:bidi="ar"/>
-        </w:rPr>
-        <w:t>C</w:t>
-      </w:r>
-      <w:r>
-        <w:rPr>
-          <w:rFonts w:hint="eastAsia" w:ascii="宋体" w:hAnsi="宋体" w:cs="宋体"/>
-          <w:szCs w:val="21"/>
-          <w:lang w:bidi="ar"/>
-        </w:rPr>
-        <w:t>.实现中华民族的伟大复兴</w:t>
-      </w:r>
-    </w:p>
-    <w:p>
-      <w:pPr>
+        <w:spacing w:line="400" w:lineRule="exact"/>
+        <w:ind w:leftChars="0"/>
         <w:rPr>
           <w:rFonts w:ascii="宋体" w:hAnsi="宋体"/>
           <w:szCs w:val="21"/>
-          <w:lang w:bidi="ar"/>
-        </w:rPr>
-      </w:pPr>
-      <w:r>
-        <w:rPr>
-          <w:lang w:bidi="ar"/>
-        </w:rPr>
-        <w:t>D</w:t>
-      </w:r>
-      <w:r>
-        <w:rPr>
-          <w:rFonts w:hint="eastAsia" w:ascii="宋体" w:hAnsi="宋体" w:cs="宋体"/>
-          <w:szCs w:val="21"/>
-          <w:lang w:bidi="ar"/>
-        </w:rPr>
-        <w:t>.构建和谐社会</w:t>
-      </w:r>
-    </w:p>
-    <w:p>
-      <w:pPr>
-        <w:spacing w:line="400" w:lineRule="exact"/>
-        <w:rPr>
-          <w:rFonts w:hint="eastAsia" w:ascii="宋体" w:hAnsi="宋体" w:cs="宋体"/>
-          <w:szCs w:val="21"/>
-          <w:lang w:bidi="ar"/>
-        </w:rPr>
-      </w:pPr>
-      <w:r>
-        <w:rPr>
-          <w:rFonts w:hint="eastAsia" w:ascii="宋体" w:hAnsi="宋体" w:cs="宋体"/>
-          <w:szCs w:val="21"/>
-          <w:lang w:bidi="ar"/>
-        </w:rPr>
-        <w:t xml:space="preserve">难易程度：难                                           </w:t>
-      </w:r>
-    </w:p>
-    <w:p>
-      <w:pPr>
-        <w:spacing w:line="400" w:lineRule="exact"/>
-        <w:rPr>
-          <w:rFonts w:hint="eastAsia"/>
-          <w:lang w:bidi="ar"/>
-        </w:rPr>
-      </w:pPr>
-      <w:r>
-        <w:rPr>
-          <w:rFonts w:hint="eastAsia" w:ascii="宋体" w:hAnsi="宋体" w:cs="宋体"/>
-          <w:szCs w:val="21"/>
-          <w:lang w:bidi="ar"/>
-        </w:rPr>
-        <w:t>答案：</w:t>
-      </w:r>
-      <w:r>
-        <w:rPr>
-          <w:rFonts w:hint="eastAsia"/>
-          <w:lang w:bidi="ar"/>
-        </w:rPr>
-        <w:t>C</w:t>
-      </w:r>
-    </w:p>
-    <w:p>
-      <w:pPr>
-        <w:spacing w:line="400" w:lineRule="exact"/>
-        <w:rPr>
-          <w:rFonts w:hint="eastAsia" w:ascii="宋体" w:hAnsi="宋体" w:cs="宋体"/>
-          <w:kern w:val="0"/>
-          <w:szCs w:val="21"/>
-        </w:rPr>
-      </w:pPr>
-      <w:r>
-        <w:rPr>
-          <w:lang w:bidi="ar"/>
-        </w:rPr>
-        <w:t>59</w:t>
-      </w:r>
-      <w:r>
-        <w:rPr>
-          <w:rFonts w:hint="eastAsia"/>
-          <w:lang w:bidi="ar"/>
-        </w:rPr>
-        <w:t>.</w:t>
-      </w:r>
-      <w:r>
-        <w:rPr>
-          <w:rFonts w:hint="eastAsia" w:ascii="宋体" w:hAnsi="宋体" w:cs="宋体"/>
-          <w:kern w:val="0"/>
-          <w:szCs w:val="21"/>
-        </w:rPr>
-        <w:t>关于理想与信念的关系，下列叙述错误的是（   ）</w:t>
-      </w:r>
-    </w:p>
-    <w:p>
-      <w:pPr>
-        <w:spacing w:line="400" w:lineRule="exact"/>
-        <w:rPr>
-          <w:rFonts w:hint="eastAsia" w:ascii="宋体" w:hAnsi="宋体" w:cs="宋体"/>
-          <w:kern w:val="0"/>
-          <w:szCs w:val="21"/>
-        </w:rPr>
-      </w:pPr>
-      <w:r>
-        <w:rPr>
-          <w:rFonts w:hint="eastAsia" w:ascii="宋体" w:hAnsi="宋体" w:cs="宋体"/>
-          <w:kern w:val="0"/>
-          <w:szCs w:val="21"/>
-        </w:rPr>
-        <w:t>A．信念是对理想的支持，是人们追求理想目标的强大动力</w:t>
-      </w:r>
-    </w:p>
-    <w:p>
-      <w:pPr>
-        <w:spacing w:line="400" w:lineRule="exact"/>
-        <w:rPr>
-          <w:rFonts w:hint="eastAsia" w:ascii="宋体" w:hAnsi="宋体" w:cs="宋体"/>
-          <w:kern w:val="0"/>
-          <w:szCs w:val="21"/>
-        </w:rPr>
-      </w:pPr>
-      <w:r>
-        <w:rPr>
-          <w:rFonts w:hint="eastAsia" w:ascii="宋体" w:hAnsi="宋体" w:cs="宋体"/>
-          <w:kern w:val="0"/>
-          <w:szCs w:val="21"/>
-        </w:rPr>
-        <w:t>B．理想是信念所指的对象，信念则是实现理想的保障</w:t>
-      </w:r>
-    </w:p>
-    <w:p>
-      <w:pPr>
-        <w:spacing w:line="400" w:lineRule="exact"/>
-        <w:rPr>
-          <w:rFonts w:hint="eastAsia" w:ascii="宋体" w:hAnsi="宋体" w:cs="宋体"/>
-          <w:kern w:val="0"/>
-          <w:szCs w:val="21"/>
-        </w:rPr>
-      </w:pPr>
-      <w:r>
-        <w:rPr>
-          <w:rFonts w:hint="eastAsia" w:ascii="宋体" w:hAnsi="宋体" w:cs="宋体"/>
-          <w:kern w:val="0"/>
-          <w:szCs w:val="21"/>
-        </w:rPr>
-        <w:t>C. 在很多情况下，理想亦是信念，信念亦是理想</w:t>
-      </w:r>
-    </w:p>
-    <w:p>
-      <w:pPr>
-        <w:spacing w:line="400" w:lineRule="exact"/>
-        <w:rPr>
-          <w:rFonts w:hint="eastAsia" w:ascii="宋体" w:hAnsi="宋体" w:cs="宋体"/>
-          <w:kern w:val="0"/>
-          <w:szCs w:val="21"/>
-        </w:rPr>
-      </w:pPr>
-      <w:r>
-        <w:rPr>
-          <w:rFonts w:hint="eastAsia" w:ascii="宋体" w:hAnsi="宋体" w:cs="宋体"/>
-          <w:kern w:val="0"/>
-          <w:szCs w:val="21"/>
-        </w:rPr>
-        <w:t>D．当信念作为理想时，它是指人们确信的一种观点和主张，当理想作为信念时，它是与奋斗目标相联系的一种向往和追求</w:t>
-      </w:r>
-    </w:p>
-    <w:p>
-      <w:pPr>
-        <w:spacing w:line="400" w:lineRule="exact"/>
-        <w:jc w:val="left"/>
-        <w:rPr>
-          <w:rFonts w:hint="eastAsia" w:ascii="宋体" w:hAnsi="宋体" w:cs="宋体"/>
-          <w:kern w:val="0"/>
-          <w:szCs w:val="21"/>
-        </w:rPr>
-      </w:pPr>
-      <w:r>
-        <w:rPr>
-          <w:rFonts w:hint="eastAsia" w:ascii="宋体" w:hAnsi="宋体" w:cs="宋体"/>
-          <w:kern w:val="0"/>
-          <w:szCs w:val="21"/>
-        </w:rPr>
-        <w:t xml:space="preserve">难易程度：难                                           </w:t>
-      </w:r>
-    </w:p>
-    <w:p>
-      <w:pPr>
-        <w:spacing w:line="400" w:lineRule="exact"/>
-        <w:jc w:val="left"/>
-        <w:rPr>
-          <w:rFonts w:hint="eastAsia" w:ascii="宋体" w:hAnsi="宋体" w:cs="宋体"/>
-          <w:kern w:val="0"/>
-          <w:szCs w:val="21"/>
-        </w:rPr>
-      </w:pPr>
-      <w:r>
-        <w:rPr>
-          <w:rFonts w:hint="eastAsia" w:ascii="宋体" w:hAnsi="宋体" w:cs="宋体"/>
-          <w:kern w:val="0"/>
-          <w:szCs w:val="21"/>
-        </w:rPr>
-        <w:t>答案：D</w:t>
-      </w:r>
-    </w:p>
-    <w:p>
-      <w:pPr>
-        <w:spacing w:line="400" w:lineRule="exact"/>
-        <w:rPr>
-          <w:rFonts w:hint="eastAsia" w:ascii="宋体" w:hAnsi="宋体"/>
-          <w:szCs w:val="21"/>
-          <w:lang w:bidi="ar"/>
-        </w:rPr>
-      </w:pPr>
-      <w:r>
-        <w:rPr>
-          <w:rFonts w:ascii="宋体" w:hAnsi="宋体"/>
-          <w:szCs w:val="21"/>
-          <w:lang w:bidi="ar"/>
-        </w:rPr>
-        <w:t>60</w:t>
-      </w:r>
-      <w:r>
-        <w:rPr>
-          <w:rFonts w:hint="eastAsia" w:ascii="宋体" w:hAnsi="宋体"/>
-          <w:szCs w:val="21"/>
-          <w:lang w:bidi="ar"/>
-        </w:rPr>
-        <w:t>.中国特色社会主义伟大实践的行动指南是（）</w:t>
-      </w:r>
-    </w:p>
-    <w:p>
-      <w:pPr>
-        <w:rPr>
-          <w:rFonts w:hint="eastAsia" w:cs="宋体"/>
-          <w:lang w:bidi="ar"/>
-        </w:rPr>
-      </w:pPr>
-      <w:r>
-        <w:rPr>
-          <w:rFonts w:hint="eastAsia" w:cs="宋体"/>
-          <w:lang w:bidi="ar"/>
-        </w:rPr>
-        <w:t>A.四项基本原则</w:t>
-      </w:r>
-    </w:p>
-    <w:p>
-      <w:pPr>
-        <w:rPr>
-          <w:rFonts w:hint="eastAsia" w:ascii="宋体" w:hAnsi="宋体"/>
-          <w:szCs w:val="21"/>
-          <w:lang w:bidi="ar"/>
-        </w:rPr>
-      </w:pPr>
-      <w:r>
-        <w:rPr>
-          <w:lang w:bidi="ar"/>
-        </w:rPr>
-        <w:t>B</w:t>
-      </w:r>
-      <w:r>
-        <w:rPr>
-          <w:rFonts w:hint="eastAsia" w:ascii="宋体" w:hAnsi="宋体" w:cs="宋体"/>
-          <w:szCs w:val="21"/>
-          <w:lang w:bidi="ar"/>
-        </w:rPr>
-        <w:t>.</w:t>
-      </w:r>
-      <w:r>
-        <w:rPr>
-          <w:rFonts w:hint="eastAsia" w:ascii="宋体" w:hAnsi="宋体"/>
-          <w:szCs w:val="21"/>
-          <w:lang w:bidi="ar"/>
-        </w:rPr>
-        <w:t>中国特色社会主义理论体系</w:t>
-      </w:r>
-    </w:p>
-    <w:p>
-      <w:pPr>
-        <w:rPr>
-          <w:rFonts w:hint="eastAsia" w:ascii="宋体" w:hAnsi="宋体" w:cs="宋体"/>
-          <w:szCs w:val="21"/>
-          <w:lang w:bidi="ar"/>
-        </w:rPr>
-      </w:pPr>
-      <w:r>
-        <w:rPr>
-          <w:lang w:bidi="ar"/>
-        </w:rPr>
-        <w:t>C</w:t>
-      </w:r>
-      <w:r>
-        <w:rPr>
-          <w:rFonts w:hint="eastAsia" w:ascii="宋体" w:hAnsi="宋体" w:cs="宋体"/>
-          <w:szCs w:val="21"/>
-          <w:lang w:bidi="ar"/>
-        </w:rPr>
-        <w:t>.毛泽东思想</w:t>
-      </w:r>
-    </w:p>
-    <w:p>
-      <w:pPr>
-        <w:rPr>
-          <w:rFonts w:ascii="宋体" w:hAnsi="宋体"/>
-          <w:szCs w:val="21"/>
-          <w:lang w:bidi="ar"/>
-        </w:rPr>
-      </w:pPr>
-      <w:r>
-        <w:rPr>
-          <w:lang w:bidi="ar"/>
-        </w:rPr>
-        <w:t>D</w:t>
-      </w:r>
-      <w:r>
-        <w:rPr>
-          <w:rFonts w:hint="eastAsia" w:ascii="宋体" w:hAnsi="宋体" w:cs="宋体"/>
-          <w:szCs w:val="21"/>
-          <w:lang w:bidi="ar"/>
-        </w:rPr>
-        <w:t>.邓小平理论</w:t>
-      </w:r>
-    </w:p>
-    <w:p>
-      <w:pPr>
-        <w:spacing w:line="400" w:lineRule="exact"/>
-        <w:rPr>
-          <w:rFonts w:hint="eastAsia" w:ascii="宋体" w:hAnsi="宋体" w:cs="宋体"/>
-          <w:szCs w:val="21"/>
-          <w:lang w:bidi="ar"/>
-        </w:rPr>
-      </w:pPr>
-      <w:r>
-        <w:rPr>
-          <w:rFonts w:hint="eastAsia" w:ascii="宋体" w:hAnsi="宋体" w:cs="宋体"/>
-          <w:szCs w:val="21"/>
-          <w:lang w:bidi="ar"/>
-        </w:rPr>
-        <w:t xml:space="preserve">难易程度：中                                           </w:t>
-      </w:r>
-    </w:p>
-    <w:p>
-      <w:pPr>
-        <w:spacing w:line="400" w:lineRule="exact"/>
-        <w:rPr>
-          <w:rFonts w:hint="eastAsia"/>
-          <w:lang w:bidi="ar"/>
-        </w:rPr>
-      </w:pPr>
-      <w:r>
-        <w:rPr>
-          <w:rFonts w:hint="eastAsia" w:ascii="宋体" w:hAnsi="宋体" w:cs="宋体"/>
-          <w:szCs w:val="21"/>
-          <w:lang w:bidi="ar"/>
-        </w:rPr>
-        <w:t>答案：</w:t>
-      </w:r>
-      <w:r>
-        <w:rPr>
-          <w:rFonts w:hint="eastAsia"/>
-          <w:lang w:bidi="ar"/>
-        </w:rPr>
-        <w:t>B</w:t>
-      </w:r>
-    </w:p>
-    <w:p>
-      <w:pPr>
-        <w:spacing w:line="400" w:lineRule="exact"/>
-        <w:jc w:val="left"/>
-        <w:rPr>
-          <w:rFonts w:hint="eastAsia" w:ascii="宋体" w:hAnsi="宋体" w:cs="宋体"/>
-          <w:kern w:val="0"/>
-          <w:szCs w:val="21"/>
-        </w:rPr>
-      </w:pPr>
-      <w:r>
-        <w:rPr>
-          <w:rFonts w:ascii="宋体" w:hAnsi="宋体" w:cs="宋体"/>
-          <w:szCs w:val="21"/>
-          <w:lang w:bidi="ar"/>
-        </w:rPr>
-        <w:t>61</w:t>
-      </w:r>
-      <w:r>
-        <w:rPr>
-          <w:rFonts w:hint="eastAsia" w:ascii="宋体" w:hAnsi="宋体" w:cs="宋体"/>
-          <w:szCs w:val="21"/>
-          <w:lang w:bidi="ar"/>
-        </w:rPr>
-        <w:t>.</w:t>
-      </w:r>
-      <w:r>
-        <w:rPr>
-          <w:rFonts w:hint="eastAsia" w:ascii="宋体" w:hAnsi="宋体" w:cs="宋体"/>
-          <w:kern w:val="0"/>
-          <w:szCs w:val="21"/>
-        </w:rPr>
-        <w:t>下面的观点错误的是（）</w:t>
-      </w:r>
-    </w:p>
-    <w:p>
-      <w:pPr>
-        <w:spacing w:line="400" w:lineRule="exact"/>
-        <w:jc w:val="left"/>
-        <w:rPr>
-          <w:rFonts w:hint="eastAsia" w:ascii="宋体" w:hAnsi="宋体" w:cs="宋体"/>
-          <w:kern w:val="0"/>
-          <w:szCs w:val="21"/>
-        </w:rPr>
-      </w:pPr>
-      <w:r>
-        <w:rPr>
-          <w:rFonts w:hint="eastAsia" w:ascii="宋体" w:hAnsi="宋体" w:cs="宋体"/>
-          <w:kern w:val="0"/>
-          <w:szCs w:val="21"/>
-        </w:rPr>
-        <w:t>A．在人类历史上，还没有一种理论像马克思主义那样对人类文明进步产生如此广泛而巨大的影响</w:t>
-      </w:r>
-    </w:p>
-    <w:p>
-      <w:pPr>
-        <w:spacing w:line="400" w:lineRule="exact"/>
-        <w:jc w:val="left"/>
-        <w:rPr>
-          <w:rFonts w:hint="eastAsia" w:ascii="宋体" w:hAnsi="宋体" w:cs="宋体"/>
-          <w:kern w:val="0"/>
-          <w:szCs w:val="21"/>
-        </w:rPr>
-      </w:pPr>
-      <w:r>
-        <w:rPr>
-          <w:rFonts w:hint="eastAsia" w:ascii="宋体" w:hAnsi="宋体" w:cs="宋体"/>
-          <w:kern w:val="0"/>
-          <w:szCs w:val="21"/>
-        </w:rPr>
-        <w:t>B．马克思主义进入中国，既引发了中华文明的深刻变革，也走过了一个逐步中国化的过程</w:t>
-      </w:r>
-    </w:p>
-    <w:p>
-      <w:pPr>
-        <w:spacing w:line="400" w:lineRule="exact"/>
-        <w:jc w:val="left"/>
-        <w:rPr>
-          <w:rFonts w:hint="eastAsia" w:ascii="宋体" w:hAnsi="宋体" w:cs="宋体"/>
-          <w:kern w:val="0"/>
-          <w:szCs w:val="21"/>
-        </w:rPr>
-      </w:pPr>
-      <w:r>
-        <w:rPr>
-          <w:rFonts w:hint="eastAsia" w:ascii="宋体" w:hAnsi="宋体" w:cs="宋体"/>
-          <w:kern w:val="0"/>
-          <w:szCs w:val="21"/>
-        </w:rPr>
-        <w:t>C．共产主义理想离现实太遥远，是无法实现的</w:t>
-      </w:r>
-    </w:p>
-    <w:p>
-      <w:pPr>
-        <w:spacing w:line="400" w:lineRule="exact"/>
-        <w:jc w:val="left"/>
-        <w:rPr>
-          <w:rFonts w:hint="eastAsia" w:ascii="宋体" w:hAnsi="宋体" w:cs="宋体"/>
-          <w:kern w:val="0"/>
-          <w:szCs w:val="21"/>
-        </w:rPr>
-      </w:pPr>
-      <w:r>
-        <w:rPr>
-          <w:rFonts w:hint="eastAsia" w:ascii="宋体" w:hAnsi="宋体" w:cs="宋体"/>
-          <w:kern w:val="0"/>
-          <w:szCs w:val="21"/>
-        </w:rPr>
-        <w:t>D．无论时代如何变迁，科学如何进步，马克思主义依然占据着真理和道义的制高点，仍然具有强大持久的生命活力</w:t>
-      </w:r>
-    </w:p>
-    <w:p>
-      <w:pPr>
-        <w:spacing w:line="400" w:lineRule="exact"/>
-        <w:jc w:val="left"/>
-        <w:rPr>
-          <w:rFonts w:hint="eastAsia" w:ascii="宋体" w:hAnsi="宋体" w:cs="宋体"/>
-          <w:kern w:val="0"/>
-          <w:szCs w:val="21"/>
-        </w:rPr>
-      </w:pPr>
-      <w:r>
-        <w:rPr>
-          <w:rFonts w:hint="eastAsia" w:ascii="宋体" w:hAnsi="宋体" w:cs="宋体"/>
-          <w:kern w:val="0"/>
-          <w:szCs w:val="21"/>
-        </w:rPr>
-        <w:t xml:space="preserve">难易程度：中                                     </w:t>
-      </w:r>
-    </w:p>
-    <w:p>
-      <w:pPr>
-        <w:spacing w:line="400" w:lineRule="exact"/>
-        <w:jc w:val="left"/>
-        <w:rPr>
-          <w:rFonts w:hint="eastAsia" w:ascii="宋体" w:hAnsi="宋体" w:cs="宋体"/>
-          <w:kern w:val="0"/>
-          <w:szCs w:val="21"/>
-        </w:rPr>
-      </w:pPr>
-      <w:r>
-        <w:rPr>
-          <w:rFonts w:hint="eastAsia" w:ascii="宋体" w:hAnsi="宋体" w:cs="宋体"/>
-          <w:kern w:val="0"/>
-          <w:szCs w:val="21"/>
-        </w:rPr>
-        <w:t>答案：C</w:t>
-      </w:r>
-    </w:p>
-    <w:p>
-      <w:pPr>
-        <w:spacing w:line="400" w:lineRule="exact"/>
-        <w:rPr>
-          <w:lang w:bidi="ar"/>
-        </w:rPr>
-      </w:pPr>
-      <w:r>
-        <w:rPr>
-          <w:lang w:bidi="ar"/>
-        </w:rPr>
-        <w:t>62.</w:t>
-      </w:r>
-      <w:r>
-        <w:rPr>
-          <w:rFonts w:hint="eastAsia"/>
-          <w:lang w:bidi="ar"/>
-        </w:rPr>
-        <w:t xml:space="preserve">一百多年来，中国共产党团结带领中国人民进行的一切奋斗、一切牺牲、一切创造，归结起来就是一个主题：（ </w:t>
-      </w:r>
-      <w:r>
-        <w:rPr>
-          <w:lang w:bidi="ar"/>
-        </w:rPr>
-        <w:t xml:space="preserve">  </w:t>
-      </w:r>
-      <w:r>
-        <w:rPr>
-          <w:rFonts w:hint="eastAsia"/>
-          <w:lang w:bidi="ar"/>
-        </w:rPr>
-        <w:t>）</w:t>
-      </w:r>
-    </w:p>
-    <w:p>
-      <w:pPr>
-        <w:numPr>
-          <w:ilvl w:val="0"/>
-          <w:numId w:val="2"/>
-        </w:numPr>
-        <w:spacing w:line="400" w:lineRule="exact"/>
-        <w:rPr>
-          <w:rFonts w:ascii="宋体" w:hAnsi="宋体" w:cs="宋体"/>
-          <w:szCs w:val="21"/>
-          <w:lang w:bidi="ar"/>
-        </w:rPr>
-      </w:pPr>
-      <w:r>
-        <w:rPr>
-          <w:rFonts w:hint="eastAsia" w:ascii="宋体" w:hAnsi="宋体" w:cs="宋体"/>
-          <w:szCs w:val="21"/>
-          <w:lang w:bidi="ar"/>
-        </w:rPr>
-        <w:t>实现中华民族伟大复兴</w:t>
-      </w:r>
-    </w:p>
-    <w:p>
-      <w:pPr>
-        <w:numPr>
-          <w:ilvl w:val="0"/>
-          <w:numId w:val="2"/>
-        </w:numPr>
-        <w:spacing w:line="400" w:lineRule="exact"/>
-        <w:rPr>
-          <w:lang w:bidi="ar"/>
-        </w:rPr>
-      </w:pPr>
-      <w:r>
-        <w:rPr>
-          <w:rFonts w:hint="eastAsia"/>
-          <w:lang w:bidi="ar"/>
-        </w:rPr>
-        <w:t>马克思主义中国化</w:t>
-      </w:r>
-    </w:p>
-    <w:p>
-      <w:pPr>
-        <w:numPr>
-          <w:ilvl w:val="0"/>
-          <w:numId w:val="2"/>
-        </w:numPr>
-        <w:spacing w:line="400" w:lineRule="exact"/>
-        <w:rPr>
-          <w:lang w:bidi="ar"/>
-        </w:rPr>
-      </w:pPr>
-      <w:r>
-        <w:rPr>
-          <w:rFonts w:hint="eastAsia"/>
-          <w:lang w:bidi="ar"/>
-        </w:rPr>
-        <w:t>不忘初心，牢记使命</w:t>
-      </w:r>
-    </w:p>
-    <w:p>
-      <w:pPr>
-        <w:numPr>
-          <w:ilvl w:val="0"/>
-          <w:numId w:val="2"/>
-        </w:numPr>
-        <w:spacing w:line="400" w:lineRule="exact"/>
-        <w:rPr>
-          <w:rFonts w:hint="eastAsia"/>
-          <w:lang w:bidi="ar"/>
-        </w:rPr>
-      </w:pPr>
-      <w:r>
-        <w:rPr>
-          <w:rFonts w:hint="eastAsia"/>
-          <w:lang w:bidi="ar"/>
-        </w:rPr>
-        <w:t>实现从站起来、富起来到强起来</w:t>
-      </w:r>
-    </w:p>
-    <w:p>
-      <w:pPr>
-        <w:spacing w:line="400" w:lineRule="exact"/>
-        <w:rPr>
-          <w:lang w:bidi="ar"/>
-        </w:rPr>
-      </w:pPr>
-      <w:r>
-        <w:rPr>
-          <w:rFonts w:hint="eastAsia"/>
-          <w:lang w:bidi="ar"/>
-        </w:rPr>
-        <w:t>难易程度：易</w:t>
-      </w:r>
-    </w:p>
-    <w:p>
-      <w:pPr>
-        <w:spacing w:line="400" w:lineRule="exact"/>
-        <w:rPr>
-          <w:lang w:bidi="ar"/>
-        </w:rPr>
-      </w:pPr>
-      <w:r>
-        <w:rPr>
-          <w:rFonts w:hint="eastAsia"/>
-          <w:lang w:bidi="ar"/>
-        </w:rPr>
-        <w:t>答案：A</w:t>
-      </w:r>
-    </w:p>
-    <w:p>
-      <w:pPr>
-        <w:spacing w:line="400" w:lineRule="exact"/>
-        <w:rPr>
-          <w:rFonts w:ascii="宋体" w:hAnsi="宋体" w:cs="宋体"/>
-          <w:szCs w:val="21"/>
-          <w:lang w:bidi="ar"/>
-        </w:rPr>
-      </w:pPr>
-      <w:r>
-        <w:rPr>
-          <w:rFonts w:ascii="宋体" w:hAnsi="宋体" w:cs="宋体"/>
-          <w:szCs w:val="21"/>
-          <w:lang w:bidi="ar"/>
-        </w:rPr>
-        <w:t>63.</w:t>
-      </w:r>
-      <w:r>
-        <w:rPr>
-          <w:rFonts w:hint="eastAsia" w:ascii="宋体" w:hAnsi="宋体" w:cs="宋体"/>
-          <w:szCs w:val="21"/>
-          <w:lang w:bidi="ar"/>
-        </w:rPr>
-        <w:t>中国共产党为什么能，中国特色社会主义为什么好，归根结底是因为（）</w:t>
-      </w:r>
-    </w:p>
-    <w:p>
-      <w:pPr>
-        <w:spacing w:line="400" w:lineRule="exact"/>
-        <w:rPr>
-          <w:rFonts w:ascii="宋体" w:hAnsi="宋体" w:cs="宋体"/>
-          <w:szCs w:val="21"/>
-          <w:lang w:bidi="ar"/>
-        </w:rPr>
-      </w:pPr>
-      <w:r>
-        <w:rPr>
-          <w:rFonts w:hint="eastAsia" w:ascii="宋体" w:hAnsi="宋体" w:cs="宋体"/>
-          <w:szCs w:val="21"/>
-          <w:lang w:bidi="ar"/>
-        </w:rPr>
-        <w:t>A.社会主义好</w:t>
-      </w:r>
-    </w:p>
-    <w:p>
-      <w:pPr>
-        <w:spacing w:line="400" w:lineRule="exact"/>
-        <w:rPr>
-          <w:rFonts w:hint="eastAsia" w:ascii="宋体" w:hAnsi="宋体" w:cs="宋体"/>
-          <w:szCs w:val="21"/>
-          <w:lang w:bidi="ar"/>
-        </w:rPr>
-      </w:pPr>
-      <w:r>
-        <w:rPr>
-          <w:lang w:bidi="ar"/>
-        </w:rPr>
-        <w:t>B</w:t>
-      </w:r>
-      <w:r>
-        <w:rPr>
-          <w:rFonts w:hint="eastAsia" w:ascii="宋体" w:hAnsi="宋体" w:cs="宋体"/>
-          <w:szCs w:val="21"/>
-          <w:lang w:bidi="ar"/>
-        </w:rPr>
-        <w:t>.马克思主义行</w:t>
-      </w:r>
-    </w:p>
-    <w:p>
-      <w:pPr>
-        <w:spacing w:line="400" w:lineRule="exact"/>
-        <w:rPr>
-          <w:rFonts w:hint="eastAsia" w:ascii="宋体" w:hAnsi="宋体" w:cs="宋体"/>
-          <w:szCs w:val="21"/>
-          <w:lang w:bidi="ar"/>
-        </w:rPr>
-      </w:pPr>
-      <w:r>
-        <w:rPr>
-          <w:lang w:bidi="ar"/>
-        </w:rPr>
-        <w:t>C</w:t>
-      </w:r>
-      <w:r>
-        <w:rPr>
-          <w:rFonts w:hint="eastAsia" w:ascii="宋体" w:hAnsi="宋体" w:cs="宋体"/>
-          <w:szCs w:val="21"/>
-          <w:lang w:bidi="ar"/>
-        </w:rPr>
-        <w:t>.中国特色社会主义思想好</w:t>
-      </w:r>
-    </w:p>
-    <w:p>
-      <w:pPr>
-        <w:spacing w:line="400" w:lineRule="exact"/>
-        <w:rPr>
-          <w:rFonts w:ascii="宋体" w:hAnsi="宋体" w:cs="宋体"/>
-          <w:szCs w:val="21"/>
-          <w:lang w:bidi="ar"/>
-        </w:rPr>
-      </w:pPr>
-      <w:r>
-        <w:rPr>
-          <w:lang w:bidi="ar"/>
-        </w:rPr>
-        <w:t>D</w:t>
-      </w:r>
-      <w:r>
-        <w:rPr>
-          <w:rFonts w:hint="eastAsia" w:ascii="宋体" w:hAnsi="宋体" w:cs="宋体"/>
-          <w:szCs w:val="21"/>
-          <w:lang w:bidi="ar"/>
-        </w:rPr>
-        <w:t>.中国特色社会主义道路正确</w:t>
-      </w:r>
-    </w:p>
-    <w:p>
-      <w:pPr>
-        <w:spacing w:line="400" w:lineRule="exact"/>
-        <w:rPr>
-          <w:rFonts w:hint="eastAsia"/>
-          <w:lang w:bidi="ar"/>
-        </w:rPr>
-      </w:pPr>
-      <w:r>
-        <w:rPr>
-          <w:rFonts w:hint="eastAsia"/>
-          <w:lang w:bidi="ar"/>
-        </w:rPr>
-        <w:t>难易程度：中</w:t>
-      </w:r>
-    </w:p>
-    <w:p>
-      <w:pPr>
-        <w:spacing w:line="400" w:lineRule="exact"/>
-        <w:rPr>
-          <w:rFonts w:hint="eastAsia"/>
-          <w:lang w:bidi="ar"/>
-        </w:rPr>
-      </w:pPr>
-      <w:r>
-        <w:rPr>
-          <w:rFonts w:hint="eastAsia"/>
-          <w:lang w:bidi="ar"/>
-        </w:rPr>
-        <w:t>答案：B</w:t>
-      </w:r>
-    </w:p>
-    <w:p>
-      <w:pPr>
-        <w:spacing w:line="400" w:lineRule="exact"/>
-        <w:rPr>
-          <w:rFonts w:hint="eastAsia"/>
-          <w:lang w:bidi="ar"/>
-        </w:rPr>
-      </w:pPr>
-    </w:p>
-    <w:p>
-      <w:pPr>
-        <w:spacing w:line="400" w:lineRule="exact"/>
-        <w:rPr>
-          <w:rFonts w:hint="eastAsia" w:ascii="宋体" w:hAnsi="宋体"/>
-          <w:b/>
-          <w:szCs w:val="21"/>
-        </w:rPr>
-      </w:pPr>
-      <w:r>
-        <w:rPr>
-          <w:rFonts w:hint="eastAsia" w:ascii="宋体" w:hAnsi="宋体"/>
-          <w:b/>
-          <w:szCs w:val="21"/>
-        </w:rPr>
-        <w:t>二、多项选择题：</w:t>
-      </w:r>
-    </w:p>
-    <w:p>
-      <w:pPr>
-        <w:spacing w:line="400" w:lineRule="exact"/>
-        <w:jc w:val="left"/>
-        <w:rPr>
-          <w:rFonts w:hint="eastAsia" w:ascii="宋体" w:hAnsi="宋体" w:cs="宋体"/>
-          <w:kern w:val="0"/>
-          <w:szCs w:val="21"/>
-        </w:rPr>
-      </w:pPr>
-      <w:r>
-        <w:rPr>
-          <w:rFonts w:hint="eastAsia" w:ascii="宋体" w:hAnsi="宋体" w:cs="宋体"/>
-          <w:kern w:val="0"/>
-          <w:szCs w:val="21"/>
-        </w:rPr>
-        <w:t>1.科学崇高的理想信念对人生价值的实现具有重要意义。在确立理想信念时，应该（   ）</w:t>
-      </w:r>
-    </w:p>
-    <w:p>
-      <w:pPr>
-        <w:spacing w:line="400" w:lineRule="exact"/>
-        <w:jc w:val="left"/>
-        <w:rPr>
-          <w:rFonts w:hint="eastAsia" w:ascii="宋体" w:hAnsi="宋体" w:cs="宋体"/>
-          <w:kern w:val="0"/>
-          <w:szCs w:val="21"/>
-        </w:rPr>
-      </w:pPr>
-      <w:r>
-        <w:rPr>
-          <w:rFonts w:hint="eastAsia" w:ascii="宋体" w:hAnsi="宋体" w:cs="宋体"/>
-          <w:kern w:val="0"/>
-          <w:szCs w:val="21"/>
-        </w:rPr>
-        <w:t xml:space="preserve">A.把崇高的理想和坚定的信念结合起来 </w:t>
-      </w:r>
-    </w:p>
-    <w:p>
-      <w:pPr>
-        <w:spacing w:line="400" w:lineRule="exact"/>
-        <w:jc w:val="left"/>
-        <w:rPr>
-          <w:rFonts w:hint="eastAsia" w:ascii="宋体" w:hAnsi="宋体" w:cs="宋体"/>
-          <w:kern w:val="0"/>
-          <w:szCs w:val="21"/>
-        </w:rPr>
-      </w:pPr>
-      <w:r>
-        <w:rPr>
-          <w:rFonts w:hint="eastAsia" w:ascii="宋体" w:hAnsi="宋体" w:cs="宋体"/>
-          <w:kern w:val="0"/>
-          <w:szCs w:val="21"/>
-        </w:rPr>
-        <w:t xml:space="preserve">B.学会对不同的理想信念进行辨别和选择 </w:t>
-      </w:r>
-    </w:p>
-    <w:p>
-      <w:pPr>
-        <w:spacing w:line="400" w:lineRule="exact"/>
-        <w:jc w:val="left"/>
-        <w:rPr>
-          <w:rFonts w:hint="eastAsia" w:ascii="宋体" w:hAnsi="宋体" w:cs="宋体"/>
-          <w:kern w:val="0"/>
-          <w:szCs w:val="21"/>
-        </w:rPr>
-      </w:pPr>
-      <w:r>
-        <w:rPr>
-          <w:rFonts w:hint="eastAsia" w:ascii="宋体" w:hAnsi="宋体" w:cs="宋体"/>
-          <w:kern w:val="0"/>
-          <w:szCs w:val="21"/>
-        </w:rPr>
-        <w:t xml:space="preserve">C.把个人的理想信念与社会的理想信念结合起来 </w:t>
-      </w:r>
-    </w:p>
-    <w:p>
-      <w:pPr>
-        <w:spacing w:line="400" w:lineRule="exact"/>
-        <w:jc w:val="left"/>
-        <w:rPr>
-          <w:rFonts w:hint="eastAsia" w:ascii="宋体" w:hAnsi="宋体" w:cs="宋体"/>
-          <w:kern w:val="0"/>
-          <w:szCs w:val="21"/>
-        </w:rPr>
-      </w:pPr>
-      <w:r>
-        <w:rPr>
-          <w:rFonts w:hint="eastAsia" w:ascii="宋体" w:hAnsi="宋体" w:cs="宋体"/>
-          <w:kern w:val="0"/>
-          <w:szCs w:val="21"/>
-        </w:rPr>
-        <w:t xml:space="preserve">D.离开人的生活体验和实际行动，单纯地读书学习 </w:t>
-      </w:r>
-    </w:p>
-    <w:p>
-      <w:pPr>
-        <w:spacing w:line="400" w:lineRule="exact"/>
-        <w:jc w:val="left"/>
-        <w:rPr>
-          <w:rFonts w:hint="eastAsia" w:ascii="宋体" w:hAnsi="宋体" w:cs="宋体"/>
-          <w:kern w:val="0"/>
-          <w:szCs w:val="21"/>
-        </w:rPr>
-      </w:pPr>
-      <w:r>
-        <w:rPr>
-          <w:rFonts w:hint="eastAsia" w:ascii="宋体" w:hAnsi="宋体" w:cs="宋体"/>
-          <w:kern w:val="0"/>
-          <w:szCs w:val="21"/>
-        </w:rPr>
-        <w:t xml:space="preserve">难易程度：易                                       </w:t>
-      </w:r>
-    </w:p>
-    <w:p>
-      <w:pPr>
-        <w:spacing w:line="400" w:lineRule="exact"/>
-        <w:jc w:val="left"/>
-        <w:rPr>
-          <w:rFonts w:hint="eastAsia" w:ascii="宋体" w:hAnsi="宋体" w:cs="宋体"/>
-          <w:kern w:val="0"/>
-          <w:szCs w:val="21"/>
-        </w:rPr>
-      </w:pPr>
-      <w:r>
-        <w:rPr>
-          <w:rFonts w:hint="eastAsia" w:ascii="宋体" w:hAnsi="宋体" w:cs="宋体"/>
-          <w:kern w:val="0"/>
-          <w:szCs w:val="21"/>
-        </w:rPr>
-        <w:t>答案：ABC</w:t>
-      </w:r>
-    </w:p>
-    <w:p>
-      <w:pPr>
-        <w:spacing w:line="400" w:lineRule="exact"/>
-        <w:jc w:val="left"/>
-        <w:rPr>
-          <w:rFonts w:hint="eastAsia" w:ascii="宋体" w:hAnsi="宋体" w:cs="宋体"/>
-          <w:kern w:val="0"/>
-          <w:szCs w:val="21"/>
-        </w:rPr>
-      </w:pPr>
-      <w:r>
-        <w:rPr>
-          <w:rFonts w:hint="eastAsia" w:ascii="宋体" w:hAnsi="宋体" w:cs="宋体"/>
-          <w:kern w:val="0"/>
-          <w:szCs w:val="21"/>
-        </w:rPr>
-        <w:t>2．下面的观点哪些是正确的（）</w:t>
-      </w:r>
-    </w:p>
-    <w:p>
-      <w:pPr>
-        <w:spacing w:line="400" w:lineRule="exact"/>
-        <w:jc w:val="left"/>
-        <w:rPr>
-          <w:rFonts w:hint="eastAsia" w:ascii="宋体" w:hAnsi="宋体" w:cs="宋体"/>
-          <w:kern w:val="0"/>
-          <w:szCs w:val="21"/>
-        </w:rPr>
-      </w:pPr>
-      <w:r>
-        <w:rPr>
-          <w:rFonts w:hint="eastAsia" w:ascii="宋体" w:hAnsi="宋体" w:cs="宋体"/>
-          <w:kern w:val="0"/>
-          <w:szCs w:val="21"/>
-        </w:rPr>
-        <w:t>A．在人类历史上，还没有一种理论像马克思主义那样对人类文明进步产生如此广泛而巨大的影响</w:t>
-      </w:r>
-    </w:p>
-    <w:p>
-      <w:pPr>
-        <w:spacing w:line="400" w:lineRule="exact"/>
-        <w:jc w:val="left"/>
-        <w:rPr>
-          <w:rFonts w:hint="eastAsia" w:ascii="宋体" w:hAnsi="宋体" w:cs="宋体"/>
-          <w:kern w:val="0"/>
-          <w:szCs w:val="21"/>
-        </w:rPr>
-      </w:pPr>
-      <w:r>
-        <w:rPr>
-          <w:rFonts w:hint="eastAsia" w:ascii="宋体" w:hAnsi="宋体" w:cs="宋体"/>
-          <w:kern w:val="0"/>
-          <w:szCs w:val="21"/>
-        </w:rPr>
-        <w:t>B．马克思主义进入中国，既引发了中华文明的深刻变革，也走过了一个逐步中国化的过程</w:t>
-      </w:r>
-    </w:p>
-    <w:p>
-      <w:pPr>
-        <w:spacing w:line="400" w:lineRule="exact"/>
-        <w:jc w:val="left"/>
-        <w:rPr>
-          <w:rFonts w:hint="eastAsia" w:ascii="宋体" w:hAnsi="宋体" w:cs="宋体"/>
-          <w:kern w:val="0"/>
-          <w:szCs w:val="21"/>
-        </w:rPr>
-      </w:pPr>
-      <w:r>
-        <w:rPr>
-          <w:rFonts w:hint="eastAsia" w:ascii="宋体" w:hAnsi="宋体" w:cs="宋体"/>
-          <w:kern w:val="0"/>
-          <w:szCs w:val="21"/>
-        </w:rPr>
-        <w:t>C．共产主义理想离现实太遥远，是无法实现的</w:t>
-      </w:r>
-    </w:p>
-    <w:p>
-      <w:pPr>
-        <w:spacing w:line="400" w:lineRule="exact"/>
-        <w:jc w:val="left"/>
-        <w:rPr>
-          <w:rFonts w:hint="eastAsia" w:ascii="宋体" w:hAnsi="宋体" w:cs="宋体"/>
-          <w:kern w:val="0"/>
-          <w:szCs w:val="21"/>
-        </w:rPr>
-      </w:pPr>
-      <w:r>
-        <w:rPr>
-          <w:rFonts w:hint="eastAsia" w:ascii="宋体" w:hAnsi="宋体" w:cs="宋体"/>
-          <w:kern w:val="0"/>
-          <w:szCs w:val="21"/>
-        </w:rPr>
-        <w:t>D．无论时代如何变迁，科学如何进步，马克思主义依然占据着真理和道义的制高点，仍然具有强大持久的生命活力</w:t>
-      </w:r>
-    </w:p>
-    <w:p>
-      <w:pPr>
-        <w:spacing w:line="400" w:lineRule="exact"/>
-        <w:jc w:val="left"/>
-        <w:rPr>
-          <w:rFonts w:hint="eastAsia" w:ascii="宋体" w:hAnsi="宋体" w:cs="宋体"/>
-          <w:kern w:val="0"/>
-          <w:szCs w:val="21"/>
-        </w:rPr>
-      </w:pPr>
-      <w:r>
-        <w:rPr>
-          <w:rFonts w:hint="eastAsia" w:ascii="宋体" w:hAnsi="宋体" w:cs="宋体"/>
-          <w:kern w:val="0"/>
-          <w:szCs w:val="21"/>
-        </w:rPr>
-        <w:t xml:space="preserve">难易程度：中                                     </w:t>
-      </w:r>
-    </w:p>
-    <w:p>
-      <w:pPr>
-        <w:spacing w:line="400" w:lineRule="exact"/>
-        <w:jc w:val="left"/>
-        <w:rPr>
-          <w:rFonts w:hint="eastAsia" w:ascii="宋体" w:hAnsi="宋体" w:cs="宋体"/>
-          <w:kern w:val="0"/>
-          <w:szCs w:val="21"/>
-        </w:rPr>
-      </w:pPr>
-      <w:r>
-        <w:rPr>
-          <w:rFonts w:hint="eastAsia" w:ascii="宋体" w:hAnsi="宋体" w:cs="宋体"/>
-          <w:kern w:val="0"/>
-          <w:szCs w:val="21"/>
-        </w:rPr>
-        <w:t>答案：ABD</w:t>
-      </w:r>
-    </w:p>
-    <w:p>
-      <w:pPr>
-        <w:spacing w:line="400" w:lineRule="exact"/>
-        <w:rPr>
-          <w:rFonts w:hint="eastAsia" w:ascii="宋体" w:hAnsi="宋体"/>
-          <w:szCs w:val="21"/>
-        </w:rPr>
-      </w:pPr>
-      <w:r>
-        <w:rPr>
-          <w:rFonts w:hint="eastAsia" w:ascii="宋体" w:hAnsi="宋体" w:cs="宋体"/>
-          <w:kern w:val="0"/>
-          <w:szCs w:val="21"/>
-        </w:rPr>
-        <w:t>3．</w:t>
-      </w:r>
-      <w:r>
-        <w:rPr>
-          <w:rFonts w:hint="eastAsia" w:ascii="宋体" w:hAnsi="宋体"/>
-          <w:szCs w:val="21"/>
-        </w:rPr>
-        <w:t>在人类历史进程中，当社会主义发展遇到暂时的困难和挫折时，也要坚定社会主义必胜的信念。这是因为（   ）</w:t>
-      </w:r>
-    </w:p>
-    <w:p>
-      <w:pPr>
-        <w:spacing w:line="400" w:lineRule="exact"/>
-        <w:jc w:val="left"/>
-        <w:rPr>
-          <w:rFonts w:hint="eastAsia" w:ascii="宋体" w:hAnsi="宋体" w:cs="宋体"/>
-          <w:kern w:val="0"/>
-          <w:szCs w:val="21"/>
-        </w:rPr>
-      </w:pPr>
-      <w:r>
-        <w:rPr>
-          <w:rFonts w:hint="eastAsia" w:ascii="宋体" w:hAnsi="宋体" w:cs="宋体"/>
-          <w:kern w:val="0"/>
-          <w:szCs w:val="21"/>
-        </w:rPr>
-        <w:t>A．对理想目标的追求不能因为行动中的暂时失败而动摇</w:t>
-      </w:r>
-    </w:p>
-    <w:p>
-      <w:pPr>
-        <w:spacing w:line="400" w:lineRule="exact"/>
-        <w:jc w:val="left"/>
-        <w:rPr>
-          <w:rFonts w:hint="eastAsia" w:ascii="宋体" w:hAnsi="宋体" w:cs="宋体"/>
-          <w:kern w:val="0"/>
-          <w:szCs w:val="21"/>
-        </w:rPr>
-      </w:pPr>
-      <w:r>
-        <w:rPr>
-          <w:rFonts w:hint="eastAsia" w:ascii="宋体" w:hAnsi="宋体" w:cs="宋体"/>
-          <w:kern w:val="0"/>
-          <w:szCs w:val="21"/>
-        </w:rPr>
-        <w:t>B．科学信念是建立在对事物发展规律的正确认识基础上的</w:t>
-      </w:r>
-    </w:p>
-    <w:p>
-      <w:pPr>
-        <w:spacing w:line="400" w:lineRule="exact"/>
-        <w:jc w:val="left"/>
-        <w:rPr>
-          <w:rFonts w:hint="eastAsia" w:ascii="宋体" w:hAnsi="宋体" w:cs="宋体"/>
-          <w:kern w:val="0"/>
-          <w:szCs w:val="21"/>
-        </w:rPr>
-      </w:pPr>
-      <w:r>
-        <w:rPr>
-          <w:rFonts w:hint="eastAsia" w:ascii="宋体" w:hAnsi="宋体" w:cs="宋体"/>
-          <w:kern w:val="0"/>
-          <w:szCs w:val="21"/>
-        </w:rPr>
-        <w:t>C．社会主义必然代替资本主义是不以人的意志为转移的客观规律</w:t>
-      </w:r>
-    </w:p>
-    <w:p>
-      <w:pPr>
-        <w:spacing w:line="400" w:lineRule="exact"/>
-        <w:jc w:val="left"/>
-        <w:rPr>
-          <w:rFonts w:hint="eastAsia" w:ascii="宋体" w:hAnsi="宋体" w:cs="宋体"/>
-          <w:kern w:val="0"/>
-          <w:szCs w:val="21"/>
-        </w:rPr>
-      </w:pPr>
-      <w:r>
-        <w:rPr>
-          <w:rFonts w:hint="eastAsia" w:ascii="宋体" w:hAnsi="宋体" w:cs="宋体"/>
-          <w:kern w:val="0"/>
-          <w:szCs w:val="21"/>
-        </w:rPr>
-        <w:t>D．任何事物的发展都不可能一帆风顺，社会主义的发展也会出现曲折和反复</w:t>
-      </w:r>
-    </w:p>
-    <w:p>
-      <w:pPr>
-        <w:spacing w:line="400" w:lineRule="exact"/>
-        <w:jc w:val="left"/>
-        <w:rPr>
-          <w:rFonts w:hint="eastAsia" w:ascii="宋体" w:hAnsi="宋体" w:cs="宋体"/>
-          <w:kern w:val="0"/>
-          <w:szCs w:val="21"/>
-        </w:rPr>
-      </w:pPr>
-      <w:r>
-        <w:rPr>
-          <w:rFonts w:hint="eastAsia" w:ascii="宋体" w:hAnsi="宋体" w:cs="宋体"/>
-          <w:kern w:val="0"/>
-          <w:szCs w:val="21"/>
-        </w:rPr>
-        <w:t xml:space="preserve">难易程度：中                                      </w:t>
-      </w:r>
-    </w:p>
-    <w:p>
-      <w:pPr>
-        <w:spacing w:line="400" w:lineRule="exact"/>
-        <w:jc w:val="left"/>
-        <w:rPr>
-          <w:rFonts w:hint="eastAsia" w:ascii="宋体" w:hAnsi="宋体"/>
-          <w:szCs w:val="21"/>
-        </w:rPr>
-      </w:pPr>
-      <w:r>
-        <w:rPr>
-          <w:rFonts w:hint="eastAsia" w:ascii="宋体" w:hAnsi="宋体" w:cs="宋体"/>
-          <w:kern w:val="0"/>
-          <w:szCs w:val="21"/>
-        </w:rPr>
-        <w:t>答案：</w:t>
-      </w:r>
-      <w:r>
-        <w:rPr>
-          <w:rFonts w:hint="eastAsia" w:ascii="宋体" w:hAnsi="宋体"/>
-          <w:szCs w:val="21"/>
-        </w:rPr>
-        <w:t>ABCD</w:t>
-      </w:r>
-    </w:p>
-    <w:p>
-      <w:pPr>
-        <w:spacing w:line="400" w:lineRule="exact"/>
-        <w:jc w:val="left"/>
-        <w:rPr>
-          <w:rFonts w:ascii="宋体" w:hAnsi="宋体"/>
-          <w:szCs w:val="21"/>
-        </w:rPr>
-      </w:pPr>
-      <w:r>
-        <w:rPr>
-          <w:rFonts w:hint="eastAsia" w:ascii="宋体" w:hAnsi="宋体"/>
-          <w:szCs w:val="21"/>
-          <w:lang w:val="en-US" w:eastAsia="zh-CN"/>
-        </w:rPr>
-        <w:t>4</w:t>
-      </w:r>
-      <w:r>
-        <w:rPr>
-          <w:rFonts w:ascii="宋体" w:hAnsi="宋体"/>
-          <w:szCs w:val="21"/>
-        </w:rPr>
-        <w:t>.</w:t>
-      </w:r>
-      <w:r>
-        <w:rPr>
-          <w:rFonts w:hint="eastAsia" w:ascii="宋体" w:hAnsi="宋体"/>
-          <w:szCs w:val="21"/>
-        </w:rPr>
-        <w:t xml:space="preserve">要实现国家的繁荣富强、民族的伟大复兴、人民的美好生活，离不开崇高理想信念的支撑。对此，我们需要如何坚定信仰信念信心：（ </w:t>
-      </w:r>
-      <w:r>
-        <w:rPr>
-          <w:rFonts w:ascii="宋体" w:hAnsi="宋体"/>
-          <w:szCs w:val="21"/>
-        </w:rPr>
-        <w:t xml:space="preserve"> </w:t>
-      </w:r>
-      <w:r>
-        <w:rPr>
-          <w:rFonts w:hint="eastAsia" w:ascii="宋体" w:hAnsi="宋体"/>
-          <w:szCs w:val="21"/>
-        </w:rPr>
-        <w:t>）</w:t>
+        </w:rPr>
+      </w:pPr>
+      <w:r>
+        <w:rPr>
+          <w:rFonts w:hint="default" w:ascii="宋体" w:hAnsi="宋体"/>
+          <w:szCs w:val="21"/>
+        </w:rPr>
+        <w:t xml:space="preserve">C </w:t>
+      </w:r>
+      <w:r>
+        <w:rPr>
+          <w:rFonts w:hint="eastAsia" w:ascii="宋体" w:hAnsi="宋体"/>
+          <w:szCs w:val="21"/>
+        </w:rPr>
+        <w:t>实现“两个一百年”奋斗目标</w:t>
       </w:r>
     </w:p>
     <w:p>
@@ -9132,7 +4786,6 @@
         </w:numPr>
         <w:spacing w:line="400" w:lineRule="exact"/>
         <w:ind w:leftChars="0"/>
-        <w:jc w:val="left"/>
         <w:rPr>
           <w:rFonts w:ascii="宋体" w:hAnsi="宋体"/>
           <w:szCs w:val="21"/>
@@ -9140,26 +4793,976 @@
       </w:pPr>
       <w:r>
         <w:rPr>
-          <w:rFonts w:hint="eastAsia" w:ascii="宋体" w:hAnsi="宋体"/>
-          <w:szCs w:val="21"/>
-          <w:lang w:val="en-US" w:eastAsia="zh-Hans"/>
-        </w:rPr>
-        <w:t>A</w:t>
-      </w:r>
-      <w:r>
-        <w:rPr>
           <w:rFonts w:hint="default" w:ascii="宋体" w:hAnsi="宋体"/>
           <w:szCs w:val="21"/>
-          <w:lang w:eastAsia="zh-Hans"/>
-        </w:rPr>
-        <w:t xml:space="preserve"> </w:t>
-      </w:r>
-      <w:r>
-        <w:rPr>
-          <w:rFonts w:hint="eastAsia" w:ascii="宋体" w:hAnsi="宋体"/>
-          <w:szCs w:val="21"/>
-        </w:rPr>
-        <w:t>增强对马克思主义的信仰</w:t>
+        </w:rPr>
+        <w:t xml:space="preserve">D </w:t>
+      </w:r>
+      <w:r>
+        <w:rPr>
+          <w:rFonts w:hint="eastAsia" w:ascii="宋体" w:hAnsi="宋体"/>
+          <w:szCs w:val="21"/>
+        </w:rPr>
+        <w:t>实现共同富裕</w:t>
+      </w:r>
+    </w:p>
+    <w:p>
+      <w:pPr>
+        <w:spacing w:line="400" w:lineRule="exact"/>
+        <w:rPr>
+          <w:rFonts w:ascii="宋体" w:hAnsi="宋体"/>
+          <w:szCs w:val="21"/>
+        </w:rPr>
+      </w:pPr>
+      <w:r>
+        <w:rPr>
+          <w:rFonts w:hint="eastAsia" w:ascii="宋体" w:hAnsi="宋体"/>
+          <w:szCs w:val="21"/>
+        </w:rPr>
+        <w:t>难易程度：中</w:t>
+      </w:r>
+    </w:p>
+    <w:p>
+      <w:pPr>
+        <w:spacing w:line="400" w:lineRule="exact"/>
+        <w:rPr>
+          <w:rFonts w:hint="eastAsia" w:ascii="宋体" w:hAnsi="宋体"/>
+          <w:szCs w:val="21"/>
+        </w:rPr>
+      </w:pPr>
+      <w:r>
+        <w:rPr>
+          <w:rFonts w:hint="eastAsia" w:ascii="宋体" w:hAnsi="宋体"/>
+          <w:szCs w:val="21"/>
+        </w:rPr>
+        <w:t>答案： B</w:t>
+      </w:r>
+    </w:p>
+    <w:p>
+      <w:pPr>
+        <w:spacing w:line="400" w:lineRule="exact"/>
+        <w:rPr>
+          <w:rFonts w:hint="eastAsia" w:ascii="宋体" w:hAnsi="宋体"/>
+          <w:szCs w:val="21"/>
+        </w:rPr>
+      </w:pPr>
+      <w:r>
+        <w:rPr>
+          <w:rFonts w:ascii="宋体" w:hAnsi="宋体"/>
+          <w:szCs w:val="21"/>
+        </w:rPr>
+        <w:t>37</w:t>
+      </w:r>
+      <w:r>
+        <w:rPr>
+          <w:rFonts w:hint="eastAsia" w:ascii="宋体" w:hAnsi="宋体"/>
+          <w:szCs w:val="21"/>
+        </w:rPr>
+        <w:t>.空想一般是（   ）</w:t>
+      </w:r>
+    </w:p>
+    <w:p>
+      <w:pPr>
+        <w:spacing w:line="400" w:lineRule="exact"/>
+        <w:rPr>
+          <w:rFonts w:hint="eastAsia" w:ascii="宋体" w:hAnsi="宋体"/>
+          <w:szCs w:val="21"/>
+        </w:rPr>
+      </w:pPr>
+      <w:r>
+        <w:rPr>
+          <w:rFonts w:hint="eastAsia" w:ascii="宋体" w:hAnsi="宋体"/>
+          <w:szCs w:val="21"/>
+        </w:rPr>
+        <w:t>A．在实践中形成的、有实现可能性的、对美好未来的想象</w:t>
+      </w:r>
+    </w:p>
+    <w:p>
+      <w:pPr>
+        <w:spacing w:line="400" w:lineRule="exact"/>
+        <w:rPr>
+          <w:rFonts w:hint="eastAsia" w:ascii="宋体" w:hAnsi="宋体"/>
+          <w:szCs w:val="21"/>
+        </w:rPr>
+      </w:pPr>
+      <w:r>
+        <w:rPr>
+          <w:rFonts w:hint="eastAsia" w:ascii="宋体" w:hAnsi="宋体"/>
+          <w:szCs w:val="21"/>
+        </w:rPr>
+        <w:t>B．与生活愿望相结合，但离现实较远的对未来的想象</w:t>
+      </w:r>
+    </w:p>
+    <w:p>
+      <w:pPr>
+        <w:spacing w:line="400" w:lineRule="exact"/>
+        <w:rPr>
+          <w:rFonts w:hint="eastAsia" w:ascii="宋体" w:hAnsi="宋体"/>
+          <w:szCs w:val="21"/>
+        </w:rPr>
+      </w:pPr>
+      <w:r>
+        <w:rPr>
+          <w:rFonts w:hint="eastAsia" w:ascii="宋体" w:hAnsi="宋体"/>
+          <w:szCs w:val="21"/>
+        </w:rPr>
+        <w:t>C．缺乏客观依据的随心所欲的对未来的想象</w:t>
+      </w:r>
+    </w:p>
+    <w:p>
+      <w:pPr>
+        <w:spacing w:line="400" w:lineRule="exact"/>
+        <w:rPr>
+          <w:rFonts w:hint="eastAsia" w:ascii="宋体" w:hAnsi="宋体"/>
+          <w:szCs w:val="21"/>
+        </w:rPr>
+      </w:pPr>
+      <w:r>
+        <w:rPr>
+          <w:rFonts w:hint="eastAsia" w:ascii="宋体" w:hAnsi="宋体"/>
+          <w:szCs w:val="21"/>
+        </w:rPr>
+        <w:t>D．与现实有很大距离，但在将来有可能实现的一种未来想象</w:t>
+      </w:r>
+    </w:p>
+    <w:p>
+      <w:pPr>
+        <w:tabs>
+          <w:tab w:val="left" w:pos="7100"/>
+        </w:tabs>
+        <w:spacing w:line="400" w:lineRule="exact"/>
+        <w:rPr>
+          <w:rFonts w:hint="eastAsia" w:ascii="宋体" w:hAnsi="宋体"/>
+          <w:szCs w:val="21"/>
+        </w:rPr>
+      </w:pPr>
+      <w:r>
+        <w:rPr>
+          <w:rFonts w:hint="eastAsia" w:ascii="宋体" w:hAnsi="宋体"/>
+          <w:szCs w:val="21"/>
+        </w:rPr>
+        <w:t xml:space="preserve">难易程度：中                                            </w:t>
+      </w:r>
+    </w:p>
+    <w:p>
+      <w:pPr>
+        <w:tabs>
+          <w:tab w:val="left" w:pos="7100"/>
+        </w:tabs>
+        <w:spacing w:line="400" w:lineRule="exact"/>
+        <w:rPr>
+          <w:rFonts w:hint="eastAsia" w:ascii="宋体" w:hAnsi="宋体"/>
+          <w:szCs w:val="21"/>
+        </w:rPr>
+      </w:pPr>
+      <w:r>
+        <w:rPr>
+          <w:rFonts w:hint="eastAsia" w:ascii="宋体" w:hAnsi="宋体"/>
+          <w:szCs w:val="21"/>
+        </w:rPr>
+        <w:t>答案：C</w:t>
+      </w:r>
+      <w:r>
+        <w:rPr>
+          <w:rFonts w:ascii="宋体" w:hAnsi="宋体"/>
+          <w:szCs w:val="21"/>
+        </w:rPr>
+        <w:tab/>
+      </w:r>
+    </w:p>
+    <w:p>
+      <w:pPr>
+        <w:spacing w:line="400" w:lineRule="exact"/>
+        <w:rPr>
+          <w:rFonts w:hint="eastAsia" w:ascii="宋体" w:hAnsi="宋体"/>
+          <w:szCs w:val="21"/>
+        </w:rPr>
+      </w:pPr>
+      <w:r>
+        <w:rPr>
+          <w:rFonts w:ascii="宋体" w:hAnsi="宋体"/>
+          <w:szCs w:val="21"/>
+        </w:rPr>
+        <w:t>38</w:t>
+      </w:r>
+      <w:r>
+        <w:rPr>
+          <w:rFonts w:hint="eastAsia" w:ascii="宋体" w:hAnsi="宋体"/>
+          <w:szCs w:val="21"/>
+        </w:rPr>
+        <w:t>.下列观点中错误的是（）</w:t>
+      </w:r>
+    </w:p>
+    <w:p>
+      <w:pPr>
+        <w:spacing w:line="400" w:lineRule="exact"/>
+        <w:jc w:val="left"/>
+        <w:rPr>
+          <w:rFonts w:hint="eastAsia" w:ascii="宋体" w:hAnsi="宋体" w:cs="宋体"/>
+          <w:kern w:val="0"/>
+          <w:szCs w:val="21"/>
+        </w:rPr>
+      </w:pPr>
+      <w:r>
+        <w:rPr>
+          <w:rFonts w:hint="eastAsia" w:ascii="宋体" w:hAnsi="宋体"/>
+          <w:szCs w:val="21"/>
+        </w:rPr>
+        <w:t>A.实践是联系理想和现实的桥梁</w:t>
+      </w:r>
+    </w:p>
+    <w:p>
+      <w:pPr>
+        <w:spacing w:line="400" w:lineRule="exact"/>
+        <w:rPr>
+          <w:rFonts w:hint="eastAsia" w:ascii="宋体" w:hAnsi="宋体"/>
+          <w:szCs w:val="21"/>
+        </w:rPr>
+      </w:pPr>
+      <w:r>
+        <w:rPr>
+          <w:rFonts w:hint="eastAsia" w:ascii="宋体" w:hAnsi="宋体"/>
+          <w:szCs w:val="21"/>
+        </w:rPr>
+        <w:t>B.理想信念是人们的一种精神现象</w:t>
+      </w:r>
+    </w:p>
+    <w:p>
+      <w:pPr>
+        <w:spacing w:line="400" w:lineRule="exact"/>
+        <w:rPr>
+          <w:rFonts w:hint="eastAsia" w:ascii="宋体" w:hAnsi="宋体"/>
+          <w:szCs w:val="21"/>
+        </w:rPr>
+      </w:pPr>
+      <w:r>
+        <w:rPr>
+          <w:rFonts w:hint="eastAsia" w:ascii="宋体" w:hAnsi="宋体"/>
+          <w:szCs w:val="21"/>
+        </w:rPr>
+        <w:t>C.有共同理想，才能有共同步调</w:t>
+      </w:r>
+    </w:p>
+    <w:p>
+      <w:pPr>
+        <w:spacing w:line="400" w:lineRule="exact"/>
+        <w:rPr>
+          <w:rFonts w:hint="eastAsia" w:ascii="宋体" w:hAnsi="宋体"/>
+          <w:szCs w:val="21"/>
+        </w:rPr>
+      </w:pPr>
+      <w:r>
+        <w:rPr>
+          <w:rFonts w:hint="eastAsia" w:ascii="宋体" w:hAnsi="宋体"/>
+          <w:szCs w:val="21"/>
+        </w:rPr>
+        <w:t>D.</w:t>
+      </w:r>
+      <w:r>
+        <w:rPr>
+          <w:rFonts w:hint="eastAsia" w:ascii="宋体" w:hAnsi="宋体" w:cs="宋体"/>
+          <w:kern w:val="0"/>
+          <w:szCs w:val="21"/>
+        </w:rPr>
+        <w:t>社会理想排斥个人理想。</w:t>
+      </w:r>
+    </w:p>
+    <w:p>
+      <w:pPr>
+        <w:spacing w:line="400" w:lineRule="exact"/>
+        <w:rPr>
+          <w:rFonts w:hint="eastAsia" w:ascii="宋体" w:hAnsi="宋体"/>
+          <w:szCs w:val="21"/>
+        </w:rPr>
+      </w:pPr>
+      <w:r>
+        <w:rPr>
+          <w:rFonts w:hint="eastAsia" w:ascii="宋体" w:hAnsi="宋体"/>
+          <w:szCs w:val="21"/>
+        </w:rPr>
+        <w:t xml:space="preserve">难易程度：中                                            </w:t>
+      </w:r>
+    </w:p>
+    <w:p>
+      <w:pPr>
+        <w:spacing w:line="400" w:lineRule="exact"/>
+        <w:rPr>
+          <w:rFonts w:hint="eastAsia" w:ascii="宋体" w:hAnsi="宋体"/>
+          <w:szCs w:val="21"/>
+        </w:rPr>
+      </w:pPr>
+      <w:r>
+        <w:rPr>
+          <w:rFonts w:hint="eastAsia" w:ascii="宋体" w:hAnsi="宋体"/>
+          <w:szCs w:val="21"/>
+        </w:rPr>
+        <w:t>答案：D</w:t>
+      </w:r>
+    </w:p>
+    <w:p>
+      <w:pPr>
+        <w:spacing w:line="400" w:lineRule="exact"/>
+        <w:rPr>
+          <w:rFonts w:hint="eastAsia" w:ascii="宋体" w:hAnsi="宋体"/>
+          <w:szCs w:val="21"/>
+        </w:rPr>
+      </w:pPr>
+      <w:r>
+        <w:rPr>
+          <w:rFonts w:ascii="宋体" w:hAnsi="宋体"/>
+          <w:szCs w:val="21"/>
+        </w:rPr>
+        <w:t>39</w:t>
+      </w:r>
+      <w:r>
+        <w:rPr>
+          <w:rFonts w:hint="eastAsia" w:ascii="宋体" w:hAnsi="宋体"/>
+          <w:szCs w:val="21"/>
+        </w:rPr>
+        <w:t>.下列观点中错误的是（）</w:t>
+      </w:r>
+    </w:p>
+    <w:p>
+      <w:pPr>
+        <w:spacing w:line="400" w:lineRule="exact"/>
+        <w:rPr>
+          <w:rFonts w:hint="eastAsia" w:ascii="宋体" w:hAnsi="宋体"/>
+          <w:szCs w:val="21"/>
+        </w:rPr>
+      </w:pPr>
+      <w:r>
+        <w:rPr>
+          <w:rFonts w:hint="eastAsia" w:ascii="宋体" w:hAnsi="宋体"/>
+          <w:szCs w:val="21"/>
+        </w:rPr>
+        <w:t>A.理想具有时代性和实践性</w:t>
+      </w:r>
+    </w:p>
+    <w:p>
+      <w:pPr>
+        <w:spacing w:line="400" w:lineRule="exact"/>
+        <w:jc w:val="left"/>
+        <w:rPr>
+          <w:rFonts w:hint="eastAsia" w:ascii="宋体" w:hAnsi="宋体" w:cs="宋体"/>
+          <w:kern w:val="0"/>
+          <w:szCs w:val="21"/>
+        </w:rPr>
+      </w:pPr>
+      <w:r>
+        <w:rPr>
+          <w:rFonts w:hint="eastAsia" w:ascii="宋体" w:hAnsi="宋体"/>
+          <w:szCs w:val="21"/>
+        </w:rPr>
+        <w:t>B.在实践中要</w:t>
+      </w:r>
+      <w:r>
+        <w:rPr>
+          <w:rFonts w:hint="eastAsia" w:ascii="宋体" w:hAnsi="宋体" w:cs="宋体"/>
+          <w:kern w:val="0"/>
+          <w:szCs w:val="21"/>
+        </w:rPr>
+        <w:t>坚持个人理想与社会理想的统一</w:t>
+      </w:r>
+    </w:p>
+    <w:p>
+      <w:pPr>
+        <w:spacing w:line="400" w:lineRule="exact"/>
+        <w:rPr>
+          <w:rFonts w:hint="eastAsia" w:ascii="宋体" w:hAnsi="宋体"/>
+          <w:szCs w:val="21"/>
+        </w:rPr>
+      </w:pPr>
+      <w:r>
+        <w:rPr>
+          <w:rFonts w:hint="eastAsia" w:ascii="宋体" w:hAnsi="宋体"/>
+          <w:szCs w:val="21"/>
+        </w:rPr>
+        <w:t>C.现阶段我国各族人民的共同理想是</w:t>
+      </w:r>
+      <w:r>
+        <w:rPr>
+          <w:rFonts w:hint="eastAsia" w:ascii="宋体" w:hAnsi="宋体" w:cs="宋体"/>
+          <w:kern w:val="0"/>
+          <w:szCs w:val="21"/>
+        </w:rPr>
+        <w:t>实现共产主义社会</w:t>
+      </w:r>
+    </w:p>
+    <w:p>
+      <w:pPr>
+        <w:spacing w:line="400" w:lineRule="exact"/>
+        <w:rPr>
+          <w:rFonts w:hint="eastAsia" w:ascii="宋体" w:hAnsi="宋体"/>
+          <w:szCs w:val="21"/>
+        </w:rPr>
+      </w:pPr>
+      <w:r>
+        <w:rPr>
+          <w:rFonts w:hint="eastAsia" w:ascii="宋体" w:hAnsi="宋体"/>
+          <w:szCs w:val="21"/>
+        </w:rPr>
+        <w:t>D.</w:t>
+      </w:r>
+      <w:r>
+        <w:rPr>
+          <w:rFonts w:hint="eastAsia" w:ascii="宋体" w:hAnsi="宋体" w:cs="宋体"/>
+          <w:kern w:val="0"/>
+          <w:szCs w:val="21"/>
+        </w:rPr>
+        <w:t>社会理想规定、指引着个人理想</w:t>
+      </w:r>
+    </w:p>
+    <w:p>
+      <w:pPr>
+        <w:spacing w:line="400" w:lineRule="exact"/>
+        <w:rPr>
+          <w:rFonts w:hint="eastAsia" w:ascii="宋体" w:hAnsi="宋体"/>
+          <w:szCs w:val="21"/>
+        </w:rPr>
+      </w:pPr>
+      <w:r>
+        <w:rPr>
+          <w:rFonts w:hint="eastAsia" w:ascii="宋体" w:hAnsi="宋体"/>
+          <w:szCs w:val="21"/>
+        </w:rPr>
+        <w:t xml:space="preserve">难易程度：中                                            </w:t>
+      </w:r>
+    </w:p>
+    <w:p>
+      <w:pPr>
+        <w:spacing w:line="400" w:lineRule="exact"/>
+        <w:rPr>
+          <w:rFonts w:hint="eastAsia" w:ascii="宋体" w:hAnsi="宋体"/>
+          <w:szCs w:val="21"/>
+        </w:rPr>
+      </w:pPr>
+      <w:r>
+        <w:rPr>
+          <w:rFonts w:hint="eastAsia" w:ascii="宋体" w:hAnsi="宋体"/>
+          <w:szCs w:val="21"/>
+        </w:rPr>
+        <w:t>答案：C</w:t>
+      </w:r>
+    </w:p>
+    <w:p>
+      <w:pPr>
+        <w:spacing w:line="400" w:lineRule="exact"/>
+        <w:rPr>
+          <w:rFonts w:hint="eastAsia" w:ascii="宋体" w:hAnsi="宋体"/>
+          <w:szCs w:val="21"/>
+        </w:rPr>
+      </w:pPr>
+      <w:r>
+        <w:rPr>
+          <w:rFonts w:ascii="宋体" w:hAnsi="宋体"/>
+          <w:szCs w:val="21"/>
+        </w:rPr>
+        <w:t>40</w:t>
+      </w:r>
+      <w:r>
+        <w:rPr>
+          <w:rFonts w:hint="eastAsia" w:ascii="宋体" w:hAnsi="宋体"/>
+          <w:szCs w:val="21"/>
+        </w:rPr>
+        <w:t>.“在科学上没有平坦的大道，只有不畏劳苦沿着陡峭山路攀登的人，才有希望达到光辉的顶点。”这句话说明（   ）</w:t>
+      </w:r>
+    </w:p>
+    <w:p>
+      <w:pPr>
+        <w:spacing w:line="400" w:lineRule="exact"/>
+        <w:rPr>
+          <w:rFonts w:hint="eastAsia" w:ascii="宋体" w:hAnsi="宋体"/>
+          <w:szCs w:val="21"/>
+        </w:rPr>
+      </w:pPr>
+      <w:r>
+        <w:rPr>
+          <w:rFonts w:hint="eastAsia" w:ascii="宋体" w:hAnsi="宋体"/>
+          <w:szCs w:val="21"/>
+        </w:rPr>
+        <w:t>A．理想和现实是矛盾的</w:t>
+      </w:r>
+    </w:p>
+    <w:p>
+      <w:pPr>
+        <w:spacing w:line="400" w:lineRule="exact"/>
+        <w:rPr>
+          <w:rFonts w:hint="eastAsia" w:ascii="宋体" w:hAnsi="宋体"/>
+          <w:szCs w:val="21"/>
+        </w:rPr>
+      </w:pPr>
+      <w:r>
+        <w:rPr>
+          <w:rFonts w:hint="eastAsia" w:ascii="宋体" w:hAnsi="宋体"/>
+          <w:szCs w:val="21"/>
+        </w:rPr>
+        <w:t>B．立志当高远</w:t>
+      </w:r>
+    </w:p>
+    <w:p>
+      <w:pPr>
+        <w:spacing w:line="400" w:lineRule="exact"/>
+        <w:rPr>
+          <w:rFonts w:hint="eastAsia" w:ascii="宋体" w:hAnsi="宋体"/>
+          <w:szCs w:val="21"/>
+        </w:rPr>
+      </w:pPr>
+      <w:r>
+        <w:rPr>
+          <w:rFonts w:hint="eastAsia" w:ascii="宋体" w:hAnsi="宋体"/>
+          <w:szCs w:val="21"/>
+        </w:rPr>
+        <w:t>C．艰苦奋斗是实现理想的重要条件</w:t>
+      </w:r>
+    </w:p>
+    <w:p>
+      <w:pPr>
+        <w:spacing w:line="400" w:lineRule="exact"/>
+        <w:rPr>
+          <w:rFonts w:hint="eastAsia" w:ascii="宋体" w:hAnsi="宋体"/>
+          <w:szCs w:val="21"/>
+        </w:rPr>
+      </w:pPr>
+      <w:r>
+        <w:rPr>
+          <w:rFonts w:hint="eastAsia" w:ascii="宋体" w:hAnsi="宋体"/>
+          <w:szCs w:val="21"/>
+        </w:rPr>
+        <w:t>D．实现理想的过程中要敢为人先</w:t>
+      </w:r>
+    </w:p>
+    <w:p>
+      <w:pPr>
+        <w:spacing w:line="400" w:lineRule="exact"/>
+        <w:rPr>
+          <w:rFonts w:hint="eastAsia" w:ascii="宋体" w:hAnsi="宋体"/>
+          <w:szCs w:val="21"/>
+        </w:rPr>
+      </w:pPr>
+      <w:r>
+        <w:rPr>
+          <w:rFonts w:hint="eastAsia" w:ascii="宋体" w:hAnsi="宋体"/>
+          <w:szCs w:val="21"/>
+        </w:rPr>
+        <w:t xml:space="preserve">难易程度：中                                             </w:t>
+      </w:r>
+    </w:p>
+    <w:p>
+      <w:pPr>
+        <w:spacing w:line="400" w:lineRule="exact"/>
+        <w:rPr>
+          <w:rFonts w:hint="eastAsia" w:ascii="宋体" w:hAnsi="宋体"/>
+          <w:szCs w:val="21"/>
+        </w:rPr>
+      </w:pPr>
+      <w:r>
+        <w:rPr>
+          <w:rFonts w:hint="eastAsia" w:ascii="宋体" w:hAnsi="宋体"/>
+          <w:szCs w:val="21"/>
+        </w:rPr>
+        <w:t>答案：C</w:t>
+      </w:r>
+    </w:p>
+    <w:p>
+      <w:pPr>
+        <w:spacing w:line="400" w:lineRule="exact"/>
+        <w:rPr>
+          <w:rFonts w:hint="eastAsia" w:ascii="宋体" w:hAnsi="宋体"/>
+          <w:szCs w:val="21"/>
+        </w:rPr>
+      </w:pPr>
+      <w:r>
+        <w:rPr>
+          <w:rFonts w:ascii="宋体" w:hAnsi="宋体"/>
+          <w:szCs w:val="21"/>
+        </w:rPr>
+        <w:t>41</w:t>
+      </w:r>
+      <w:r>
+        <w:rPr>
+          <w:rFonts w:hint="eastAsia" w:ascii="宋体" w:hAnsi="宋体"/>
+          <w:szCs w:val="21"/>
+        </w:rPr>
+        <w:t>.下列观点中错误的是（）</w:t>
+      </w:r>
+    </w:p>
+    <w:p>
+      <w:pPr>
+        <w:spacing w:line="400" w:lineRule="exact"/>
+        <w:rPr>
+          <w:rFonts w:hint="eastAsia"/>
+        </w:rPr>
+      </w:pPr>
+      <w:r>
+        <w:rPr>
+          <w:rFonts w:hint="eastAsia" w:ascii="宋体" w:hAnsi="宋体"/>
+          <w:szCs w:val="21"/>
+        </w:rPr>
+        <w:t>A.实现中国梦必须坚持走</w:t>
+      </w:r>
+      <w:r>
+        <w:rPr>
+          <w:rFonts w:hint="eastAsia"/>
+        </w:rPr>
+        <w:t>中国特色社会主义道路</w:t>
+      </w:r>
+    </w:p>
+    <w:p>
+      <w:pPr>
+        <w:spacing w:line="400" w:lineRule="exact"/>
+        <w:rPr>
+          <w:rFonts w:hint="eastAsia" w:ascii="宋体" w:hAnsi="宋体"/>
+          <w:szCs w:val="21"/>
+        </w:rPr>
+      </w:pPr>
+      <w:r>
+        <w:rPr>
+          <w:rFonts w:hint="eastAsia" w:ascii="宋体" w:hAnsi="宋体"/>
+          <w:szCs w:val="21"/>
+        </w:rPr>
+        <w:t>B.把理想转换为现实的根本途径是认真学习科学理论</w:t>
+      </w:r>
+    </w:p>
+    <w:p>
+      <w:pPr>
+        <w:spacing w:line="400" w:lineRule="exact"/>
+        <w:rPr>
+          <w:rFonts w:hint="eastAsia" w:ascii="宋体" w:hAnsi="宋体"/>
+          <w:szCs w:val="21"/>
+        </w:rPr>
+      </w:pPr>
+      <w:r>
+        <w:rPr>
+          <w:rFonts w:hint="eastAsia" w:ascii="宋体" w:hAnsi="宋体"/>
+          <w:szCs w:val="21"/>
+        </w:rPr>
+        <w:t>C.对马克思主义的信仰，对社会主义和共产主义的信念，是共产党人的政治灵魂</w:t>
+      </w:r>
+    </w:p>
+    <w:p>
+      <w:pPr>
+        <w:spacing w:line="400" w:lineRule="exact"/>
+        <w:jc w:val="left"/>
+        <w:rPr>
+          <w:rFonts w:hint="eastAsia" w:ascii="宋体" w:hAnsi="宋体" w:cs="宋体"/>
+          <w:kern w:val="0"/>
+          <w:szCs w:val="21"/>
+        </w:rPr>
+      </w:pPr>
+      <w:r>
+        <w:rPr>
+          <w:rFonts w:hint="eastAsia" w:ascii="宋体" w:hAnsi="宋体"/>
+          <w:szCs w:val="21"/>
+        </w:rPr>
+        <w:t>D.</w:t>
+      </w:r>
+      <w:r>
+        <w:rPr>
+          <w:rFonts w:hint="eastAsia" w:ascii="宋体" w:hAnsi="宋体" w:cs="宋体"/>
+          <w:kern w:val="0"/>
+          <w:szCs w:val="21"/>
+        </w:rPr>
+        <w:t>科学信仰来自人们对自然界和人类社会发展规律的正确认识</w:t>
+      </w:r>
+    </w:p>
+    <w:p>
+      <w:pPr>
+        <w:spacing w:line="400" w:lineRule="exact"/>
+        <w:jc w:val="left"/>
+        <w:rPr>
+          <w:rFonts w:hint="eastAsia" w:ascii="宋体" w:hAnsi="宋体"/>
+          <w:szCs w:val="21"/>
+        </w:rPr>
+      </w:pPr>
+      <w:r>
+        <w:rPr>
+          <w:rFonts w:hint="eastAsia" w:ascii="宋体" w:hAnsi="宋体"/>
+          <w:szCs w:val="21"/>
+        </w:rPr>
+        <w:t xml:space="preserve">难易程度：易                                            </w:t>
+      </w:r>
+    </w:p>
+    <w:p>
+      <w:pPr>
+        <w:spacing w:line="400" w:lineRule="exact"/>
+        <w:rPr>
+          <w:rFonts w:hint="eastAsia" w:ascii="宋体" w:hAnsi="宋体"/>
+          <w:szCs w:val="21"/>
+        </w:rPr>
+      </w:pPr>
+      <w:r>
+        <w:rPr>
+          <w:rFonts w:hint="eastAsia" w:ascii="宋体" w:hAnsi="宋体"/>
+          <w:szCs w:val="21"/>
+        </w:rPr>
+        <w:t>答案：B</w:t>
+      </w:r>
+    </w:p>
+    <w:p>
+      <w:pPr>
+        <w:spacing w:line="400" w:lineRule="exact"/>
+        <w:rPr>
+          <w:rFonts w:hint="eastAsia" w:ascii="宋体" w:hAnsi="宋体"/>
+          <w:szCs w:val="21"/>
+        </w:rPr>
+      </w:pPr>
+      <w:r>
+        <w:rPr>
+          <w:rFonts w:ascii="宋体" w:hAnsi="宋体"/>
+          <w:szCs w:val="21"/>
+        </w:rPr>
+        <w:t>42</w:t>
+      </w:r>
+      <w:r>
+        <w:rPr>
+          <w:rFonts w:hint="eastAsia" w:ascii="宋体" w:hAnsi="宋体"/>
+          <w:szCs w:val="21"/>
+        </w:rPr>
+        <w:t>.（   ）是党和国家的根本指导思想，是近代以来中国历史发展的必然结果，是中国人民长期探索的历史选择。</w:t>
+      </w:r>
+    </w:p>
+    <w:p>
+      <w:pPr>
+        <w:spacing w:line="400" w:lineRule="exact"/>
+        <w:rPr>
+          <w:rFonts w:hint="eastAsia" w:ascii="宋体" w:hAnsi="宋体"/>
+          <w:szCs w:val="21"/>
+        </w:rPr>
+      </w:pPr>
+      <w:r>
+        <w:rPr>
+          <w:rFonts w:hint="eastAsia" w:ascii="宋体" w:hAnsi="宋体"/>
+          <w:szCs w:val="21"/>
+        </w:rPr>
+        <w:t>A．毛泽东思想</w:t>
+      </w:r>
+    </w:p>
+    <w:p>
+      <w:pPr>
+        <w:spacing w:line="400" w:lineRule="exact"/>
+        <w:rPr>
+          <w:rFonts w:hint="eastAsia" w:ascii="宋体" w:hAnsi="宋体"/>
+          <w:szCs w:val="21"/>
+        </w:rPr>
+      </w:pPr>
+      <w:r>
+        <w:rPr>
+          <w:rFonts w:hint="eastAsia" w:ascii="宋体" w:hAnsi="宋体"/>
+          <w:szCs w:val="21"/>
+        </w:rPr>
+        <w:t>B．“三个代表”重要思想</w:t>
+      </w:r>
+    </w:p>
+    <w:p>
+      <w:pPr>
+        <w:spacing w:line="400" w:lineRule="exact"/>
+        <w:rPr>
+          <w:rFonts w:hint="eastAsia" w:ascii="宋体" w:hAnsi="宋体"/>
+          <w:szCs w:val="21"/>
+        </w:rPr>
+      </w:pPr>
+      <w:r>
+        <w:rPr>
+          <w:rFonts w:hint="eastAsia" w:ascii="宋体" w:hAnsi="宋体"/>
+          <w:szCs w:val="21"/>
+        </w:rPr>
+        <w:t>C．邓小平理论</w:t>
+      </w:r>
+    </w:p>
+    <w:p>
+      <w:pPr>
+        <w:spacing w:line="400" w:lineRule="exact"/>
+        <w:rPr>
+          <w:rFonts w:hint="eastAsia" w:ascii="宋体" w:hAnsi="宋体"/>
+          <w:szCs w:val="21"/>
+        </w:rPr>
+      </w:pPr>
+      <w:r>
+        <w:rPr>
+          <w:rFonts w:hint="eastAsia" w:ascii="宋体" w:hAnsi="宋体"/>
+          <w:szCs w:val="21"/>
+        </w:rPr>
+        <w:t>D．马克思主义</w:t>
+      </w:r>
+    </w:p>
+    <w:p>
+      <w:pPr>
+        <w:spacing w:line="400" w:lineRule="exact"/>
+        <w:rPr>
+          <w:rFonts w:hint="eastAsia" w:ascii="宋体" w:hAnsi="宋体"/>
+          <w:szCs w:val="21"/>
+        </w:rPr>
+      </w:pPr>
+      <w:r>
+        <w:rPr>
+          <w:rFonts w:hint="eastAsia" w:ascii="宋体" w:hAnsi="宋体"/>
+          <w:szCs w:val="21"/>
+        </w:rPr>
+        <w:t xml:space="preserve">难易程度：中                                         </w:t>
+      </w:r>
+    </w:p>
+    <w:p>
+      <w:pPr>
+        <w:spacing w:line="400" w:lineRule="exact"/>
+        <w:rPr>
+          <w:rFonts w:hint="eastAsia" w:ascii="宋体" w:hAnsi="宋体"/>
+          <w:szCs w:val="21"/>
+        </w:rPr>
+      </w:pPr>
+      <w:r>
+        <w:rPr>
+          <w:rFonts w:hint="eastAsia" w:ascii="宋体" w:hAnsi="宋体"/>
+          <w:szCs w:val="21"/>
+        </w:rPr>
+        <w:t>答案：D</w:t>
+      </w:r>
+    </w:p>
+    <w:p>
+      <w:pPr>
+        <w:spacing w:line="400" w:lineRule="exact"/>
+        <w:rPr>
+          <w:rFonts w:hint="eastAsia" w:ascii="宋体" w:hAnsi="宋体"/>
+          <w:szCs w:val="21"/>
+        </w:rPr>
+      </w:pPr>
+      <w:r>
+        <w:rPr>
+          <w:rFonts w:ascii="宋体" w:hAnsi="宋体"/>
+          <w:szCs w:val="21"/>
+        </w:rPr>
+        <w:t>43</w:t>
+      </w:r>
+      <w:r>
+        <w:rPr>
+          <w:rFonts w:hint="eastAsia" w:ascii="宋体" w:hAnsi="宋体"/>
+          <w:szCs w:val="21"/>
+        </w:rPr>
+        <w:t>.下列观点中错误的是（）</w:t>
+      </w:r>
+    </w:p>
+    <w:p>
+      <w:pPr>
+        <w:spacing w:line="400" w:lineRule="exact"/>
+        <w:rPr>
+          <w:rFonts w:hint="eastAsia" w:ascii="宋体" w:hAnsi="宋体"/>
+          <w:szCs w:val="21"/>
+        </w:rPr>
+      </w:pPr>
+      <w:r>
+        <w:rPr>
+          <w:rFonts w:hint="eastAsia" w:ascii="宋体" w:hAnsi="宋体"/>
+          <w:szCs w:val="21"/>
+        </w:rPr>
+        <w:t>A.理想信念能够提高人生的精神境界</w:t>
+      </w:r>
+    </w:p>
+    <w:p>
+      <w:pPr>
+        <w:spacing w:line="400" w:lineRule="exact"/>
+        <w:rPr>
+          <w:rFonts w:hint="eastAsia" w:ascii="宋体" w:hAnsi="宋体"/>
+          <w:szCs w:val="21"/>
+        </w:rPr>
+      </w:pPr>
+      <w:r>
+        <w:rPr>
+          <w:rFonts w:hint="eastAsia" w:ascii="宋体" w:hAnsi="宋体"/>
+          <w:szCs w:val="21"/>
+        </w:rPr>
+        <w:t>B.理想信念能够为人生提供前进动力</w:t>
+      </w:r>
+    </w:p>
+    <w:p>
+      <w:pPr>
+        <w:spacing w:line="400" w:lineRule="exact"/>
+        <w:rPr>
+          <w:rFonts w:hint="eastAsia" w:ascii="宋体" w:hAnsi="宋体"/>
+          <w:szCs w:val="21"/>
+        </w:rPr>
+      </w:pPr>
+      <w:r>
+        <w:rPr>
+          <w:rFonts w:hint="eastAsia" w:ascii="宋体" w:hAnsi="宋体"/>
+          <w:szCs w:val="21"/>
+        </w:rPr>
+        <w:t>C.中国梦的主旨就是要构建和谐社会</w:t>
+      </w:r>
+    </w:p>
+    <w:p>
+      <w:pPr>
+        <w:spacing w:line="400" w:lineRule="exact"/>
+        <w:rPr>
+          <w:rFonts w:hint="eastAsia" w:ascii="宋体" w:hAnsi="宋体"/>
+          <w:szCs w:val="21"/>
+        </w:rPr>
+      </w:pPr>
+      <w:r>
+        <w:rPr>
+          <w:rFonts w:hint="eastAsia" w:ascii="宋体" w:hAnsi="宋体"/>
+          <w:szCs w:val="21"/>
+        </w:rPr>
+        <w:t>D.实现中国梦必须坚持走</w:t>
+      </w:r>
+      <w:r>
+        <w:rPr>
+          <w:rFonts w:hint="eastAsia"/>
+        </w:rPr>
+        <w:t>中国特色社会主义道路</w:t>
+      </w:r>
+    </w:p>
+    <w:p>
+      <w:pPr>
+        <w:spacing w:line="400" w:lineRule="exact"/>
+        <w:rPr>
+          <w:rFonts w:hint="eastAsia" w:ascii="宋体" w:hAnsi="宋体"/>
+          <w:szCs w:val="21"/>
+        </w:rPr>
+      </w:pPr>
+      <w:r>
+        <w:rPr>
+          <w:rFonts w:hint="eastAsia" w:ascii="宋体" w:hAnsi="宋体"/>
+          <w:szCs w:val="21"/>
+        </w:rPr>
+        <w:t xml:space="preserve">难易程度：中         </w:t>
+      </w:r>
+    </w:p>
+    <w:p>
+      <w:pPr>
+        <w:spacing w:line="400" w:lineRule="exact"/>
+        <w:rPr>
+          <w:rFonts w:hint="eastAsia" w:ascii="宋体" w:hAnsi="宋体"/>
+          <w:szCs w:val="21"/>
+        </w:rPr>
+      </w:pPr>
+      <w:r>
+        <w:rPr>
+          <w:rFonts w:hint="eastAsia" w:ascii="宋体" w:hAnsi="宋体"/>
+          <w:szCs w:val="21"/>
+        </w:rPr>
+        <w:t>答案：C</w:t>
+      </w:r>
+    </w:p>
+    <w:p>
+      <w:pPr>
+        <w:spacing w:line="400" w:lineRule="exact"/>
+        <w:rPr>
+          <w:rFonts w:hint="eastAsia" w:ascii="宋体" w:hAnsi="宋体"/>
+          <w:szCs w:val="21"/>
+        </w:rPr>
+      </w:pPr>
+      <w:r>
+        <w:rPr>
+          <w:rFonts w:ascii="宋体" w:hAnsi="宋体"/>
+          <w:szCs w:val="21"/>
+        </w:rPr>
+        <w:t>44</w:t>
+      </w:r>
+      <w:r>
+        <w:rPr>
+          <w:rFonts w:hint="eastAsia" w:ascii="宋体" w:hAnsi="宋体"/>
+          <w:szCs w:val="21"/>
+        </w:rPr>
+        <w:t>.在整个理想体系中，最根本、最重要的是（）</w:t>
       </w:r>
     </w:p>
     <w:p>
@@ -9169,36 +5772,2026 @@
           <w:numId w:val="0"/>
         </w:numPr>
         <w:spacing w:line="400" w:lineRule="exact"/>
-        <w:ind w:leftChars="0"/>
-        <w:jc w:val="left"/>
+        <w:rPr>
+          <w:rFonts w:hint="eastAsia" w:ascii="宋体" w:hAnsi="宋体"/>
+          <w:szCs w:val="21"/>
+        </w:rPr>
+      </w:pPr>
+      <w:r>
+        <w:rPr>
+          <w:rFonts w:hint="default" w:ascii="宋体" w:hAnsi="宋体"/>
+          <w:szCs w:val="21"/>
+        </w:rPr>
+        <w:t xml:space="preserve">A </w:t>
+      </w:r>
+      <w:r>
+        <w:rPr>
+          <w:rFonts w:hint="eastAsia" w:ascii="宋体" w:hAnsi="宋体"/>
+          <w:szCs w:val="21"/>
+        </w:rPr>
+        <w:t>道德理想</w:t>
+      </w:r>
+    </w:p>
+    <w:p>
+      <w:pPr>
+        <w:spacing w:line="400" w:lineRule="exact"/>
+        <w:rPr>
+          <w:rFonts w:hint="eastAsia" w:ascii="宋体" w:hAnsi="宋体"/>
+          <w:szCs w:val="21"/>
+        </w:rPr>
+      </w:pPr>
+      <w:r>
+        <w:rPr>
+          <w:rFonts w:hint="eastAsia" w:ascii="宋体" w:hAnsi="宋体"/>
+          <w:szCs w:val="21"/>
+        </w:rPr>
+        <w:t>B．政治理想</w:t>
+      </w:r>
+    </w:p>
+    <w:p>
+      <w:pPr>
+        <w:spacing w:line="400" w:lineRule="exact"/>
+        <w:rPr>
+          <w:rFonts w:hint="eastAsia" w:ascii="宋体" w:hAnsi="宋体"/>
+          <w:szCs w:val="21"/>
+        </w:rPr>
+      </w:pPr>
+      <w:r>
+        <w:rPr>
+          <w:rFonts w:hint="eastAsia" w:ascii="宋体" w:hAnsi="宋体"/>
+          <w:szCs w:val="21"/>
+        </w:rPr>
+        <w:t>C．个人理想</w:t>
+      </w:r>
+    </w:p>
+    <w:p>
+      <w:pPr>
+        <w:spacing w:line="400" w:lineRule="exact"/>
+        <w:rPr>
+          <w:rFonts w:hint="eastAsia" w:ascii="宋体" w:hAnsi="宋体"/>
+          <w:szCs w:val="21"/>
+        </w:rPr>
+      </w:pPr>
+      <w:r>
+        <w:rPr>
+          <w:rFonts w:hint="eastAsia" w:ascii="宋体" w:hAnsi="宋体"/>
+          <w:szCs w:val="21"/>
+        </w:rPr>
+        <w:t>D．社会理想</w:t>
+      </w:r>
+    </w:p>
+    <w:p>
+      <w:pPr>
+        <w:spacing w:line="400" w:lineRule="exact"/>
+        <w:rPr>
+          <w:rFonts w:hint="eastAsia" w:ascii="宋体" w:hAnsi="宋体"/>
+          <w:szCs w:val="21"/>
+        </w:rPr>
+      </w:pPr>
+      <w:r>
+        <w:rPr>
+          <w:rFonts w:hint="eastAsia" w:ascii="宋体" w:hAnsi="宋体"/>
+          <w:szCs w:val="21"/>
+        </w:rPr>
+        <w:t xml:space="preserve">难易程度：中                                                       </w:t>
+      </w:r>
+    </w:p>
+    <w:p>
+      <w:pPr>
+        <w:spacing w:line="400" w:lineRule="exact"/>
+        <w:rPr>
+          <w:rFonts w:hint="eastAsia" w:ascii="宋体" w:hAnsi="宋体"/>
+          <w:szCs w:val="21"/>
+        </w:rPr>
+      </w:pPr>
+      <w:r>
+        <w:rPr>
+          <w:rFonts w:hint="eastAsia" w:ascii="宋体" w:hAnsi="宋体"/>
+          <w:szCs w:val="21"/>
+        </w:rPr>
+        <w:t>答案：D</w:t>
+      </w:r>
+    </w:p>
+    <w:p>
+      <w:pPr>
+        <w:spacing w:line="400" w:lineRule="exact"/>
+        <w:jc w:val="left"/>
+        <w:rPr>
+          <w:rFonts w:hint="eastAsia" w:ascii="宋体" w:hAnsi="宋体" w:cs="宋体"/>
+          <w:kern w:val="0"/>
+          <w:szCs w:val="21"/>
+        </w:rPr>
+      </w:pPr>
+      <w:r>
         <w:rPr>
           <w:rFonts w:ascii="宋体" w:hAnsi="宋体" w:cs="宋体"/>
           <w:kern w:val="0"/>
           <w:szCs w:val="21"/>
-        </w:rPr>
-      </w:pPr>
-      <w:r>
-        <w:rPr>
-          <w:rFonts w:hint="eastAsia" w:ascii="宋体" w:hAnsi="宋体"/>
-          <w:szCs w:val="21"/>
-          <w:lang w:val="en-US" w:eastAsia="zh-Hans"/>
+          <w:lang w:bidi="ar"/>
+        </w:rPr>
+        <w:t>45</w:t>
+      </w:r>
+      <w:r>
+        <w:rPr>
+          <w:rFonts w:hint="eastAsia" w:ascii="宋体" w:hAnsi="宋体" w:cs="宋体"/>
+          <w:kern w:val="0"/>
+          <w:szCs w:val="21"/>
+          <w:lang w:bidi="ar"/>
+        </w:rPr>
+        <w:t>.在确立理想信念时错误的做法是（   ）</w:t>
+      </w:r>
+    </w:p>
+    <w:p>
+      <w:pPr>
+        <w:spacing w:line="400" w:lineRule="exact"/>
+        <w:jc w:val="left"/>
+        <w:rPr>
+          <w:rFonts w:hint="eastAsia" w:ascii="宋体" w:hAnsi="宋体" w:cs="宋体"/>
+          <w:kern w:val="0"/>
+          <w:szCs w:val="21"/>
+        </w:rPr>
+      </w:pPr>
+      <w:r>
+        <w:rPr>
+          <w:rFonts w:hint="eastAsia" w:ascii="宋体" w:hAnsi="宋体" w:cs="宋体"/>
+          <w:kern w:val="0"/>
+          <w:szCs w:val="21"/>
+          <w:lang w:bidi="ar"/>
+        </w:rPr>
+        <w:t xml:space="preserve">A.把崇高的理想和坚定的信念结合起来 </w:t>
+      </w:r>
+    </w:p>
+    <w:p>
+      <w:pPr>
+        <w:spacing w:line="400" w:lineRule="exact"/>
+        <w:jc w:val="left"/>
+        <w:rPr>
+          <w:rFonts w:hint="eastAsia" w:ascii="宋体" w:hAnsi="宋体" w:cs="宋体"/>
+          <w:kern w:val="0"/>
+          <w:szCs w:val="21"/>
+        </w:rPr>
+      </w:pPr>
+      <w:r>
+        <w:rPr>
+          <w:rFonts w:hint="eastAsia" w:ascii="宋体" w:hAnsi="宋体" w:cs="宋体"/>
+          <w:kern w:val="0"/>
+          <w:szCs w:val="21"/>
+          <w:lang w:bidi="ar"/>
+        </w:rPr>
+        <w:t xml:space="preserve">B.学会对不同的理想信念进行辨别和选择 </w:t>
+      </w:r>
+    </w:p>
+    <w:p>
+      <w:pPr>
+        <w:spacing w:line="400" w:lineRule="exact"/>
+        <w:jc w:val="left"/>
+        <w:rPr>
+          <w:rFonts w:hint="eastAsia" w:ascii="宋体" w:hAnsi="宋体" w:cs="宋体"/>
+          <w:kern w:val="0"/>
+          <w:szCs w:val="21"/>
+        </w:rPr>
+      </w:pPr>
+      <w:r>
+        <w:rPr>
+          <w:rFonts w:hint="eastAsia" w:ascii="宋体" w:hAnsi="宋体" w:cs="宋体"/>
+          <w:kern w:val="0"/>
+          <w:szCs w:val="21"/>
+          <w:lang w:bidi="ar"/>
+        </w:rPr>
+        <w:t xml:space="preserve">C.把个人的理想信念与社会的理想信念结合起来 </w:t>
+      </w:r>
+    </w:p>
+    <w:p>
+      <w:pPr>
+        <w:spacing w:line="400" w:lineRule="exact"/>
+        <w:jc w:val="left"/>
+        <w:rPr>
+          <w:rFonts w:hint="eastAsia" w:ascii="宋体" w:hAnsi="宋体" w:cs="宋体"/>
+          <w:kern w:val="0"/>
+          <w:szCs w:val="21"/>
+        </w:rPr>
+      </w:pPr>
+      <w:r>
+        <w:rPr>
+          <w:rFonts w:hint="eastAsia" w:ascii="宋体" w:hAnsi="宋体" w:cs="宋体"/>
+          <w:kern w:val="0"/>
+          <w:szCs w:val="21"/>
+          <w:lang w:bidi="ar"/>
+        </w:rPr>
+        <w:t xml:space="preserve">D.离开人的生活体验和实际行动，单纯地读书学习 </w:t>
+      </w:r>
+    </w:p>
+    <w:p>
+      <w:pPr>
+        <w:spacing w:line="400" w:lineRule="exact"/>
+        <w:jc w:val="left"/>
+        <w:rPr>
+          <w:rFonts w:hint="eastAsia" w:ascii="宋体" w:hAnsi="宋体" w:cs="宋体"/>
+          <w:kern w:val="0"/>
+          <w:szCs w:val="21"/>
+          <w:lang w:bidi="ar"/>
+        </w:rPr>
+      </w:pPr>
+      <w:r>
+        <w:rPr>
+          <w:rFonts w:hint="eastAsia" w:ascii="宋体" w:hAnsi="宋体" w:cs="宋体"/>
+          <w:kern w:val="0"/>
+          <w:szCs w:val="21"/>
+          <w:lang w:bidi="ar"/>
+        </w:rPr>
+        <w:t xml:space="preserve">难易程度：易                                       </w:t>
+      </w:r>
+    </w:p>
+    <w:p>
+      <w:pPr>
+        <w:spacing w:line="400" w:lineRule="exact"/>
+        <w:jc w:val="left"/>
+        <w:rPr>
+          <w:rFonts w:hint="eastAsia" w:ascii="宋体" w:hAnsi="宋体" w:cs="宋体"/>
+          <w:kern w:val="0"/>
+          <w:szCs w:val="21"/>
+          <w:lang w:bidi="ar"/>
+        </w:rPr>
+      </w:pPr>
+      <w:r>
+        <w:rPr>
+          <w:rFonts w:hint="eastAsia" w:ascii="宋体" w:hAnsi="宋体" w:cs="宋体"/>
+          <w:kern w:val="0"/>
+          <w:szCs w:val="21"/>
+          <w:lang w:bidi="ar"/>
+        </w:rPr>
+        <w:t>答案：D</w:t>
+      </w:r>
+    </w:p>
+    <w:p>
+      <w:pPr>
+        <w:spacing w:line="400" w:lineRule="exact"/>
+        <w:jc w:val="left"/>
+        <w:rPr>
+          <w:rFonts w:hint="eastAsia" w:ascii="宋体" w:hAnsi="宋体" w:cs="宋体"/>
+          <w:kern w:val="0"/>
+          <w:szCs w:val="21"/>
+        </w:rPr>
+      </w:pPr>
+      <w:r>
+        <w:rPr>
+          <w:rFonts w:ascii="宋体" w:hAnsi="宋体" w:cs="宋体"/>
+          <w:kern w:val="0"/>
+          <w:szCs w:val="21"/>
+          <w:lang w:bidi="ar"/>
+        </w:rPr>
+        <w:t>46</w:t>
+      </w:r>
+      <w:r>
+        <w:rPr>
+          <w:rFonts w:hint="eastAsia" w:ascii="宋体" w:hAnsi="宋体" w:cs="宋体"/>
+          <w:kern w:val="0"/>
+          <w:szCs w:val="21"/>
+          <w:lang w:bidi="ar"/>
+        </w:rPr>
+        <w:t>．对理想的认识不正确的是：（   ）</w:t>
+      </w:r>
+    </w:p>
+    <w:p>
+      <w:pPr>
+        <w:spacing w:line="400" w:lineRule="exact"/>
+        <w:jc w:val="left"/>
+        <w:rPr>
+          <w:rFonts w:hint="eastAsia" w:ascii="宋体" w:hAnsi="宋体" w:cs="宋体"/>
+          <w:kern w:val="0"/>
+          <w:szCs w:val="21"/>
+          <w:lang w:bidi="ar"/>
+        </w:rPr>
+      </w:pPr>
+      <w:r>
+        <w:rPr>
+          <w:rFonts w:hint="eastAsia" w:ascii="宋体" w:hAnsi="宋体" w:cs="宋体"/>
+          <w:kern w:val="0"/>
+          <w:szCs w:val="21"/>
+          <w:lang w:bidi="ar"/>
+        </w:rPr>
+        <w:t>A．理想源于现实</w:t>
+      </w:r>
+    </w:p>
+    <w:p>
+      <w:pPr>
+        <w:spacing w:line="400" w:lineRule="exact"/>
+        <w:jc w:val="left"/>
+        <w:rPr>
+          <w:rFonts w:hint="eastAsia" w:ascii="宋体" w:hAnsi="宋体" w:cs="宋体"/>
+          <w:kern w:val="0"/>
+          <w:szCs w:val="21"/>
+        </w:rPr>
+      </w:pPr>
+      <w:r>
+        <w:rPr>
+          <w:rFonts w:hint="eastAsia" w:ascii="宋体" w:hAnsi="宋体" w:cs="宋体"/>
+          <w:kern w:val="0"/>
+          <w:szCs w:val="21"/>
+          <w:lang w:bidi="ar"/>
+        </w:rPr>
+        <w:t xml:space="preserve">B．理想是人们的世界观、人生观和价值观在奋斗目标上的集中体现 </w:t>
+      </w:r>
+    </w:p>
+    <w:p>
+      <w:pPr>
+        <w:spacing w:line="400" w:lineRule="exact"/>
+        <w:jc w:val="left"/>
+        <w:rPr>
+          <w:rFonts w:hint="eastAsia" w:ascii="宋体" w:hAnsi="宋体" w:cs="宋体"/>
+          <w:kern w:val="0"/>
+          <w:szCs w:val="21"/>
+        </w:rPr>
+      </w:pPr>
+      <w:r>
+        <w:rPr>
+          <w:rFonts w:hint="eastAsia" w:ascii="宋体" w:hAnsi="宋体" w:cs="宋体"/>
+          <w:kern w:val="0"/>
+          <w:szCs w:val="21"/>
+          <w:lang w:bidi="ar"/>
+        </w:rPr>
+        <w:t xml:space="preserve">C．理想是人类特有的精神现象 </w:t>
+      </w:r>
+    </w:p>
+    <w:p>
+      <w:pPr>
+        <w:spacing w:line="400" w:lineRule="exact"/>
+        <w:jc w:val="left"/>
+        <w:rPr>
+          <w:rFonts w:hint="eastAsia" w:ascii="宋体" w:hAnsi="宋体" w:cs="宋体"/>
+          <w:kern w:val="0"/>
+          <w:szCs w:val="21"/>
+        </w:rPr>
+      </w:pPr>
+      <w:r>
+        <w:rPr>
+          <w:rFonts w:hint="eastAsia" w:ascii="宋体" w:hAnsi="宋体" w:cs="宋体"/>
+          <w:kern w:val="0"/>
+          <w:szCs w:val="21"/>
+          <w:lang w:bidi="ar"/>
+        </w:rPr>
+        <w:t>D．理想是认知、情感和意志的有机统一体</w:t>
+      </w:r>
+    </w:p>
+    <w:p>
+      <w:pPr>
+        <w:spacing w:line="400" w:lineRule="exact"/>
+        <w:jc w:val="left"/>
+        <w:rPr>
+          <w:rFonts w:hint="eastAsia" w:ascii="宋体" w:hAnsi="宋体" w:cs="宋体"/>
+          <w:kern w:val="0"/>
+          <w:szCs w:val="21"/>
+          <w:lang w:bidi="ar"/>
+        </w:rPr>
+      </w:pPr>
+      <w:r>
+        <w:rPr>
+          <w:rFonts w:hint="eastAsia" w:ascii="宋体" w:hAnsi="宋体" w:cs="宋体"/>
+          <w:kern w:val="0"/>
+          <w:szCs w:val="21"/>
+          <w:lang w:bidi="ar"/>
+        </w:rPr>
+        <w:t xml:space="preserve">难易程度：中                                        </w:t>
+      </w:r>
+    </w:p>
+    <w:p>
+      <w:pPr>
+        <w:spacing w:line="400" w:lineRule="exact"/>
+        <w:jc w:val="left"/>
+        <w:rPr>
+          <w:rFonts w:hint="eastAsia" w:ascii="宋体" w:hAnsi="宋体" w:cs="宋体"/>
+          <w:kern w:val="0"/>
+          <w:szCs w:val="21"/>
+          <w:lang w:bidi="ar"/>
+        </w:rPr>
+      </w:pPr>
+      <w:r>
+        <w:rPr>
+          <w:rFonts w:hint="eastAsia" w:ascii="宋体" w:hAnsi="宋体" w:cs="宋体"/>
+          <w:kern w:val="0"/>
+          <w:szCs w:val="21"/>
+          <w:lang w:bidi="ar"/>
+        </w:rPr>
+        <w:t>答案：D</w:t>
+      </w:r>
+    </w:p>
+    <w:p>
+      <w:pPr>
+        <w:spacing w:line="400" w:lineRule="exact"/>
+        <w:rPr>
+          <w:rFonts w:hint="eastAsia" w:ascii="宋体" w:hAnsi="宋体" w:cs="宋体"/>
+          <w:kern w:val="0"/>
+          <w:szCs w:val="21"/>
+          <w:lang w:bidi="ar"/>
+        </w:rPr>
+      </w:pPr>
+      <w:r>
+        <w:rPr>
+          <w:rFonts w:ascii="宋体" w:hAnsi="宋体" w:cs="宋体"/>
+          <w:kern w:val="0"/>
+          <w:szCs w:val="21"/>
+          <w:lang w:bidi="ar"/>
+        </w:rPr>
+        <w:t>47</w:t>
+      </w:r>
+      <w:r>
+        <w:rPr>
+          <w:rFonts w:hint="eastAsia" w:ascii="宋体" w:hAnsi="宋体" w:cs="宋体"/>
+          <w:kern w:val="0"/>
+          <w:szCs w:val="21"/>
+          <w:lang w:bidi="ar"/>
+        </w:rPr>
+        <w:t>.下列观点中错误的是（）</w:t>
+      </w:r>
+    </w:p>
+    <w:p>
+      <w:pPr>
+        <w:spacing w:line="400" w:lineRule="exact"/>
+        <w:rPr>
+          <w:rFonts w:hint="eastAsia" w:ascii="宋体" w:hAnsi="宋体"/>
+          <w:szCs w:val="21"/>
+        </w:rPr>
+      </w:pPr>
+      <w:r>
+        <w:rPr>
+          <w:rFonts w:hint="eastAsia" w:ascii="宋体" w:hAnsi="宋体"/>
+          <w:szCs w:val="21"/>
+        </w:rPr>
+        <w:t xml:space="preserve">A.只有树立起崇高的理想信念，才能解答好人生的意义、奋斗的价值以及做什么样的人等重要的人生课题 </w:t>
+      </w:r>
+    </w:p>
+    <w:p>
+      <w:pPr>
+        <w:spacing w:line="400" w:lineRule="exact"/>
+        <w:rPr>
+          <w:rFonts w:hint="eastAsia" w:ascii="宋体" w:hAnsi="宋体"/>
+          <w:szCs w:val="21"/>
+        </w:rPr>
+      </w:pPr>
+      <w:r>
+        <w:rPr>
+          <w:rFonts w:hint="eastAsia" w:ascii="宋体" w:hAnsi="宋体"/>
+          <w:szCs w:val="21"/>
+        </w:rPr>
+        <w:t>B.个人理想的实现依赖于社会理想的实现</w:t>
+      </w:r>
+    </w:p>
+    <w:p>
+      <w:pPr>
+        <w:spacing w:line="400" w:lineRule="exact"/>
+        <w:rPr>
+          <w:rFonts w:hint="eastAsia" w:ascii="宋体" w:hAnsi="宋体"/>
+          <w:szCs w:val="21"/>
+        </w:rPr>
+      </w:pPr>
+      <w:r>
+        <w:rPr>
+          <w:rFonts w:hint="eastAsia" w:ascii="宋体" w:hAnsi="宋体"/>
+          <w:szCs w:val="21"/>
+        </w:rPr>
+        <w:t xml:space="preserve">C.强调个人理想要符合社会理想，就是排斥和抹杀个人理想    </w:t>
+      </w:r>
+    </w:p>
+    <w:p>
+      <w:pPr>
+        <w:spacing w:line="400" w:lineRule="exact"/>
+        <w:rPr>
+          <w:rFonts w:hint="eastAsia" w:ascii="宋体" w:hAnsi="宋体"/>
+          <w:szCs w:val="21"/>
+        </w:rPr>
+      </w:pPr>
+      <w:r>
+        <w:rPr>
+          <w:rFonts w:hint="eastAsia" w:ascii="宋体" w:hAnsi="宋体"/>
+          <w:szCs w:val="21"/>
+        </w:rPr>
+        <w:t>D.人的理想信念，反映的是对社会和人自身发展的期望</w:t>
+      </w:r>
+    </w:p>
+    <w:p>
+      <w:pPr>
+        <w:spacing w:line="400" w:lineRule="exact"/>
+        <w:jc w:val="left"/>
+        <w:rPr>
+          <w:rFonts w:hint="eastAsia" w:ascii="宋体" w:hAnsi="宋体" w:cs="宋体"/>
+          <w:kern w:val="0"/>
+          <w:szCs w:val="21"/>
+          <w:lang w:bidi="ar"/>
+        </w:rPr>
+      </w:pPr>
+      <w:r>
+        <w:rPr>
+          <w:rFonts w:hint="eastAsia" w:ascii="宋体" w:hAnsi="宋体" w:cs="宋体"/>
+          <w:kern w:val="0"/>
+          <w:szCs w:val="21"/>
+          <w:lang w:bidi="ar"/>
+        </w:rPr>
+        <w:t xml:space="preserve">难易程度：中                                           </w:t>
+      </w:r>
+    </w:p>
+    <w:p>
+      <w:pPr>
+        <w:spacing w:line="400" w:lineRule="exact"/>
+        <w:jc w:val="left"/>
+        <w:rPr>
+          <w:rFonts w:hint="eastAsia" w:ascii="宋体" w:hAnsi="宋体" w:cs="宋体"/>
+          <w:kern w:val="0"/>
+          <w:szCs w:val="21"/>
+          <w:lang w:bidi="ar"/>
+        </w:rPr>
+      </w:pPr>
+      <w:r>
+        <w:rPr>
+          <w:rFonts w:hint="eastAsia" w:ascii="宋体" w:hAnsi="宋体" w:cs="宋体"/>
+          <w:kern w:val="0"/>
+          <w:szCs w:val="21"/>
+          <w:lang w:bidi="ar"/>
+        </w:rPr>
+        <w:t>答案：C</w:t>
+      </w:r>
+    </w:p>
+    <w:p>
+      <w:pPr>
+        <w:spacing w:line="400" w:lineRule="exact"/>
+        <w:jc w:val="left"/>
+        <w:rPr>
+          <w:rFonts w:hint="eastAsia" w:ascii="宋体" w:hAnsi="宋体" w:cs="宋体"/>
+          <w:szCs w:val="21"/>
+        </w:rPr>
+      </w:pPr>
+      <w:r>
+        <w:rPr>
+          <w:rFonts w:ascii="宋体" w:hAnsi="宋体" w:cs="宋体"/>
+          <w:szCs w:val="21"/>
+          <w:lang w:bidi="ar"/>
+        </w:rPr>
+        <w:t>4</w:t>
+      </w:r>
+      <w:r>
+        <w:rPr>
+          <w:rFonts w:hint="eastAsia" w:ascii="宋体" w:hAnsi="宋体" w:cs="宋体"/>
+          <w:szCs w:val="21"/>
+          <w:lang w:bidi="ar"/>
+        </w:rPr>
+        <w:t>8.对理想信念的作用描述不准确的是（   ）</w:t>
+      </w:r>
+    </w:p>
+    <w:p>
+      <w:pPr>
+        <w:spacing w:line="400" w:lineRule="exact"/>
+        <w:rPr>
+          <w:rFonts w:hint="eastAsia" w:ascii="宋体" w:hAnsi="宋体" w:cs="宋体"/>
+          <w:szCs w:val="21"/>
+        </w:rPr>
+      </w:pPr>
+      <w:r>
+        <w:rPr>
+          <w:rFonts w:hint="eastAsia" w:ascii="宋体" w:hAnsi="宋体" w:cs="宋体"/>
+          <w:szCs w:val="21"/>
+          <w:lang w:bidi="ar"/>
+        </w:rPr>
+        <w:t>A.理想信念昭示奋斗目标</w:t>
+      </w:r>
+    </w:p>
+    <w:p>
+      <w:pPr>
+        <w:spacing w:line="400" w:lineRule="exact"/>
+        <w:rPr>
+          <w:rFonts w:hint="eastAsia" w:ascii="宋体" w:hAnsi="宋体" w:cs="宋体"/>
+          <w:szCs w:val="21"/>
+        </w:rPr>
+      </w:pPr>
+      <w:r>
+        <w:rPr>
+          <w:rFonts w:hint="eastAsia" w:ascii="宋体" w:hAnsi="宋体" w:cs="宋体"/>
+          <w:szCs w:val="21"/>
+          <w:lang w:bidi="ar"/>
+        </w:rPr>
+        <w:t>B.理想信念是人类特有的精神现象</w:t>
+      </w:r>
+    </w:p>
+    <w:p>
+      <w:pPr>
+        <w:spacing w:line="400" w:lineRule="exact"/>
+        <w:rPr>
+          <w:rFonts w:hint="eastAsia" w:ascii="宋体" w:hAnsi="宋体" w:cs="宋体"/>
+          <w:szCs w:val="21"/>
+        </w:rPr>
+      </w:pPr>
+      <w:r>
+        <w:rPr>
+          <w:rFonts w:hint="eastAsia" w:ascii="宋体" w:hAnsi="宋体" w:cs="宋体"/>
+          <w:szCs w:val="21"/>
+          <w:lang w:bidi="ar"/>
+        </w:rPr>
+        <w:t>C.理想信念为人生提供前进动力</w:t>
+      </w:r>
+    </w:p>
+    <w:p>
+      <w:pPr>
+        <w:spacing w:line="400" w:lineRule="exact"/>
+        <w:rPr>
+          <w:rFonts w:hint="eastAsia" w:ascii="宋体" w:hAnsi="宋体" w:cs="宋体"/>
+          <w:szCs w:val="21"/>
+        </w:rPr>
+      </w:pPr>
+      <w:r>
+        <w:rPr>
+          <w:rFonts w:hint="eastAsia" w:ascii="宋体" w:hAnsi="宋体" w:cs="宋体"/>
+          <w:szCs w:val="21"/>
+          <w:lang w:bidi="ar"/>
+        </w:rPr>
+        <w:t>D.理想信念提高精神境界</w:t>
+      </w:r>
+    </w:p>
+    <w:p>
+      <w:pPr>
+        <w:spacing w:line="400" w:lineRule="exact"/>
+        <w:jc w:val="left"/>
+        <w:rPr>
+          <w:rFonts w:hint="eastAsia" w:ascii="宋体" w:hAnsi="宋体" w:cs="宋体"/>
+          <w:kern w:val="0"/>
+          <w:szCs w:val="21"/>
+          <w:lang w:bidi="ar"/>
+        </w:rPr>
+      </w:pPr>
+      <w:r>
+        <w:rPr>
+          <w:rFonts w:hint="eastAsia" w:ascii="宋体" w:hAnsi="宋体" w:cs="宋体"/>
+          <w:kern w:val="0"/>
+          <w:szCs w:val="21"/>
+          <w:lang w:bidi="ar"/>
+        </w:rPr>
+        <w:t xml:space="preserve">难易程度：中                                          </w:t>
+      </w:r>
+    </w:p>
+    <w:p>
+      <w:pPr>
+        <w:spacing w:line="400" w:lineRule="exact"/>
+        <w:jc w:val="left"/>
+        <w:rPr>
+          <w:rFonts w:hint="eastAsia" w:ascii="宋体" w:hAnsi="宋体" w:cs="宋体"/>
+          <w:szCs w:val="21"/>
+          <w:lang w:bidi="ar"/>
+        </w:rPr>
+      </w:pPr>
+      <w:r>
+        <w:rPr>
+          <w:rFonts w:hint="eastAsia" w:ascii="宋体" w:hAnsi="宋体" w:cs="宋体"/>
+          <w:kern w:val="0"/>
+          <w:szCs w:val="21"/>
+          <w:lang w:bidi="ar"/>
+        </w:rPr>
+        <w:t>答案：</w:t>
+      </w:r>
+      <w:r>
+        <w:rPr>
+          <w:rFonts w:hint="eastAsia" w:ascii="宋体" w:hAnsi="宋体" w:cs="宋体"/>
+          <w:szCs w:val="21"/>
+          <w:lang w:bidi="ar"/>
         </w:rPr>
         <w:t>B</w:t>
       </w:r>
-      <w:r>
-        <w:rPr>
-          <w:rFonts w:hint="default" w:ascii="宋体" w:hAnsi="宋体"/>
-          <w:szCs w:val="21"/>
-          <w:lang w:eastAsia="zh-Hans"/>
+    </w:p>
+    <w:p>
+      <w:pPr>
+        <w:spacing w:line="400" w:lineRule="exact"/>
+        <w:rPr>
+          <w:rFonts w:hint="eastAsia" w:ascii="宋体" w:hAnsi="宋体" w:cs="宋体"/>
+          <w:szCs w:val="21"/>
+        </w:rPr>
+      </w:pPr>
+      <w:r>
+        <w:rPr>
+          <w:rFonts w:ascii="宋体" w:hAnsi="宋体" w:cs="宋体"/>
+          <w:szCs w:val="21"/>
+          <w:lang w:bidi="ar"/>
+        </w:rPr>
+        <w:t>49</w:t>
+      </w:r>
+      <w:r>
+        <w:rPr>
+          <w:rFonts w:hint="eastAsia" w:ascii="宋体" w:hAnsi="宋体" w:cs="宋体"/>
+          <w:szCs w:val="21"/>
+          <w:lang w:bidi="ar"/>
+        </w:rPr>
+        <w:t>.下列哪一项不属于当代大学生的历史使命（   ）</w:t>
+      </w:r>
+    </w:p>
+    <w:p>
+      <w:pPr>
+        <w:spacing w:line="400" w:lineRule="exact"/>
+        <w:rPr>
+          <w:rFonts w:hint="eastAsia" w:ascii="宋体" w:hAnsi="宋体" w:cs="宋体"/>
+          <w:szCs w:val="21"/>
+        </w:rPr>
+      </w:pPr>
+      <w:r>
+        <w:rPr>
+          <w:rFonts w:hint="eastAsia" w:ascii="宋体" w:hAnsi="宋体" w:cs="宋体"/>
+          <w:szCs w:val="21"/>
+          <w:lang w:bidi="ar"/>
+        </w:rPr>
+        <w:t>A.坚持中国特色社会主义</w:t>
+      </w:r>
+    </w:p>
+    <w:p>
+      <w:pPr>
+        <w:spacing w:line="400" w:lineRule="exact"/>
+        <w:rPr>
+          <w:rFonts w:hint="eastAsia" w:ascii="宋体" w:hAnsi="宋体" w:cs="宋体"/>
+          <w:szCs w:val="21"/>
+        </w:rPr>
+      </w:pPr>
+      <w:r>
+        <w:rPr>
+          <w:rFonts w:hint="eastAsia" w:ascii="宋体" w:hAnsi="宋体" w:cs="宋体"/>
+          <w:szCs w:val="21"/>
+          <w:lang w:bidi="ar"/>
+        </w:rPr>
+        <w:t>B.树立远大理想</w:t>
+      </w:r>
+    </w:p>
+    <w:p>
+      <w:pPr>
+        <w:spacing w:line="400" w:lineRule="exact"/>
+        <w:rPr>
+          <w:rFonts w:hint="eastAsia" w:ascii="宋体" w:hAnsi="宋体" w:cs="宋体"/>
+          <w:szCs w:val="21"/>
+        </w:rPr>
+      </w:pPr>
+      <w:r>
+        <w:rPr>
+          <w:rFonts w:hint="eastAsia" w:ascii="宋体" w:hAnsi="宋体" w:cs="宋体"/>
+          <w:szCs w:val="21"/>
+          <w:lang w:bidi="ar"/>
+        </w:rPr>
+        <w:t>C.发展中国特色社会主义</w:t>
+      </w:r>
+    </w:p>
+    <w:p>
+      <w:pPr>
+        <w:spacing w:line="400" w:lineRule="exact"/>
+        <w:rPr>
+          <w:rFonts w:hint="eastAsia" w:ascii="宋体" w:hAnsi="宋体" w:cs="宋体"/>
+          <w:szCs w:val="21"/>
+        </w:rPr>
+      </w:pPr>
+      <w:r>
+        <w:rPr>
+          <w:rFonts w:hint="eastAsia" w:ascii="宋体" w:hAnsi="宋体" w:cs="宋体"/>
+          <w:szCs w:val="21"/>
+          <w:lang w:bidi="ar"/>
+        </w:rPr>
+        <w:t>D.实现中华民族伟大复兴</w:t>
+      </w:r>
+    </w:p>
+    <w:p>
+      <w:pPr>
+        <w:spacing w:line="400" w:lineRule="exact"/>
+        <w:jc w:val="left"/>
+        <w:rPr>
+          <w:rFonts w:hint="eastAsia" w:ascii="宋体" w:hAnsi="宋体" w:cs="宋体"/>
+          <w:kern w:val="0"/>
+          <w:szCs w:val="21"/>
+          <w:lang w:bidi="ar"/>
+        </w:rPr>
+      </w:pPr>
+      <w:r>
+        <w:rPr>
+          <w:rFonts w:hint="eastAsia" w:ascii="宋体" w:hAnsi="宋体" w:cs="宋体"/>
+          <w:kern w:val="0"/>
+          <w:szCs w:val="21"/>
+          <w:lang w:bidi="ar"/>
+        </w:rPr>
+        <w:t xml:space="preserve">难易程度：易                                      </w:t>
+      </w:r>
+    </w:p>
+    <w:p>
+      <w:pPr>
+        <w:spacing w:line="400" w:lineRule="exact"/>
+        <w:jc w:val="left"/>
+        <w:rPr>
+          <w:rFonts w:hint="eastAsia" w:ascii="宋体" w:hAnsi="宋体" w:cs="宋体"/>
+          <w:szCs w:val="21"/>
+          <w:lang w:bidi="ar"/>
+        </w:rPr>
+      </w:pPr>
+      <w:r>
+        <w:rPr>
+          <w:rFonts w:hint="eastAsia" w:ascii="宋体" w:hAnsi="宋体" w:cs="宋体"/>
+          <w:kern w:val="0"/>
+          <w:szCs w:val="21"/>
+          <w:lang w:bidi="ar"/>
+        </w:rPr>
+        <w:t>答案：</w:t>
+      </w:r>
+      <w:r>
+        <w:rPr>
+          <w:rFonts w:hint="eastAsia" w:ascii="宋体" w:hAnsi="宋体" w:cs="宋体"/>
+          <w:szCs w:val="21"/>
+          <w:lang w:bidi="ar"/>
+        </w:rPr>
+        <w:t>B</w:t>
+      </w:r>
+    </w:p>
+    <w:p>
+      <w:pPr>
+        <w:spacing w:line="400" w:lineRule="exact"/>
+        <w:rPr>
+          <w:rFonts w:hint="eastAsia" w:ascii="宋体" w:hAnsi="宋体" w:cs="宋体"/>
+          <w:szCs w:val="21"/>
+        </w:rPr>
+      </w:pPr>
+      <w:r>
+        <w:rPr>
+          <w:rFonts w:ascii="宋体" w:hAnsi="宋体" w:cs="宋体"/>
+          <w:szCs w:val="21"/>
+          <w:lang w:bidi="ar"/>
+        </w:rPr>
+        <w:t>50</w:t>
+      </w:r>
+      <w:r>
+        <w:rPr>
+          <w:rFonts w:hint="eastAsia" w:ascii="宋体" w:hAnsi="宋体" w:cs="宋体"/>
+          <w:szCs w:val="21"/>
+          <w:lang w:bidi="ar"/>
+        </w:rPr>
+        <w:t>.下列观点中正确的是（）</w:t>
+      </w:r>
+    </w:p>
+    <w:p>
+      <w:pPr>
+        <w:spacing w:line="400" w:lineRule="exact"/>
+        <w:rPr>
+          <w:rFonts w:hint="eastAsia" w:ascii="宋体" w:hAnsi="宋体"/>
+          <w:szCs w:val="21"/>
+        </w:rPr>
+      </w:pPr>
+      <w:r>
+        <w:rPr>
+          <w:rFonts w:hint="eastAsia" w:ascii="宋体" w:hAnsi="宋体" w:cs="宋体"/>
+          <w:szCs w:val="21"/>
+          <w:lang w:bidi="ar"/>
+        </w:rPr>
+        <w:t>A</w:t>
+      </w:r>
+      <w:r>
+        <w:rPr>
+          <w:rFonts w:hint="eastAsia" w:ascii="宋体" w:hAnsi="宋体"/>
+          <w:szCs w:val="21"/>
+        </w:rPr>
+        <w:t>.人们的实践认识一旦上升为理想，就会成为永恒不变的指导实践的力量</w:t>
+      </w:r>
+    </w:p>
+    <w:p>
+      <w:pPr>
+        <w:spacing w:line="400" w:lineRule="exact"/>
+        <w:rPr>
+          <w:rFonts w:hint="eastAsia" w:ascii="宋体" w:hAnsi="宋体"/>
+          <w:szCs w:val="21"/>
+        </w:rPr>
+      </w:pPr>
+      <w:r>
+        <w:rPr>
+          <w:rFonts w:hint="eastAsia" w:ascii="宋体" w:hAnsi="宋体"/>
+          <w:szCs w:val="21"/>
+        </w:rPr>
+        <w:t>B.理想超越实践，理想与实践没有关系</w:t>
+      </w:r>
+    </w:p>
+    <w:p>
+      <w:pPr>
+        <w:spacing w:line="400" w:lineRule="exact"/>
+        <w:rPr>
+          <w:rFonts w:hint="eastAsia" w:ascii="宋体" w:hAnsi="宋体"/>
+          <w:szCs w:val="21"/>
+        </w:rPr>
+      </w:pPr>
+      <w:r>
+        <w:rPr>
+          <w:rFonts w:hint="eastAsia" w:ascii="宋体" w:hAnsi="宋体"/>
+          <w:szCs w:val="21"/>
+        </w:rPr>
+        <w:t>C.理想来源于实践，等同于实践</w:t>
+      </w:r>
+    </w:p>
+    <w:p>
+      <w:pPr>
+        <w:spacing w:line="400" w:lineRule="exact"/>
+        <w:rPr>
+          <w:rFonts w:hint="eastAsia" w:ascii="宋体" w:hAnsi="宋体"/>
+          <w:szCs w:val="21"/>
+        </w:rPr>
+      </w:pPr>
+      <w:r>
+        <w:rPr>
+          <w:rFonts w:hint="eastAsia" w:ascii="宋体" w:hAnsi="宋体"/>
+          <w:szCs w:val="21"/>
+        </w:rPr>
+        <w:t>D.理想产生于现实，但不是对现状的摹写，而是对现实的超越</w:t>
+      </w:r>
+    </w:p>
+    <w:p>
+      <w:pPr>
+        <w:spacing w:line="400" w:lineRule="exact"/>
+        <w:rPr>
+          <w:rFonts w:hint="eastAsia" w:ascii="宋体" w:hAnsi="宋体" w:cs="宋体"/>
+          <w:szCs w:val="21"/>
+          <w:lang w:bidi="ar"/>
+        </w:rPr>
+      </w:pPr>
+      <w:r>
+        <w:rPr>
+          <w:rFonts w:hint="eastAsia" w:ascii="宋体" w:hAnsi="宋体" w:cs="宋体"/>
+          <w:szCs w:val="21"/>
+          <w:lang w:bidi="ar"/>
+        </w:rPr>
+        <w:t xml:space="preserve">难易程度：中                                                </w:t>
+      </w:r>
+    </w:p>
+    <w:p>
+      <w:pPr>
+        <w:spacing w:line="400" w:lineRule="exact"/>
+        <w:rPr>
+          <w:rFonts w:hint="eastAsia" w:ascii="宋体" w:hAnsi="宋体" w:cs="宋体"/>
+          <w:szCs w:val="21"/>
+          <w:lang w:bidi="ar"/>
+        </w:rPr>
+      </w:pPr>
+      <w:r>
+        <w:rPr>
+          <w:rFonts w:hint="eastAsia" w:ascii="宋体" w:hAnsi="宋体" w:cs="宋体"/>
+          <w:szCs w:val="21"/>
+          <w:lang w:bidi="ar"/>
+        </w:rPr>
+        <w:t>答案：D</w:t>
+      </w:r>
+    </w:p>
+    <w:p>
+      <w:pPr>
+        <w:spacing w:line="400" w:lineRule="exact"/>
+        <w:rPr>
+          <w:rFonts w:hint="eastAsia" w:ascii="宋体" w:hAnsi="宋体" w:cs="宋体"/>
+          <w:szCs w:val="21"/>
+        </w:rPr>
+      </w:pPr>
+      <w:r>
+        <w:rPr>
+          <w:rFonts w:ascii="宋体" w:hAnsi="宋体" w:cs="宋体"/>
+          <w:szCs w:val="21"/>
+          <w:lang w:bidi="ar"/>
+        </w:rPr>
+        <w:t>51</w:t>
+      </w:r>
+      <w:r>
+        <w:rPr>
+          <w:rFonts w:hint="eastAsia" w:ascii="宋体" w:hAnsi="宋体" w:cs="宋体"/>
+          <w:szCs w:val="21"/>
+          <w:lang w:bidi="ar"/>
+        </w:rPr>
+        <w:t>.因为发现现实并不符合理想而对现实大失所望,甚至对社会现实采取全盘否定的态度，这种认识偏向属于（  ）</w:t>
+      </w:r>
+    </w:p>
+    <w:p>
+      <w:pPr>
+        <w:spacing w:line="400" w:lineRule="exact"/>
+        <w:rPr>
+          <w:rFonts w:hint="eastAsia" w:ascii="宋体" w:hAnsi="宋体" w:cs="宋体"/>
+          <w:szCs w:val="21"/>
+        </w:rPr>
+      </w:pPr>
+      <w:r>
+        <w:rPr>
+          <w:rFonts w:hint="eastAsia" w:ascii="宋体" w:hAnsi="宋体" w:cs="宋体"/>
+          <w:szCs w:val="21"/>
+          <w:lang w:bidi="ar"/>
+        </w:rPr>
+        <w:t>A.把理想等同于现实</w:t>
+      </w:r>
+    </w:p>
+    <w:p>
+      <w:pPr>
+        <w:spacing w:line="400" w:lineRule="exact"/>
+        <w:rPr>
+          <w:rFonts w:hint="eastAsia" w:ascii="宋体" w:hAnsi="宋体" w:cs="宋体"/>
+          <w:szCs w:val="21"/>
+        </w:rPr>
+      </w:pPr>
+      <w:r>
+        <w:rPr>
+          <w:rFonts w:hint="eastAsia" w:ascii="宋体" w:hAnsi="宋体" w:cs="宋体"/>
+          <w:szCs w:val="21"/>
+          <w:lang w:bidi="ar"/>
+        </w:rPr>
+        <w:t>B.把现实等同于理想</w:t>
+      </w:r>
+    </w:p>
+    <w:p>
+      <w:pPr>
+        <w:spacing w:line="400" w:lineRule="exact"/>
+        <w:rPr>
+          <w:rFonts w:hint="eastAsia" w:ascii="宋体" w:hAnsi="宋体" w:cs="宋体"/>
+          <w:szCs w:val="21"/>
+        </w:rPr>
+      </w:pPr>
+      <w:r>
+        <w:rPr>
+          <w:rFonts w:hint="eastAsia" w:ascii="宋体" w:hAnsi="宋体" w:cs="宋体"/>
+          <w:szCs w:val="21"/>
+          <w:lang w:bidi="ar"/>
+        </w:rPr>
+        <w:t>C.用现实来否定理想</w:t>
+      </w:r>
+    </w:p>
+    <w:p>
+      <w:pPr>
+        <w:spacing w:line="400" w:lineRule="exact"/>
+        <w:rPr>
+          <w:rFonts w:hint="eastAsia" w:ascii="宋体" w:hAnsi="宋体" w:cs="宋体"/>
+          <w:szCs w:val="21"/>
+        </w:rPr>
+      </w:pPr>
+      <w:r>
+        <w:rPr>
+          <w:rFonts w:hint="eastAsia" w:ascii="宋体" w:hAnsi="宋体" w:cs="宋体"/>
+          <w:szCs w:val="21"/>
+          <w:lang w:bidi="ar"/>
+        </w:rPr>
+        <w:t>D.用理想来否定现实</w:t>
+      </w:r>
+    </w:p>
+    <w:p>
+      <w:pPr>
+        <w:spacing w:line="400" w:lineRule="exact"/>
+        <w:rPr>
+          <w:rFonts w:hint="eastAsia" w:ascii="宋体" w:hAnsi="宋体" w:cs="宋体"/>
+          <w:szCs w:val="21"/>
+          <w:lang w:bidi="ar"/>
+        </w:rPr>
+      </w:pPr>
+      <w:r>
+        <w:rPr>
+          <w:rFonts w:hint="eastAsia" w:ascii="宋体" w:hAnsi="宋体" w:cs="宋体"/>
+          <w:szCs w:val="21"/>
+          <w:lang w:bidi="ar"/>
+        </w:rPr>
+        <w:t xml:space="preserve">难易程度：中                                          </w:t>
+      </w:r>
+    </w:p>
+    <w:p>
+      <w:pPr>
+        <w:spacing w:line="400" w:lineRule="exact"/>
+        <w:rPr>
+          <w:rFonts w:hint="eastAsia" w:ascii="宋体" w:hAnsi="宋体" w:cs="宋体"/>
+          <w:szCs w:val="21"/>
+          <w:lang w:bidi="ar"/>
+        </w:rPr>
+      </w:pPr>
+      <w:r>
+        <w:rPr>
+          <w:rFonts w:hint="eastAsia" w:ascii="宋体" w:hAnsi="宋体" w:cs="宋体"/>
+          <w:szCs w:val="21"/>
+          <w:lang w:bidi="ar"/>
+        </w:rPr>
+        <w:t>答案：D</w:t>
+      </w:r>
+    </w:p>
+    <w:p>
+      <w:pPr>
+        <w:spacing w:line="400" w:lineRule="exact"/>
+        <w:rPr>
+          <w:rFonts w:hint="eastAsia" w:ascii="宋体" w:hAnsi="宋体" w:cs="宋体"/>
+          <w:szCs w:val="21"/>
+        </w:rPr>
+      </w:pPr>
+      <w:r>
+        <w:rPr>
+          <w:rFonts w:ascii="宋体" w:hAnsi="宋体" w:cs="宋体"/>
+          <w:szCs w:val="21"/>
+          <w:lang w:bidi="ar"/>
+        </w:rPr>
+        <w:t>52</w:t>
+      </w:r>
+      <w:r>
+        <w:rPr>
+          <w:rFonts w:hint="eastAsia" w:ascii="宋体" w:hAnsi="宋体" w:cs="宋体"/>
+          <w:szCs w:val="21"/>
+          <w:lang w:bidi="ar"/>
+        </w:rPr>
+        <w:t>.强调个人理想要符合社会理想，就是（  ）</w:t>
+      </w:r>
+    </w:p>
+    <w:p>
+      <w:pPr>
+        <w:spacing w:line="400" w:lineRule="exact"/>
+        <w:rPr>
+          <w:rFonts w:hint="eastAsia" w:ascii="宋体" w:hAnsi="宋体" w:cs="宋体"/>
+          <w:szCs w:val="21"/>
+        </w:rPr>
+      </w:pPr>
+      <w:r>
+        <w:rPr>
+          <w:rFonts w:hint="eastAsia" w:ascii="宋体" w:hAnsi="宋体" w:cs="宋体"/>
+          <w:szCs w:val="21"/>
+          <w:lang w:bidi="ar"/>
+        </w:rPr>
+        <w:t>A.只要社会理想</w:t>
+      </w:r>
+    </w:p>
+    <w:p>
+      <w:pPr>
+        <w:spacing w:line="400" w:lineRule="exact"/>
+        <w:rPr>
+          <w:rFonts w:hint="eastAsia" w:ascii="宋体" w:hAnsi="宋体" w:cs="宋体"/>
+          <w:szCs w:val="21"/>
+        </w:rPr>
+      </w:pPr>
+      <w:r>
+        <w:rPr>
+          <w:rFonts w:hint="eastAsia" w:ascii="宋体" w:hAnsi="宋体" w:cs="宋体"/>
+          <w:szCs w:val="21"/>
+          <w:lang w:bidi="ar"/>
+        </w:rPr>
+        <w:t>B.排斥和抹杀个人理想</w:t>
+      </w:r>
+    </w:p>
+    <w:p>
+      <w:pPr>
+        <w:spacing w:line="400" w:lineRule="exact"/>
+        <w:rPr>
+          <w:rFonts w:hint="eastAsia" w:ascii="宋体" w:hAnsi="宋体" w:cs="宋体"/>
+          <w:szCs w:val="21"/>
+        </w:rPr>
+      </w:pPr>
+      <w:r>
+        <w:rPr>
+          <w:rFonts w:hint="eastAsia" w:ascii="宋体" w:hAnsi="宋体" w:cs="宋体"/>
+          <w:szCs w:val="21"/>
+          <w:lang w:bidi="ar"/>
+        </w:rPr>
+        <w:t>C.坚持个人理想高于社会理想</w:t>
+      </w:r>
+    </w:p>
+    <w:p>
+      <w:pPr>
+        <w:spacing w:line="400" w:lineRule="exact"/>
+        <w:rPr>
+          <w:rFonts w:hint="eastAsia" w:ascii="宋体" w:hAnsi="宋体" w:cs="宋体"/>
+          <w:szCs w:val="21"/>
+        </w:rPr>
+      </w:pPr>
+      <w:r>
+        <w:rPr>
+          <w:rFonts w:hint="eastAsia" w:ascii="宋体" w:hAnsi="宋体" w:cs="宋体"/>
+          <w:szCs w:val="21"/>
+          <w:lang w:bidi="ar"/>
+        </w:rPr>
+        <w:t>D.在社会理想中实现个人理想</w:t>
+      </w:r>
+    </w:p>
+    <w:p>
+      <w:pPr>
+        <w:spacing w:line="400" w:lineRule="exact"/>
+        <w:rPr>
+          <w:rFonts w:hint="eastAsia" w:ascii="宋体" w:hAnsi="宋体" w:cs="宋体"/>
+          <w:szCs w:val="21"/>
+          <w:lang w:bidi="ar"/>
+        </w:rPr>
+      </w:pPr>
+      <w:r>
+        <w:rPr>
+          <w:rFonts w:hint="eastAsia" w:ascii="宋体" w:hAnsi="宋体" w:cs="宋体"/>
+          <w:szCs w:val="21"/>
+          <w:lang w:bidi="ar"/>
+        </w:rPr>
+        <w:t xml:space="preserve">难易程度：易                                           </w:t>
+      </w:r>
+    </w:p>
+    <w:p>
+      <w:pPr>
+        <w:spacing w:line="400" w:lineRule="exact"/>
+        <w:rPr>
+          <w:rFonts w:hint="eastAsia" w:ascii="宋体" w:hAnsi="宋体" w:cs="宋体"/>
+          <w:szCs w:val="21"/>
+          <w:lang w:bidi="ar"/>
+        </w:rPr>
+      </w:pPr>
+      <w:r>
+        <w:rPr>
+          <w:rFonts w:hint="eastAsia" w:ascii="宋体" w:hAnsi="宋体" w:cs="宋体"/>
+          <w:szCs w:val="21"/>
+          <w:lang w:bidi="ar"/>
+        </w:rPr>
+        <w:t>答案：D</w:t>
+      </w:r>
+    </w:p>
+    <w:p>
+      <w:pPr>
+        <w:spacing w:line="400" w:lineRule="exact"/>
+        <w:rPr>
+          <w:rFonts w:hint="eastAsia" w:ascii="宋体" w:hAnsi="宋体" w:cs="宋体"/>
+          <w:szCs w:val="21"/>
+        </w:rPr>
+      </w:pPr>
+      <w:r>
+        <w:rPr>
+          <w:rFonts w:ascii="宋体" w:hAnsi="宋体" w:cs="宋体"/>
+          <w:szCs w:val="21"/>
+          <w:lang w:bidi="ar"/>
+        </w:rPr>
+        <w:t>53</w:t>
+      </w:r>
+      <w:r>
+        <w:rPr>
+          <w:rFonts w:hint="eastAsia" w:ascii="宋体" w:hAnsi="宋体" w:cs="宋体"/>
+          <w:szCs w:val="21"/>
+          <w:lang w:bidi="ar"/>
+        </w:rPr>
+        <w:t>.“人有了明确的理想，才能在人生的追求上不断去攀登，最大限度地实现人生价值：人若没有明确的理想，就会像没有舵的小船，在生活的大海中迷失方向，甚至搁浅触礁”。对这句话理解不正确的是（）</w:t>
+      </w:r>
+    </w:p>
+    <w:p>
+      <w:pPr>
+        <w:spacing w:line="400" w:lineRule="exact"/>
+        <w:rPr>
+          <w:rFonts w:hint="eastAsia" w:ascii="宋体" w:hAnsi="宋体" w:cs="宋体"/>
+          <w:szCs w:val="21"/>
+        </w:rPr>
+      </w:pPr>
+      <w:r>
+        <w:rPr>
+          <w:rFonts w:hint="eastAsia" w:ascii="宋体" w:hAnsi="宋体" w:cs="宋体"/>
+          <w:szCs w:val="21"/>
+          <w:lang w:bidi="ar"/>
+        </w:rPr>
+        <w:t>A.理想是人生的奋斗目标</w:t>
+      </w:r>
+    </w:p>
+    <w:p>
+      <w:pPr>
+        <w:spacing w:line="400" w:lineRule="exact"/>
+        <w:rPr>
+          <w:rFonts w:hint="eastAsia" w:ascii="宋体" w:hAnsi="宋体" w:cs="宋体"/>
+          <w:szCs w:val="21"/>
+        </w:rPr>
+      </w:pPr>
+      <w:r>
+        <w:rPr>
+          <w:rFonts w:hint="eastAsia" w:ascii="宋体" w:hAnsi="宋体" w:cs="宋体"/>
+          <w:szCs w:val="21"/>
+          <w:lang w:bidi="ar"/>
+        </w:rPr>
+        <w:t>B.理想是人生前进的动力</w:t>
+      </w:r>
+    </w:p>
+    <w:p>
+      <w:pPr>
+        <w:spacing w:line="400" w:lineRule="exact"/>
+        <w:rPr>
+          <w:rFonts w:hint="eastAsia" w:ascii="宋体" w:hAnsi="宋体" w:cs="宋体"/>
+          <w:szCs w:val="21"/>
+        </w:rPr>
+      </w:pPr>
+      <w:r>
+        <w:rPr>
+          <w:rFonts w:hint="eastAsia" w:ascii="宋体" w:hAnsi="宋体" w:cs="宋体"/>
+          <w:szCs w:val="21"/>
+          <w:lang w:bidi="ar"/>
+        </w:rPr>
+        <w:t>C.理想是人生的精神支柱</w:t>
+      </w:r>
+    </w:p>
+    <w:p>
+      <w:pPr>
+        <w:spacing w:line="400" w:lineRule="exact"/>
+        <w:rPr>
+          <w:rFonts w:hint="eastAsia" w:ascii="宋体" w:hAnsi="宋体" w:cs="宋体"/>
+          <w:szCs w:val="21"/>
+        </w:rPr>
+      </w:pPr>
+      <w:r>
+        <w:rPr>
+          <w:rFonts w:hint="eastAsia" w:ascii="宋体" w:hAnsi="宋体" w:cs="宋体"/>
+          <w:szCs w:val="21"/>
+          <w:lang w:bidi="ar"/>
+        </w:rPr>
+        <w:t>D.理想是人们的主观意志和想当然</w:t>
+      </w:r>
+    </w:p>
+    <w:p>
+      <w:pPr>
+        <w:spacing w:line="400" w:lineRule="exact"/>
+        <w:rPr>
+          <w:rFonts w:hint="eastAsia" w:ascii="宋体" w:hAnsi="宋体" w:cs="宋体"/>
+          <w:szCs w:val="21"/>
+          <w:lang w:bidi="ar"/>
+        </w:rPr>
+      </w:pPr>
+      <w:r>
+        <w:rPr>
+          <w:rFonts w:hint="eastAsia" w:ascii="宋体" w:hAnsi="宋体" w:cs="宋体"/>
+          <w:szCs w:val="21"/>
+          <w:lang w:bidi="ar"/>
+        </w:rPr>
+        <w:t xml:space="preserve">难易程度：易                                          </w:t>
+      </w:r>
+    </w:p>
+    <w:p>
+      <w:pPr>
+        <w:spacing w:line="400" w:lineRule="exact"/>
+        <w:rPr>
+          <w:rFonts w:hint="eastAsia" w:ascii="宋体" w:hAnsi="宋体" w:cs="宋体"/>
+          <w:szCs w:val="21"/>
+          <w:lang w:bidi="ar"/>
+        </w:rPr>
+      </w:pPr>
+      <w:r>
+        <w:rPr>
+          <w:rFonts w:hint="eastAsia" w:ascii="宋体" w:hAnsi="宋体" w:cs="宋体"/>
+          <w:szCs w:val="21"/>
+          <w:lang w:bidi="ar"/>
+        </w:rPr>
+        <w:t>答案：D</w:t>
+      </w:r>
+    </w:p>
+    <w:p>
+      <w:pPr>
+        <w:spacing w:line="400" w:lineRule="exact"/>
+        <w:rPr>
+          <w:rFonts w:hint="eastAsia" w:ascii="宋体" w:hAnsi="宋体" w:cs="宋体"/>
+          <w:szCs w:val="21"/>
+        </w:rPr>
+      </w:pPr>
+      <w:r>
+        <w:rPr>
+          <w:rFonts w:ascii="宋体" w:hAnsi="宋体" w:cs="宋体"/>
+          <w:szCs w:val="21"/>
+          <w:lang w:bidi="ar"/>
+        </w:rPr>
+        <w:t>54</w:t>
+      </w:r>
+      <w:r>
+        <w:rPr>
+          <w:rFonts w:hint="eastAsia" w:ascii="宋体" w:hAnsi="宋体" w:cs="宋体"/>
+          <w:szCs w:val="21"/>
+          <w:lang w:bidi="ar"/>
+        </w:rPr>
+        <w:t>.下列哪一项不能作为判断理想是否合理、进步与科学的标准（）</w:t>
+      </w:r>
+    </w:p>
+    <w:p>
+      <w:pPr>
+        <w:spacing w:line="400" w:lineRule="exact"/>
+        <w:rPr>
+          <w:rFonts w:hint="eastAsia" w:ascii="宋体" w:hAnsi="宋体" w:cs="宋体"/>
+          <w:szCs w:val="21"/>
+        </w:rPr>
+      </w:pPr>
+      <w:r>
+        <w:rPr>
+          <w:rFonts w:hint="eastAsia" w:ascii="宋体" w:hAnsi="宋体" w:cs="宋体"/>
+          <w:szCs w:val="21"/>
+          <w:lang w:bidi="ar"/>
+        </w:rPr>
+        <w:t>A.是否为多数人所认同</w:t>
+      </w:r>
+    </w:p>
+    <w:p>
+      <w:pPr>
+        <w:spacing w:line="400" w:lineRule="exact"/>
+        <w:rPr>
+          <w:rFonts w:hint="eastAsia" w:ascii="宋体" w:hAnsi="宋体" w:cs="宋体"/>
+          <w:szCs w:val="21"/>
+        </w:rPr>
+      </w:pPr>
+      <w:r>
+        <w:rPr>
+          <w:rFonts w:hint="eastAsia" w:ascii="宋体" w:hAnsi="宋体" w:cs="宋体"/>
+          <w:szCs w:val="21"/>
+          <w:lang w:bidi="ar"/>
+        </w:rPr>
+        <w:t>B.是否反映客观事物发展规律</w:t>
+      </w:r>
+    </w:p>
+    <w:p>
+      <w:pPr>
+        <w:spacing w:line="400" w:lineRule="exact"/>
+        <w:rPr>
+          <w:rFonts w:hint="eastAsia" w:ascii="宋体" w:hAnsi="宋体" w:cs="宋体"/>
+          <w:szCs w:val="21"/>
+        </w:rPr>
+      </w:pPr>
+      <w:r>
+        <w:rPr>
+          <w:rFonts w:hint="eastAsia" w:ascii="宋体" w:hAnsi="宋体" w:cs="宋体"/>
+          <w:szCs w:val="21"/>
+          <w:lang w:bidi="ar"/>
+        </w:rPr>
+        <w:t>C.是否具有现实可能性和是否合乎历史发展规律</w:t>
+      </w:r>
+    </w:p>
+    <w:p>
+      <w:pPr>
+        <w:spacing w:line="400" w:lineRule="exact"/>
+        <w:rPr>
+          <w:rFonts w:hint="eastAsia" w:ascii="宋体" w:hAnsi="宋体" w:cs="宋体"/>
+          <w:szCs w:val="21"/>
+        </w:rPr>
+      </w:pPr>
+      <w:r>
+        <w:rPr>
+          <w:rFonts w:hint="eastAsia" w:ascii="宋体" w:hAnsi="宋体" w:cs="宋体"/>
+          <w:szCs w:val="21"/>
+          <w:lang w:bidi="ar"/>
+        </w:rPr>
+        <w:t>D.是否有益于社会的发展和进步</w:t>
+      </w:r>
+    </w:p>
+    <w:p>
+      <w:pPr>
+        <w:spacing w:line="400" w:lineRule="exact"/>
+        <w:rPr>
+          <w:rFonts w:hint="eastAsia" w:ascii="宋体" w:hAnsi="宋体" w:cs="宋体"/>
+          <w:szCs w:val="21"/>
+          <w:lang w:bidi="ar"/>
+        </w:rPr>
+      </w:pPr>
+      <w:r>
+        <w:rPr>
+          <w:rFonts w:hint="eastAsia" w:ascii="宋体" w:hAnsi="宋体" w:cs="宋体"/>
+          <w:szCs w:val="21"/>
+          <w:lang w:bidi="ar"/>
+        </w:rPr>
+        <w:t xml:space="preserve">难易程度：难                                           </w:t>
+      </w:r>
+    </w:p>
+    <w:p>
+      <w:pPr>
+        <w:spacing w:line="400" w:lineRule="exact"/>
+        <w:rPr>
+          <w:rFonts w:hint="eastAsia" w:ascii="宋体" w:hAnsi="宋体" w:cs="宋体"/>
+          <w:szCs w:val="21"/>
+          <w:lang w:bidi="ar"/>
+        </w:rPr>
+      </w:pPr>
+      <w:r>
+        <w:rPr>
+          <w:rFonts w:hint="eastAsia" w:ascii="宋体" w:hAnsi="宋体" w:cs="宋体"/>
+          <w:szCs w:val="21"/>
+          <w:lang w:bidi="ar"/>
+        </w:rPr>
+        <w:t>答案：A</w:t>
+      </w:r>
+    </w:p>
+    <w:p>
+      <w:pPr>
+        <w:rPr>
+          <w:rFonts w:hint="eastAsia"/>
+          <w:lang w:bidi="ar"/>
+        </w:rPr>
+      </w:pPr>
+      <w:r>
+        <w:rPr>
+          <w:rFonts w:cs="宋体"/>
+          <w:lang w:bidi="ar"/>
+        </w:rPr>
+        <w:t>55</w:t>
+      </w:r>
+      <w:r>
+        <w:rPr>
+          <w:rFonts w:hint="eastAsia" w:cs="宋体"/>
+          <w:lang w:bidi="ar"/>
+        </w:rPr>
+        <w:t>.在确立理想信念时，下面哪种做法是不可取的</w:t>
+      </w:r>
+      <w:r>
+        <w:rPr>
+          <w:rFonts w:hint="eastAsia"/>
+          <w:lang w:bidi="ar"/>
+        </w:rPr>
+        <w:t>（）</w:t>
+      </w:r>
+    </w:p>
+    <w:p>
+      <w:r>
+        <w:rPr>
+          <w:lang w:bidi="ar"/>
+        </w:rPr>
+        <w:t>A</w:t>
+      </w:r>
+      <w:r>
+        <w:rPr>
+          <w:rFonts w:hint="eastAsia" w:ascii="宋体" w:hAnsi="宋体" w:cs="宋体"/>
+          <w:szCs w:val="21"/>
+          <w:lang w:bidi="ar"/>
+        </w:rPr>
+        <w:t>.</w:t>
+      </w:r>
+      <w:r>
+        <w:rPr>
+          <w:rFonts w:hint="eastAsia" w:cs="宋体"/>
+          <w:lang w:bidi="ar"/>
+        </w:rPr>
+        <w:t>把远大的理想和崇高的信念结合起来</w:t>
+      </w:r>
+      <w:r>
+        <w:rPr>
+          <w:lang w:bidi="ar"/>
+        </w:rPr>
+        <w:br w:type="textWrapping"/>
+      </w:r>
+      <w:r>
+        <w:rPr>
+          <w:lang w:bidi="ar"/>
+        </w:rPr>
+        <w:t>B</w:t>
+      </w:r>
+      <w:r>
+        <w:rPr>
+          <w:rFonts w:hint="eastAsia" w:ascii="宋体" w:hAnsi="宋体" w:cs="宋体"/>
+          <w:szCs w:val="21"/>
+          <w:lang w:bidi="ar"/>
+        </w:rPr>
+        <w:t>.</w:t>
+      </w:r>
+      <w:r>
+        <w:rPr>
+          <w:rFonts w:hint="eastAsia" w:cs="宋体"/>
+          <w:lang w:bidi="ar"/>
+        </w:rPr>
+        <w:t>学会对不同的理想信念进行理性选择</w:t>
+      </w:r>
+      <w:r>
+        <w:rPr>
+          <w:lang w:bidi="ar"/>
+        </w:rPr>
+        <w:br w:type="textWrapping"/>
+      </w:r>
+      <w:r>
+        <w:rPr>
+          <w:lang w:bidi="ar"/>
+        </w:rPr>
+        <w:t>C</w:t>
+      </w:r>
+      <w:r>
+        <w:rPr>
+          <w:rFonts w:hint="eastAsia" w:ascii="宋体" w:hAnsi="宋体" w:cs="宋体"/>
+          <w:szCs w:val="21"/>
+          <w:lang w:bidi="ar"/>
+        </w:rPr>
+        <w:t>.坚持</w:t>
+      </w:r>
+      <w:r>
+        <w:rPr>
+          <w:rFonts w:hint="eastAsia" w:cs="宋体"/>
+          <w:lang w:bidi="ar"/>
+        </w:rPr>
+        <w:t>个人理想信念与社会理想信念的统一</w:t>
+      </w:r>
+      <w:r>
+        <w:rPr>
+          <w:lang w:bidi="ar"/>
+        </w:rPr>
+        <w:br w:type="textWrapping"/>
+      </w:r>
+      <w:r>
+        <w:rPr>
+          <w:lang w:bidi="ar"/>
+        </w:rPr>
+        <w:t>D</w:t>
+      </w:r>
+      <w:r>
+        <w:rPr>
+          <w:rFonts w:hint="eastAsia" w:ascii="宋体" w:hAnsi="宋体" w:cs="宋体"/>
+          <w:szCs w:val="21"/>
+          <w:lang w:bidi="ar"/>
+        </w:rPr>
+        <w:t>.</w:t>
+      </w:r>
+      <w:r>
+        <w:rPr>
+          <w:rFonts w:hint="eastAsia" w:cs="宋体"/>
+          <w:lang w:bidi="ar"/>
+        </w:rPr>
+        <w:t>脱离人的生活体验和实际行动单纯地读书学习</w:t>
+      </w:r>
+    </w:p>
+    <w:p>
+      <w:pPr>
+        <w:spacing w:line="400" w:lineRule="exact"/>
+        <w:rPr>
+          <w:rFonts w:hint="eastAsia" w:ascii="宋体" w:hAnsi="宋体" w:cs="宋体"/>
+          <w:szCs w:val="21"/>
+          <w:lang w:bidi="ar"/>
+        </w:rPr>
+      </w:pPr>
+      <w:r>
+        <w:rPr>
+          <w:rFonts w:hint="eastAsia" w:ascii="宋体" w:hAnsi="宋体" w:cs="宋体"/>
+          <w:szCs w:val="21"/>
+          <w:lang w:bidi="ar"/>
+        </w:rPr>
+        <w:t xml:space="preserve">难易程度：中                                            </w:t>
+      </w:r>
+    </w:p>
+    <w:p>
+      <w:pPr>
+        <w:spacing w:line="400" w:lineRule="exact"/>
+        <w:rPr>
+          <w:rFonts w:hint="eastAsia"/>
+          <w:lang w:bidi="ar"/>
+        </w:rPr>
+      </w:pPr>
+      <w:r>
+        <w:rPr>
+          <w:rFonts w:hint="eastAsia" w:ascii="宋体" w:hAnsi="宋体" w:cs="宋体"/>
+          <w:szCs w:val="21"/>
+          <w:lang w:bidi="ar"/>
+        </w:rPr>
+        <w:t>答案：</w:t>
+      </w:r>
+      <w:r>
+        <w:rPr>
+          <w:rFonts w:hint="eastAsia"/>
+          <w:lang w:bidi="ar"/>
+        </w:rPr>
+        <w:t>D</w:t>
+      </w:r>
+    </w:p>
+    <w:p>
+      <w:r>
+        <w:rPr>
+          <w:lang w:bidi="ar"/>
+        </w:rPr>
+        <w:t>56</w:t>
+      </w:r>
+      <w:r>
+        <w:rPr>
+          <w:rFonts w:hint="eastAsia" w:ascii="宋体" w:hAnsi="宋体" w:cs="宋体"/>
+          <w:szCs w:val="21"/>
+          <w:lang w:bidi="ar"/>
+        </w:rPr>
+        <w:t>.</w:t>
+      </w:r>
+      <w:r>
+        <w:rPr>
+          <w:rFonts w:hint="eastAsia" w:cs="宋体"/>
+          <w:lang w:bidi="ar"/>
+        </w:rPr>
+        <w:t>在追求理想的过程中，面对理想和现实的矛盾，应该（）</w:t>
+      </w:r>
+      <w:r>
+        <w:rPr>
+          <w:lang w:bidi="ar"/>
+        </w:rPr>
+        <w:br w:type="textWrapping"/>
+      </w:r>
+      <w:r>
+        <w:rPr>
+          <w:lang w:bidi="ar"/>
+        </w:rPr>
+        <w:t>A</w:t>
+      </w:r>
+      <w:r>
+        <w:rPr>
+          <w:rFonts w:hint="eastAsia" w:ascii="宋体" w:hAnsi="宋体" w:cs="宋体"/>
+          <w:szCs w:val="21"/>
+          <w:lang w:bidi="ar"/>
+        </w:rPr>
+        <w:t>.</w:t>
+      </w:r>
+      <w:r>
+        <w:rPr>
+          <w:rFonts w:hint="eastAsia" w:cs="宋体"/>
+          <w:lang w:bidi="ar"/>
+        </w:rPr>
+        <w:t>用理想的标准来衡量和要求现实</w:t>
+      </w:r>
+      <w:r>
+        <w:rPr>
+          <w:lang w:bidi="ar"/>
         </w:rPr>
         <w:t xml:space="preserve"> </w:t>
       </w:r>
-      <w:r>
-        <w:rPr>
-          <w:rFonts w:hint="eastAsia" w:ascii="宋体" w:hAnsi="宋体"/>
-          <w:szCs w:val="21"/>
-        </w:rPr>
-        <w:t>增强对中国特色社会主义的信念</w:t>
+    </w:p>
+    <w:p>
+      <w:r>
+        <w:rPr>
+          <w:lang w:bidi="ar"/>
+        </w:rPr>
+        <w:t>B</w:t>
+      </w:r>
+      <w:r>
+        <w:rPr>
+          <w:rFonts w:hint="eastAsia" w:ascii="宋体" w:hAnsi="宋体" w:cs="宋体"/>
+          <w:szCs w:val="21"/>
+          <w:lang w:bidi="ar"/>
+        </w:rPr>
+        <w:t>.</w:t>
+      </w:r>
+      <w:r>
+        <w:rPr>
+          <w:rFonts w:hint="eastAsia" w:cs="宋体"/>
+          <w:lang w:bidi="ar"/>
+        </w:rPr>
+        <w:t>不加分析地全盘认同当前的现实</w:t>
+      </w:r>
+    </w:p>
+    <w:p>
+      <w:r>
+        <w:rPr>
+          <w:lang w:bidi="ar"/>
+        </w:rPr>
+        <w:t>C</w:t>
+      </w:r>
+      <w:r>
+        <w:rPr>
+          <w:rFonts w:hint="eastAsia" w:ascii="宋体" w:hAnsi="宋体" w:cs="宋体"/>
+          <w:szCs w:val="21"/>
+          <w:lang w:bidi="ar"/>
+        </w:rPr>
+        <w:t>.</w:t>
+      </w:r>
+      <w:r>
+        <w:rPr>
+          <w:rFonts w:hint="eastAsia" w:cs="宋体"/>
+          <w:lang w:bidi="ar"/>
+        </w:rPr>
+        <w:t>抛开现实来谈理想</w:t>
+      </w:r>
+    </w:p>
+    <w:p>
+      <w:r>
+        <w:rPr>
+          <w:lang w:bidi="ar"/>
+        </w:rPr>
+        <w:t>D</w:t>
+      </w:r>
+      <w:r>
+        <w:rPr>
+          <w:rFonts w:hint="eastAsia" w:ascii="宋体" w:hAnsi="宋体" w:cs="宋体"/>
+          <w:szCs w:val="21"/>
+          <w:lang w:bidi="ar"/>
+        </w:rPr>
+        <w:t>.</w:t>
+      </w:r>
+      <w:r>
+        <w:rPr>
+          <w:rFonts w:hint="eastAsia" w:cs="宋体"/>
+          <w:lang w:bidi="ar"/>
+        </w:rPr>
+        <w:t>既看到理想与现实矛盾冲突的一面，又看到它们相一致的一面</w:t>
+      </w:r>
+    </w:p>
+    <w:p>
+      <w:pPr>
+        <w:spacing w:line="400" w:lineRule="exact"/>
+        <w:rPr>
+          <w:rFonts w:hint="eastAsia" w:ascii="宋体" w:hAnsi="宋体" w:cs="宋体"/>
+          <w:szCs w:val="21"/>
+          <w:lang w:bidi="ar"/>
+        </w:rPr>
+      </w:pPr>
+      <w:r>
+        <w:rPr>
+          <w:rFonts w:hint="eastAsia" w:ascii="宋体" w:hAnsi="宋体" w:cs="宋体"/>
+          <w:szCs w:val="21"/>
+          <w:lang w:bidi="ar"/>
+        </w:rPr>
+        <w:t xml:space="preserve">难易程度：易                                           </w:t>
+      </w:r>
+    </w:p>
+    <w:p>
+      <w:pPr>
+        <w:spacing w:line="400" w:lineRule="exact"/>
+        <w:rPr>
+          <w:lang w:bidi="ar"/>
+        </w:rPr>
+      </w:pPr>
+      <w:r>
+        <w:rPr>
+          <w:rFonts w:hint="eastAsia" w:ascii="宋体" w:hAnsi="宋体" w:cs="宋体"/>
+          <w:szCs w:val="21"/>
+          <w:lang w:bidi="ar"/>
+        </w:rPr>
+        <w:t>答案：</w:t>
+      </w:r>
+      <w:r>
+        <w:rPr>
+          <w:lang w:bidi="ar"/>
+        </w:rPr>
+        <w:t>D</w:t>
+      </w:r>
+    </w:p>
+    <w:p>
+      <w:pPr>
+        <w:spacing w:line="400" w:lineRule="exact"/>
+        <w:rPr>
+          <w:rFonts w:hint="eastAsia" w:ascii="宋体" w:hAnsi="宋体"/>
+          <w:szCs w:val="21"/>
+          <w:lang w:bidi="ar"/>
+        </w:rPr>
+      </w:pPr>
+      <w:r>
+        <w:rPr>
+          <w:rFonts w:ascii="宋体" w:hAnsi="宋体"/>
+          <w:szCs w:val="21"/>
+          <w:lang w:bidi="ar"/>
+        </w:rPr>
+        <w:t>57</w:t>
+      </w:r>
+      <w:r>
+        <w:rPr>
+          <w:rFonts w:hint="eastAsia" w:ascii="宋体" w:hAnsi="宋体"/>
+          <w:szCs w:val="21"/>
+          <w:lang w:bidi="ar"/>
+        </w:rPr>
+        <w:t>.下列观点是错误的是（）</w:t>
+      </w:r>
+    </w:p>
+    <w:p>
+      <w:pPr>
+        <w:spacing w:line="400" w:lineRule="exact"/>
+        <w:rPr>
+          <w:rFonts w:hint="eastAsia" w:ascii="宋体" w:hAnsi="宋体"/>
+          <w:szCs w:val="21"/>
+        </w:rPr>
+      </w:pPr>
+      <w:r>
+        <w:rPr>
+          <w:lang w:bidi="ar"/>
+        </w:rPr>
+        <w:t>A</w:t>
+      </w:r>
+      <w:r>
+        <w:rPr>
+          <w:rFonts w:hint="eastAsia" w:ascii="宋体" w:hAnsi="宋体" w:cs="宋体"/>
+          <w:szCs w:val="21"/>
+          <w:lang w:bidi="ar"/>
+        </w:rPr>
+        <w:t>.</w:t>
+      </w:r>
+      <w:r>
+        <w:rPr>
+          <w:rFonts w:hint="eastAsia" w:ascii="宋体" w:hAnsi="宋体"/>
+          <w:szCs w:val="21"/>
+        </w:rPr>
+        <w:t xml:space="preserve"> 理想源于现实又超越现实</w:t>
+      </w:r>
+    </w:p>
+    <w:p>
+      <w:pPr>
+        <w:spacing w:line="400" w:lineRule="exact"/>
+        <w:rPr>
+          <w:rFonts w:hint="eastAsia" w:ascii="宋体" w:hAnsi="宋体"/>
+          <w:szCs w:val="21"/>
+        </w:rPr>
+      </w:pPr>
+      <w:r>
+        <w:rPr>
+          <w:rFonts w:hint="eastAsia" w:ascii="宋体" w:hAnsi="宋体"/>
+          <w:szCs w:val="21"/>
+        </w:rPr>
+        <w:t>B. 共产主义是一种理想、一种学说、一种制度、更是一种实践</w:t>
+      </w:r>
+      <w:r>
+        <w:rPr>
+          <w:rFonts w:ascii="宋体" w:hAnsi="宋体"/>
+          <w:szCs w:val="21"/>
+        </w:rPr>
+        <w:tab/>
+      </w:r>
+    </w:p>
+    <w:p>
+      <w:pPr>
+        <w:spacing w:line="400" w:lineRule="exact"/>
+        <w:rPr>
+          <w:rFonts w:hint="eastAsia" w:ascii="宋体" w:hAnsi="宋体"/>
+          <w:szCs w:val="21"/>
+        </w:rPr>
+      </w:pPr>
+      <w:r>
+        <w:rPr>
+          <w:rFonts w:hint="eastAsia" w:ascii="宋体" w:hAnsi="宋体"/>
+          <w:szCs w:val="21"/>
+        </w:rPr>
+        <w:t>C.</w:t>
+      </w:r>
+      <w:r>
+        <w:rPr>
+          <w:rFonts w:ascii="宋体" w:hAnsi="宋体"/>
+          <w:szCs w:val="21"/>
+        </w:rPr>
+        <w:t xml:space="preserve"> </w:t>
+      </w:r>
+      <w:r>
+        <w:rPr>
+          <w:rFonts w:hint="eastAsia" w:ascii="宋体" w:hAnsi="宋体"/>
+          <w:szCs w:val="21"/>
+        </w:rPr>
+        <w:t>共产主义是渺茫的幻想</w:t>
+      </w:r>
+    </w:p>
+    <w:p>
+      <w:pPr>
+        <w:tabs>
+          <w:tab w:val="left" w:pos="1418"/>
+        </w:tabs>
+        <w:spacing w:line="400" w:lineRule="exact"/>
+        <w:rPr>
+          <w:rFonts w:hint="eastAsia" w:ascii="宋体" w:hAnsi="宋体"/>
+          <w:szCs w:val="21"/>
+        </w:rPr>
+      </w:pPr>
+      <w:r>
+        <w:rPr>
+          <w:rFonts w:hint="eastAsia" w:ascii="宋体" w:hAnsi="宋体"/>
+          <w:szCs w:val="21"/>
+        </w:rPr>
+        <w:t>D.</w:t>
+      </w:r>
+      <w:r>
+        <w:rPr>
+          <w:rFonts w:ascii="宋体" w:hAnsi="宋体"/>
+          <w:szCs w:val="21"/>
+        </w:rPr>
+        <w:t xml:space="preserve"> </w:t>
+      </w:r>
+      <w:r>
+        <w:rPr>
+          <w:rFonts w:hint="eastAsia" w:ascii="宋体" w:hAnsi="宋体"/>
+          <w:szCs w:val="21"/>
+        </w:rPr>
+        <w:t>实现崇高的理想要从平凡的工作做起</w:t>
+      </w:r>
+      <w:r>
+        <w:rPr>
+          <w:rFonts w:ascii="宋体" w:hAnsi="宋体"/>
+          <w:szCs w:val="21"/>
+        </w:rPr>
+        <w:tab/>
+      </w:r>
+    </w:p>
+    <w:p>
+      <w:pPr>
+        <w:spacing w:line="400" w:lineRule="exact"/>
+        <w:rPr>
+          <w:rFonts w:hint="eastAsia" w:ascii="宋体" w:hAnsi="宋体" w:cs="宋体"/>
+          <w:szCs w:val="21"/>
+          <w:lang w:bidi="ar"/>
+        </w:rPr>
+      </w:pPr>
+      <w:r>
+        <w:rPr>
+          <w:rFonts w:hint="eastAsia" w:ascii="宋体" w:hAnsi="宋体" w:cs="宋体"/>
+          <w:szCs w:val="21"/>
+          <w:lang w:bidi="ar"/>
+        </w:rPr>
+        <w:t xml:space="preserve">难易程度： 中                                        </w:t>
+      </w:r>
+    </w:p>
+    <w:p>
+      <w:pPr>
+        <w:spacing w:line="400" w:lineRule="exact"/>
+        <w:rPr>
+          <w:rFonts w:hint="eastAsia"/>
+          <w:lang w:bidi="ar"/>
+        </w:rPr>
+      </w:pPr>
+      <w:r>
+        <w:rPr>
+          <w:rFonts w:hint="eastAsia" w:ascii="宋体" w:hAnsi="宋体" w:cs="宋体"/>
+          <w:szCs w:val="21"/>
+          <w:lang w:bidi="ar"/>
+        </w:rPr>
+        <w:t>答案：C</w:t>
+      </w:r>
+    </w:p>
+    <w:p>
+      <w:pPr>
+        <w:spacing w:line="400" w:lineRule="exact"/>
+        <w:rPr>
+          <w:rFonts w:hint="eastAsia" w:ascii="宋体" w:hAnsi="宋体"/>
+          <w:szCs w:val="21"/>
+          <w:lang w:bidi="ar"/>
+        </w:rPr>
+      </w:pPr>
+      <w:r>
+        <w:rPr>
+          <w:rFonts w:ascii="宋体" w:hAnsi="宋体"/>
+          <w:szCs w:val="21"/>
+          <w:lang w:bidi="ar"/>
+        </w:rPr>
+        <w:t>58</w:t>
+      </w:r>
+      <w:r>
+        <w:rPr>
+          <w:rFonts w:hint="eastAsia" w:ascii="宋体" w:hAnsi="宋体"/>
+          <w:szCs w:val="21"/>
+          <w:lang w:bidi="ar"/>
+        </w:rPr>
+        <w:t>.中华民族近代以来最伟大的梦想是（）</w:t>
       </w:r>
     </w:p>
     <w:p>
@@ -9207,28 +7800,1382 @@
           <w:ilvl w:val="0"/>
           <w:numId w:val="0"/>
         </w:numPr>
+        <w:rPr>
+          <w:rFonts w:hint="eastAsia" w:cs="宋体"/>
+          <w:lang w:bidi="ar"/>
+        </w:rPr>
+      </w:pPr>
+      <w:r>
+        <w:rPr>
+          <w:rFonts w:hint="default" w:cs="宋体"/>
+          <w:lang w:bidi="ar"/>
+        </w:rPr>
+        <w:t xml:space="preserve">A </w:t>
+      </w:r>
+      <w:r>
+        <w:rPr>
+          <w:rFonts w:hint="eastAsia" w:cs="宋体"/>
+          <w:lang w:bidi="ar"/>
+        </w:rPr>
+        <w:t>全面建设小康社会</w:t>
+      </w:r>
+    </w:p>
+    <w:p>
+      <w:pPr>
+        <w:rPr>
+          <w:rFonts w:hint="eastAsia" w:ascii="宋体" w:hAnsi="宋体" w:cs="宋体"/>
+          <w:szCs w:val="21"/>
+          <w:lang w:bidi="ar"/>
+        </w:rPr>
+      </w:pPr>
+      <w:r>
+        <w:rPr>
+          <w:lang w:bidi="ar"/>
+        </w:rPr>
+        <w:t>B</w:t>
+      </w:r>
+      <w:r>
+        <w:rPr>
+          <w:rFonts w:hint="eastAsia" w:ascii="宋体" w:hAnsi="宋体" w:cs="宋体"/>
+          <w:szCs w:val="21"/>
+          <w:lang w:bidi="ar"/>
+        </w:rPr>
+        <w:t>.建成创新型国家</w:t>
+      </w:r>
+    </w:p>
+    <w:p>
+      <w:pPr>
+        <w:rPr>
+          <w:rFonts w:hint="eastAsia" w:ascii="宋体" w:hAnsi="宋体" w:cs="宋体"/>
+          <w:szCs w:val="21"/>
+          <w:lang w:bidi="ar"/>
+        </w:rPr>
+      </w:pPr>
+      <w:r>
+        <w:rPr>
+          <w:lang w:bidi="ar"/>
+        </w:rPr>
+        <w:t>C</w:t>
+      </w:r>
+      <w:r>
+        <w:rPr>
+          <w:rFonts w:hint="eastAsia" w:ascii="宋体" w:hAnsi="宋体" w:cs="宋体"/>
+          <w:szCs w:val="21"/>
+          <w:lang w:bidi="ar"/>
+        </w:rPr>
+        <w:t>.实现中华民族的伟大复兴</w:t>
+      </w:r>
+    </w:p>
+    <w:p>
+      <w:pPr>
+        <w:rPr>
+          <w:rFonts w:ascii="宋体" w:hAnsi="宋体"/>
+          <w:szCs w:val="21"/>
+          <w:lang w:bidi="ar"/>
+        </w:rPr>
+      </w:pPr>
+      <w:r>
+        <w:rPr>
+          <w:lang w:bidi="ar"/>
+        </w:rPr>
+        <w:t>D</w:t>
+      </w:r>
+      <w:r>
+        <w:rPr>
+          <w:rFonts w:hint="eastAsia" w:ascii="宋体" w:hAnsi="宋体" w:cs="宋体"/>
+          <w:szCs w:val="21"/>
+          <w:lang w:bidi="ar"/>
+        </w:rPr>
+        <w:t>.构建和谐社会</w:t>
+      </w:r>
+    </w:p>
+    <w:p>
+      <w:pPr>
+        <w:spacing w:line="400" w:lineRule="exact"/>
+        <w:rPr>
+          <w:rFonts w:hint="eastAsia" w:ascii="宋体" w:hAnsi="宋体" w:cs="宋体"/>
+          <w:szCs w:val="21"/>
+          <w:lang w:bidi="ar"/>
+        </w:rPr>
+      </w:pPr>
+      <w:r>
+        <w:rPr>
+          <w:rFonts w:hint="eastAsia" w:ascii="宋体" w:hAnsi="宋体" w:cs="宋体"/>
+          <w:szCs w:val="21"/>
+          <w:lang w:bidi="ar"/>
+        </w:rPr>
+        <w:t xml:space="preserve">难易程度：难                                           </w:t>
+      </w:r>
+    </w:p>
+    <w:p>
+      <w:pPr>
+        <w:spacing w:line="400" w:lineRule="exact"/>
+        <w:rPr>
+          <w:rFonts w:hint="eastAsia"/>
+          <w:lang w:bidi="ar"/>
+        </w:rPr>
+      </w:pPr>
+      <w:r>
+        <w:rPr>
+          <w:rFonts w:hint="eastAsia" w:ascii="宋体" w:hAnsi="宋体" w:cs="宋体"/>
+          <w:szCs w:val="21"/>
+          <w:lang w:bidi="ar"/>
+        </w:rPr>
+        <w:t>答案：</w:t>
+      </w:r>
+      <w:r>
+        <w:rPr>
+          <w:rFonts w:hint="eastAsia"/>
+          <w:lang w:bidi="ar"/>
+        </w:rPr>
+        <w:t>C</w:t>
+      </w:r>
+    </w:p>
+    <w:p>
+      <w:pPr>
+        <w:spacing w:line="400" w:lineRule="exact"/>
+        <w:rPr>
+          <w:rFonts w:hint="eastAsia" w:ascii="宋体" w:hAnsi="宋体" w:cs="宋体"/>
+          <w:kern w:val="0"/>
+          <w:szCs w:val="21"/>
+        </w:rPr>
+      </w:pPr>
+      <w:r>
+        <w:rPr>
+          <w:lang w:bidi="ar"/>
+        </w:rPr>
+        <w:t>59</w:t>
+      </w:r>
+      <w:r>
+        <w:rPr>
+          <w:rFonts w:hint="eastAsia"/>
+          <w:lang w:bidi="ar"/>
+        </w:rPr>
+        <w:t>.</w:t>
+      </w:r>
+      <w:r>
+        <w:rPr>
+          <w:rFonts w:hint="eastAsia" w:ascii="宋体" w:hAnsi="宋体" w:cs="宋体"/>
+          <w:kern w:val="0"/>
+          <w:szCs w:val="21"/>
+        </w:rPr>
+        <w:t>关于理想与信念的关系，下列叙述错误的是（   ）</w:t>
+      </w:r>
+    </w:p>
+    <w:p>
+      <w:pPr>
+        <w:spacing w:line="400" w:lineRule="exact"/>
+        <w:rPr>
+          <w:rFonts w:hint="eastAsia" w:ascii="宋体" w:hAnsi="宋体" w:cs="宋体"/>
+          <w:kern w:val="0"/>
+          <w:szCs w:val="21"/>
+        </w:rPr>
+      </w:pPr>
+      <w:r>
+        <w:rPr>
+          <w:rFonts w:hint="eastAsia" w:ascii="宋体" w:hAnsi="宋体" w:cs="宋体"/>
+          <w:kern w:val="0"/>
+          <w:szCs w:val="21"/>
+        </w:rPr>
+        <w:t>A．信念是对理想的支持，是人们追求理想目标的强大动力</w:t>
+      </w:r>
+    </w:p>
+    <w:p>
+      <w:pPr>
+        <w:spacing w:line="400" w:lineRule="exact"/>
+        <w:rPr>
+          <w:rFonts w:hint="eastAsia" w:ascii="宋体" w:hAnsi="宋体" w:cs="宋体"/>
+          <w:kern w:val="0"/>
+          <w:szCs w:val="21"/>
+        </w:rPr>
+      </w:pPr>
+      <w:r>
+        <w:rPr>
+          <w:rFonts w:hint="eastAsia" w:ascii="宋体" w:hAnsi="宋体" w:cs="宋体"/>
+          <w:kern w:val="0"/>
+          <w:szCs w:val="21"/>
+        </w:rPr>
+        <w:t>B．理想是信念所指的对象，信念则是实现理想的保障</w:t>
+      </w:r>
+    </w:p>
+    <w:p>
+      <w:pPr>
+        <w:spacing w:line="400" w:lineRule="exact"/>
+        <w:rPr>
+          <w:rFonts w:hint="eastAsia" w:ascii="宋体" w:hAnsi="宋体" w:cs="宋体"/>
+          <w:kern w:val="0"/>
+          <w:szCs w:val="21"/>
+        </w:rPr>
+      </w:pPr>
+      <w:r>
+        <w:rPr>
+          <w:rFonts w:hint="eastAsia" w:ascii="宋体" w:hAnsi="宋体" w:cs="宋体"/>
+          <w:kern w:val="0"/>
+          <w:szCs w:val="21"/>
+        </w:rPr>
+        <w:t>C. 在很多情况下，理想亦是信念，信念亦是理想</w:t>
+      </w:r>
+    </w:p>
+    <w:p>
+      <w:pPr>
+        <w:spacing w:line="400" w:lineRule="exact"/>
+        <w:rPr>
+          <w:rFonts w:hint="eastAsia" w:ascii="宋体" w:hAnsi="宋体" w:cs="宋体"/>
+          <w:kern w:val="0"/>
+          <w:szCs w:val="21"/>
+        </w:rPr>
+      </w:pPr>
+      <w:r>
+        <w:rPr>
+          <w:rFonts w:hint="eastAsia" w:ascii="宋体" w:hAnsi="宋体" w:cs="宋体"/>
+          <w:kern w:val="0"/>
+          <w:szCs w:val="21"/>
+        </w:rPr>
+        <w:t>D．当信念作为理想时，它是指人们确信的一种观点和主张，当理想作为信念时，它是与奋斗目标相联系的一种向往和追求</w:t>
+      </w:r>
+    </w:p>
+    <w:p>
+      <w:pPr>
+        <w:spacing w:line="400" w:lineRule="exact"/>
+        <w:jc w:val="left"/>
+        <w:rPr>
+          <w:rFonts w:hint="eastAsia" w:ascii="宋体" w:hAnsi="宋体" w:cs="宋体"/>
+          <w:kern w:val="0"/>
+          <w:szCs w:val="21"/>
+        </w:rPr>
+      </w:pPr>
+      <w:r>
+        <w:rPr>
+          <w:rFonts w:hint="eastAsia" w:ascii="宋体" w:hAnsi="宋体" w:cs="宋体"/>
+          <w:kern w:val="0"/>
+          <w:szCs w:val="21"/>
+        </w:rPr>
+        <w:t xml:space="preserve">难易程度：难                                           </w:t>
+      </w:r>
+    </w:p>
+    <w:p>
+      <w:pPr>
+        <w:spacing w:line="400" w:lineRule="exact"/>
+        <w:jc w:val="left"/>
+        <w:rPr>
+          <w:rFonts w:hint="eastAsia" w:ascii="宋体" w:hAnsi="宋体" w:cs="宋体"/>
+          <w:kern w:val="0"/>
+          <w:szCs w:val="21"/>
+        </w:rPr>
+      </w:pPr>
+      <w:r>
+        <w:rPr>
+          <w:rFonts w:hint="eastAsia" w:ascii="宋体" w:hAnsi="宋体" w:cs="宋体"/>
+          <w:kern w:val="0"/>
+          <w:szCs w:val="21"/>
+        </w:rPr>
+        <w:t>答案：D</w:t>
+      </w:r>
+    </w:p>
+    <w:p>
+      <w:pPr>
+        <w:spacing w:line="400" w:lineRule="exact"/>
+        <w:rPr>
+          <w:rFonts w:hint="eastAsia" w:ascii="宋体" w:hAnsi="宋体"/>
+          <w:szCs w:val="21"/>
+          <w:lang w:bidi="ar"/>
+        </w:rPr>
+      </w:pPr>
+      <w:r>
+        <w:rPr>
+          <w:rFonts w:ascii="宋体" w:hAnsi="宋体"/>
+          <w:szCs w:val="21"/>
+          <w:lang w:bidi="ar"/>
+        </w:rPr>
+        <w:t>60</w:t>
+      </w:r>
+      <w:r>
+        <w:rPr>
+          <w:rFonts w:hint="eastAsia" w:ascii="宋体" w:hAnsi="宋体"/>
+          <w:szCs w:val="21"/>
+          <w:lang w:bidi="ar"/>
+        </w:rPr>
+        <w:t>.中国特色社会主义伟大实践的行动指南是（）</w:t>
+      </w:r>
+    </w:p>
+    <w:p>
+      <w:pPr>
+        <w:rPr>
+          <w:rFonts w:hint="eastAsia" w:cs="宋体"/>
+          <w:lang w:bidi="ar"/>
+        </w:rPr>
+      </w:pPr>
+      <w:r>
+        <w:rPr>
+          <w:rFonts w:hint="eastAsia" w:cs="宋体"/>
+          <w:lang w:bidi="ar"/>
+        </w:rPr>
+        <w:t>A.四项基本原则</w:t>
+      </w:r>
+    </w:p>
+    <w:p>
+      <w:pPr>
+        <w:rPr>
+          <w:rFonts w:hint="eastAsia" w:ascii="宋体" w:hAnsi="宋体"/>
+          <w:szCs w:val="21"/>
+          <w:lang w:bidi="ar"/>
+        </w:rPr>
+      </w:pPr>
+      <w:r>
+        <w:rPr>
+          <w:lang w:bidi="ar"/>
+        </w:rPr>
+        <w:t>B</w:t>
+      </w:r>
+      <w:r>
+        <w:rPr>
+          <w:rFonts w:hint="eastAsia" w:ascii="宋体" w:hAnsi="宋体" w:cs="宋体"/>
+          <w:szCs w:val="21"/>
+          <w:lang w:bidi="ar"/>
+        </w:rPr>
+        <w:t>.</w:t>
+      </w:r>
+      <w:r>
+        <w:rPr>
+          <w:rFonts w:hint="eastAsia" w:ascii="宋体" w:hAnsi="宋体"/>
+          <w:szCs w:val="21"/>
+          <w:lang w:bidi="ar"/>
+        </w:rPr>
+        <w:t>中国特色社会主义理论体系</w:t>
+      </w:r>
+    </w:p>
+    <w:p>
+      <w:pPr>
+        <w:rPr>
+          <w:rFonts w:hint="eastAsia" w:ascii="宋体" w:hAnsi="宋体" w:cs="宋体"/>
+          <w:szCs w:val="21"/>
+          <w:lang w:bidi="ar"/>
+        </w:rPr>
+      </w:pPr>
+      <w:r>
+        <w:rPr>
+          <w:lang w:bidi="ar"/>
+        </w:rPr>
+        <w:t>C</w:t>
+      </w:r>
+      <w:r>
+        <w:rPr>
+          <w:rFonts w:hint="eastAsia" w:ascii="宋体" w:hAnsi="宋体" w:cs="宋体"/>
+          <w:szCs w:val="21"/>
+          <w:lang w:bidi="ar"/>
+        </w:rPr>
+        <w:t>.毛泽东思想</w:t>
+      </w:r>
+    </w:p>
+    <w:p>
+      <w:pPr>
+        <w:rPr>
+          <w:rFonts w:ascii="宋体" w:hAnsi="宋体"/>
+          <w:szCs w:val="21"/>
+          <w:lang w:bidi="ar"/>
+        </w:rPr>
+      </w:pPr>
+      <w:r>
+        <w:rPr>
+          <w:lang w:bidi="ar"/>
+        </w:rPr>
+        <w:t>D</w:t>
+      </w:r>
+      <w:r>
+        <w:rPr>
+          <w:rFonts w:hint="eastAsia" w:ascii="宋体" w:hAnsi="宋体" w:cs="宋体"/>
+          <w:szCs w:val="21"/>
+          <w:lang w:bidi="ar"/>
+        </w:rPr>
+        <w:t>.邓小平理论</w:t>
+      </w:r>
+    </w:p>
+    <w:p>
+      <w:pPr>
+        <w:spacing w:line="400" w:lineRule="exact"/>
+        <w:rPr>
+          <w:rFonts w:hint="eastAsia" w:ascii="宋体" w:hAnsi="宋体" w:cs="宋体"/>
+          <w:szCs w:val="21"/>
+          <w:lang w:bidi="ar"/>
+        </w:rPr>
+      </w:pPr>
+      <w:r>
+        <w:rPr>
+          <w:rFonts w:hint="eastAsia" w:ascii="宋体" w:hAnsi="宋体" w:cs="宋体"/>
+          <w:szCs w:val="21"/>
+          <w:lang w:bidi="ar"/>
+        </w:rPr>
+        <w:t xml:space="preserve">难易程度：中                                           </w:t>
+      </w:r>
+    </w:p>
+    <w:p>
+      <w:pPr>
+        <w:spacing w:line="400" w:lineRule="exact"/>
+        <w:rPr>
+          <w:rFonts w:hint="eastAsia"/>
+          <w:lang w:bidi="ar"/>
+        </w:rPr>
+      </w:pPr>
+      <w:r>
+        <w:rPr>
+          <w:rFonts w:hint="eastAsia" w:ascii="宋体" w:hAnsi="宋体" w:cs="宋体"/>
+          <w:szCs w:val="21"/>
+          <w:lang w:bidi="ar"/>
+        </w:rPr>
+        <w:t>答案：</w:t>
+      </w:r>
+      <w:r>
+        <w:rPr>
+          <w:rFonts w:hint="eastAsia"/>
+          <w:lang w:bidi="ar"/>
+        </w:rPr>
+        <w:t>B</w:t>
+      </w:r>
+    </w:p>
+    <w:p>
+      <w:pPr>
+        <w:spacing w:line="400" w:lineRule="exact"/>
+        <w:jc w:val="left"/>
+        <w:rPr>
+          <w:rFonts w:hint="eastAsia" w:ascii="宋体" w:hAnsi="宋体" w:cs="宋体"/>
+          <w:kern w:val="0"/>
+          <w:szCs w:val="21"/>
+        </w:rPr>
+      </w:pPr>
+      <w:r>
+        <w:rPr>
+          <w:rFonts w:ascii="宋体" w:hAnsi="宋体" w:cs="宋体"/>
+          <w:szCs w:val="21"/>
+          <w:lang w:bidi="ar"/>
+        </w:rPr>
+        <w:t>61</w:t>
+      </w:r>
+      <w:r>
+        <w:rPr>
+          <w:rFonts w:hint="eastAsia" w:ascii="宋体" w:hAnsi="宋体" w:cs="宋体"/>
+          <w:szCs w:val="21"/>
+          <w:lang w:bidi="ar"/>
+        </w:rPr>
+        <w:t>.</w:t>
+      </w:r>
+      <w:r>
+        <w:rPr>
+          <w:rFonts w:hint="eastAsia" w:ascii="宋体" w:hAnsi="宋体" w:cs="宋体"/>
+          <w:kern w:val="0"/>
+          <w:szCs w:val="21"/>
+        </w:rPr>
+        <w:t>下面的观点错误的是（）</w:t>
+      </w:r>
+    </w:p>
+    <w:p>
+      <w:pPr>
+        <w:spacing w:line="400" w:lineRule="exact"/>
+        <w:jc w:val="left"/>
+        <w:rPr>
+          <w:rFonts w:hint="eastAsia" w:ascii="宋体" w:hAnsi="宋体" w:cs="宋体"/>
+          <w:kern w:val="0"/>
+          <w:szCs w:val="21"/>
+        </w:rPr>
+      </w:pPr>
+      <w:r>
+        <w:rPr>
+          <w:rFonts w:hint="eastAsia" w:ascii="宋体" w:hAnsi="宋体" w:cs="宋体"/>
+          <w:kern w:val="0"/>
+          <w:szCs w:val="21"/>
+        </w:rPr>
+        <w:t>A．在人类历史上，还没有一种理论像马克思主义那样对人类文明进步产生如此广泛而巨大的影响</w:t>
+      </w:r>
+    </w:p>
+    <w:p>
+      <w:pPr>
+        <w:spacing w:line="400" w:lineRule="exact"/>
+        <w:jc w:val="left"/>
+        <w:rPr>
+          <w:rFonts w:hint="eastAsia" w:ascii="宋体" w:hAnsi="宋体" w:cs="宋体"/>
+          <w:kern w:val="0"/>
+          <w:szCs w:val="21"/>
+        </w:rPr>
+      </w:pPr>
+      <w:r>
+        <w:rPr>
+          <w:rFonts w:hint="eastAsia" w:ascii="宋体" w:hAnsi="宋体" w:cs="宋体"/>
+          <w:kern w:val="0"/>
+          <w:szCs w:val="21"/>
+        </w:rPr>
+        <w:t>B．马克思主义进入中国，既引发了中华文明的深刻变革，也走过了一个逐步中国化的过程</w:t>
+      </w:r>
+    </w:p>
+    <w:p>
+      <w:pPr>
+        <w:spacing w:line="400" w:lineRule="exact"/>
+        <w:jc w:val="left"/>
+        <w:rPr>
+          <w:rFonts w:hint="eastAsia" w:ascii="宋体" w:hAnsi="宋体" w:cs="宋体"/>
+          <w:kern w:val="0"/>
+          <w:szCs w:val="21"/>
+        </w:rPr>
+      </w:pPr>
+      <w:r>
+        <w:rPr>
+          <w:rFonts w:hint="eastAsia" w:ascii="宋体" w:hAnsi="宋体" w:cs="宋体"/>
+          <w:kern w:val="0"/>
+          <w:szCs w:val="21"/>
+        </w:rPr>
+        <w:t>C．共产主义理想离现实太遥远，是无法实现的</w:t>
+      </w:r>
+    </w:p>
+    <w:p>
+      <w:pPr>
+        <w:spacing w:line="400" w:lineRule="exact"/>
+        <w:jc w:val="left"/>
+        <w:rPr>
+          <w:rFonts w:hint="eastAsia" w:ascii="宋体" w:hAnsi="宋体" w:cs="宋体"/>
+          <w:kern w:val="0"/>
+          <w:szCs w:val="21"/>
+        </w:rPr>
+      </w:pPr>
+      <w:r>
+        <w:rPr>
+          <w:rFonts w:hint="eastAsia" w:ascii="宋体" w:hAnsi="宋体" w:cs="宋体"/>
+          <w:kern w:val="0"/>
+          <w:szCs w:val="21"/>
+        </w:rPr>
+        <w:t>D．无论时代如何变迁，科学如何进步，马克思主义依然占据着真理和道义的制高点，仍然具有强大持久的生命活力</w:t>
+      </w:r>
+    </w:p>
+    <w:p>
+      <w:pPr>
+        <w:spacing w:line="400" w:lineRule="exact"/>
+        <w:jc w:val="left"/>
+        <w:rPr>
+          <w:rFonts w:hint="eastAsia" w:ascii="宋体" w:hAnsi="宋体" w:cs="宋体"/>
+          <w:kern w:val="0"/>
+          <w:szCs w:val="21"/>
+        </w:rPr>
+      </w:pPr>
+      <w:r>
+        <w:rPr>
+          <w:rFonts w:hint="eastAsia" w:ascii="宋体" w:hAnsi="宋体" w:cs="宋体"/>
+          <w:kern w:val="0"/>
+          <w:szCs w:val="21"/>
+        </w:rPr>
+        <w:t xml:space="preserve">难易程度：中                                     </w:t>
+      </w:r>
+    </w:p>
+    <w:p>
+      <w:pPr>
+        <w:spacing w:line="400" w:lineRule="exact"/>
+        <w:jc w:val="left"/>
+        <w:rPr>
+          <w:rFonts w:hint="eastAsia" w:ascii="宋体" w:hAnsi="宋体" w:cs="宋体"/>
+          <w:kern w:val="0"/>
+          <w:szCs w:val="21"/>
+        </w:rPr>
+      </w:pPr>
+      <w:r>
+        <w:rPr>
+          <w:rFonts w:hint="eastAsia" w:ascii="宋体" w:hAnsi="宋体" w:cs="宋体"/>
+          <w:kern w:val="0"/>
+          <w:szCs w:val="21"/>
+        </w:rPr>
+        <w:t>答案：C</w:t>
+      </w:r>
+    </w:p>
+    <w:p>
+      <w:pPr>
+        <w:spacing w:line="400" w:lineRule="exact"/>
+        <w:rPr>
+          <w:lang w:bidi="ar"/>
+        </w:rPr>
+      </w:pPr>
+      <w:r>
+        <w:rPr>
+          <w:lang w:bidi="ar"/>
+        </w:rPr>
+        <w:t>62.</w:t>
+      </w:r>
+      <w:r>
+        <w:rPr>
+          <w:rFonts w:hint="eastAsia"/>
+          <w:lang w:bidi="ar"/>
+        </w:rPr>
+        <w:t xml:space="preserve">一百多年来，中国共产党团结带领中国人民进行的一切奋斗、一切牺牲、一切创造，归结起来就是一个主题：（ </w:t>
+      </w:r>
+      <w:r>
+        <w:rPr>
+          <w:lang w:bidi="ar"/>
+        </w:rPr>
+        <w:t xml:space="preserve">  </w:t>
+      </w:r>
+      <w:r>
+        <w:rPr>
+          <w:rFonts w:hint="eastAsia"/>
+          <w:lang w:bidi="ar"/>
+        </w:rPr>
+        <w:t>）</w:t>
+      </w:r>
+    </w:p>
+    <w:p>
+      <w:pPr>
+        <w:numPr>
+          <w:numId w:val="0"/>
+        </w:numPr>
         <w:spacing w:line="400" w:lineRule="exact"/>
         <w:ind w:leftChars="0"/>
-        <w:jc w:val="left"/>
         <w:rPr>
           <w:rFonts w:ascii="宋体" w:hAnsi="宋体" w:cs="宋体"/>
-          <w:kern w:val="0"/>
-          <w:szCs w:val="21"/>
-        </w:rPr>
-      </w:pPr>
-      <w:r>
-        <w:rPr>
-          <w:rFonts w:hint="eastAsia" w:ascii="宋体" w:hAnsi="宋体"/>
-          <w:szCs w:val="21"/>
-          <w:lang w:val="en-US" w:eastAsia="zh-Hans"/>
+          <w:szCs w:val="21"/>
+          <w:lang w:bidi="ar"/>
+        </w:rPr>
+      </w:pPr>
+      <w:r>
+        <w:rPr>
+          <w:rFonts w:hint="default" w:ascii="宋体" w:hAnsi="宋体" w:cs="宋体"/>
+          <w:szCs w:val="21"/>
+          <w:lang w:bidi="ar"/>
+        </w:rPr>
+        <w:t xml:space="preserve">A </w:t>
+      </w:r>
+      <w:r>
+        <w:rPr>
+          <w:rFonts w:hint="eastAsia" w:ascii="宋体" w:hAnsi="宋体" w:cs="宋体"/>
+          <w:szCs w:val="21"/>
+          <w:lang w:bidi="ar"/>
+        </w:rPr>
+        <w:t>实现中华民族伟大复兴</w:t>
+      </w:r>
+    </w:p>
+    <w:p>
+      <w:pPr>
+        <w:numPr>
+          <w:numId w:val="0"/>
+        </w:numPr>
+        <w:spacing w:line="400" w:lineRule="exact"/>
+        <w:ind w:leftChars="0"/>
+        <w:rPr>
+          <w:lang w:bidi="ar"/>
+        </w:rPr>
+      </w:pPr>
+      <w:r>
+        <w:rPr>
+          <w:rFonts w:hint="default"/>
+          <w:lang w:bidi="ar"/>
+        </w:rPr>
+        <w:t xml:space="preserve">B </w:t>
+      </w:r>
+      <w:r>
+        <w:rPr>
+          <w:rFonts w:hint="eastAsia"/>
+          <w:lang w:bidi="ar"/>
+        </w:rPr>
+        <w:t>马克思主义中国化</w:t>
+      </w:r>
+    </w:p>
+    <w:p>
+      <w:pPr>
+        <w:numPr>
+          <w:numId w:val="0"/>
+        </w:numPr>
+        <w:spacing w:line="400" w:lineRule="exact"/>
+        <w:ind w:leftChars="0"/>
+        <w:rPr>
+          <w:lang w:bidi="ar"/>
+        </w:rPr>
+      </w:pPr>
+      <w:r>
+        <w:rPr>
+          <w:rFonts w:hint="default"/>
+          <w:lang w:bidi="ar"/>
+        </w:rPr>
+        <w:t xml:space="preserve">C </w:t>
+      </w:r>
+      <w:r>
+        <w:rPr>
+          <w:rFonts w:hint="eastAsia"/>
+          <w:lang w:bidi="ar"/>
+        </w:rPr>
+        <w:t>不忘初心，牢记使命</w:t>
+      </w:r>
+    </w:p>
+    <w:p>
+      <w:pPr>
+        <w:numPr>
+          <w:numId w:val="0"/>
+        </w:numPr>
+        <w:spacing w:line="400" w:lineRule="exact"/>
+        <w:ind w:leftChars="0"/>
+        <w:rPr>
+          <w:rFonts w:hint="eastAsia"/>
+          <w:lang w:bidi="ar"/>
+        </w:rPr>
+      </w:pPr>
+      <w:r>
+        <w:rPr>
+          <w:rFonts w:hint="default"/>
+          <w:lang w:bidi="ar"/>
+        </w:rPr>
+        <w:t xml:space="preserve">D </w:t>
+      </w:r>
+      <w:bookmarkStart w:id="0" w:name="_GoBack"/>
+      <w:bookmarkEnd w:id="0"/>
+      <w:r>
+        <w:rPr>
+          <w:rFonts w:hint="eastAsia"/>
+          <w:lang w:bidi="ar"/>
+        </w:rPr>
+        <w:t>实现从站起来、富起来到强起来</w:t>
+      </w:r>
+    </w:p>
+    <w:p>
+      <w:pPr>
+        <w:spacing w:line="400" w:lineRule="exact"/>
+        <w:rPr>
+          <w:lang w:bidi="ar"/>
+        </w:rPr>
+      </w:pPr>
+      <w:r>
+        <w:rPr>
+          <w:rFonts w:hint="eastAsia"/>
+          <w:lang w:bidi="ar"/>
+        </w:rPr>
+        <w:t>难易程度：易</w:t>
+      </w:r>
+    </w:p>
+    <w:p>
+      <w:pPr>
+        <w:spacing w:line="400" w:lineRule="exact"/>
+        <w:rPr>
+          <w:lang w:bidi="ar"/>
+        </w:rPr>
+      </w:pPr>
+      <w:r>
+        <w:rPr>
+          <w:rFonts w:hint="eastAsia"/>
+          <w:lang w:bidi="ar"/>
+        </w:rPr>
+        <w:t>答案：A</w:t>
+      </w:r>
+    </w:p>
+    <w:p>
+      <w:pPr>
+        <w:spacing w:line="400" w:lineRule="exact"/>
+        <w:rPr>
+          <w:rFonts w:ascii="宋体" w:hAnsi="宋体" w:cs="宋体"/>
+          <w:szCs w:val="21"/>
+          <w:lang w:bidi="ar"/>
+        </w:rPr>
+      </w:pPr>
+      <w:r>
+        <w:rPr>
+          <w:rFonts w:ascii="宋体" w:hAnsi="宋体" w:cs="宋体"/>
+          <w:szCs w:val="21"/>
+          <w:lang w:bidi="ar"/>
+        </w:rPr>
+        <w:t>63.</w:t>
+      </w:r>
+      <w:r>
+        <w:rPr>
+          <w:rFonts w:hint="eastAsia" w:ascii="宋体" w:hAnsi="宋体" w:cs="宋体"/>
+          <w:szCs w:val="21"/>
+          <w:lang w:bidi="ar"/>
+        </w:rPr>
+        <w:t>中国共产党为什么能，中国特色社会主义为什么好，归根结底是因为（）</w:t>
+      </w:r>
+    </w:p>
+    <w:p>
+      <w:pPr>
+        <w:spacing w:line="400" w:lineRule="exact"/>
+        <w:rPr>
+          <w:rFonts w:ascii="宋体" w:hAnsi="宋体" w:cs="宋体"/>
+          <w:szCs w:val="21"/>
+          <w:lang w:bidi="ar"/>
+        </w:rPr>
+      </w:pPr>
+      <w:r>
+        <w:rPr>
+          <w:rFonts w:hint="eastAsia" w:ascii="宋体" w:hAnsi="宋体" w:cs="宋体"/>
+          <w:szCs w:val="21"/>
+          <w:lang w:bidi="ar"/>
+        </w:rPr>
+        <w:t>A.社会主义好</w:t>
+      </w:r>
+    </w:p>
+    <w:p>
+      <w:pPr>
+        <w:spacing w:line="400" w:lineRule="exact"/>
+        <w:rPr>
+          <w:rFonts w:hint="eastAsia" w:ascii="宋体" w:hAnsi="宋体" w:cs="宋体"/>
+          <w:szCs w:val="21"/>
+          <w:lang w:bidi="ar"/>
+        </w:rPr>
+      </w:pPr>
+      <w:r>
+        <w:rPr>
+          <w:lang w:bidi="ar"/>
+        </w:rPr>
+        <w:t>B</w:t>
+      </w:r>
+      <w:r>
+        <w:rPr>
+          <w:rFonts w:hint="eastAsia" w:ascii="宋体" w:hAnsi="宋体" w:cs="宋体"/>
+          <w:szCs w:val="21"/>
+          <w:lang w:bidi="ar"/>
+        </w:rPr>
+        <w:t>.马克思主义行</w:t>
+      </w:r>
+    </w:p>
+    <w:p>
+      <w:pPr>
+        <w:spacing w:line="400" w:lineRule="exact"/>
+        <w:rPr>
+          <w:rFonts w:hint="eastAsia" w:ascii="宋体" w:hAnsi="宋体" w:cs="宋体"/>
+          <w:szCs w:val="21"/>
+          <w:lang w:bidi="ar"/>
+        </w:rPr>
+      </w:pPr>
+      <w:r>
+        <w:rPr>
+          <w:lang w:bidi="ar"/>
         </w:rPr>
         <w:t>C</w:t>
       </w:r>
       <w:r>
         <w:rPr>
-          <w:rFonts w:hint="default" w:ascii="宋体" w:hAnsi="宋体"/>
-          <w:szCs w:val="21"/>
-          <w:lang w:eastAsia="zh-Hans"/>
+          <w:rFonts w:hint="eastAsia" w:ascii="宋体" w:hAnsi="宋体" w:cs="宋体"/>
+          <w:szCs w:val="21"/>
+          <w:lang w:bidi="ar"/>
+        </w:rPr>
+        <w:t>.中国特色社会主义思想好</w:t>
+      </w:r>
+    </w:p>
+    <w:p>
+      <w:pPr>
+        <w:spacing w:line="400" w:lineRule="exact"/>
+        <w:rPr>
+          <w:rFonts w:ascii="宋体" w:hAnsi="宋体" w:cs="宋体"/>
+          <w:szCs w:val="21"/>
+          <w:lang w:bidi="ar"/>
+        </w:rPr>
+      </w:pPr>
+      <w:r>
+        <w:rPr>
+          <w:lang w:bidi="ar"/>
+        </w:rPr>
+        <w:t>D</w:t>
+      </w:r>
+      <w:r>
+        <w:rPr>
+          <w:rFonts w:hint="eastAsia" w:ascii="宋体" w:hAnsi="宋体" w:cs="宋体"/>
+          <w:szCs w:val="21"/>
+          <w:lang w:bidi="ar"/>
+        </w:rPr>
+        <w:t>.中国特色社会主义道路正确</w:t>
+      </w:r>
+    </w:p>
+    <w:p>
+      <w:pPr>
+        <w:spacing w:line="400" w:lineRule="exact"/>
+        <w:rPr>
+          <w:rFonts w:hint="eastAsia"/>
+          <w:lang w:bidi="ar"/>
+        </w:rPr>
+      </w:pPr>
+      <w:r>
+        <w:rPr>
+          <w:rFonts w:hint="eastAsia"/>
+          <w:lang w:bidi="ar"/>
+        </w:rPr>
+        <w:t>难易程度：中</w:t>
+      </w:r>
+    </w:p>
+    <w:p>
+      <w:pPr>
+        <w:spacing w:line="400" w:lineRule="exact"/>
+        <w:rPr>
+          <w:rFonts w:hint="eastAsia"/>
+          <w:lang w:bidi="ar"/>
+        </w:rPr>
+      </w:pPr>
+      <w:r>
+        <w:rPr>
+          <w:rFonts w:hint="eastAsia"/>
+          <w:lang w:bidi="ar"/>
+        </w:rPr>
+        <w:t>答案：B</w:t>
+      </w:r>
+    </w:p>
+    <w:p>
+      <w:pPr>
+        <w:spacing w:line="400" w:lineRule="exact"/>
+        <w:rPr>
+          <w:rFonts w:hint="eastAsia"/>
+          <w:lang w:bidi="ar"/>
+        </w:rPr>
+      </w:pPr>
+    </w:p>
+    <w:p>
+      <w:pPr>
+        <w:spacing w:line="400" w:lineRule="exact"/>
+        <w:rPr>
+          <w:rFonts w:hint="eastAsia" w:ascii="宋体" w:hAnsi="宋体"/>
+          <w:b/>
+          <w:szCs w:val="21"/>
+        </w:rPr>
+      </w:pPr>
+      <w:r>
+        <w:rPr>
+          <w:rFonts w:hint="eastAsia" w:ascii="宋体" w:hAnsi="宋体"/>
+          <w:b/>
+          <w:szCs w:val="21"/>
+        </w:rPr>
+        <w:t>二、多项选择题：</w:t>
+      </w:r>
+    </w:p>
+    <w:p>
+      <w:pPr>
+        <w:spacing w:line="400" w:lineRule="exact"/>
+        <w:jc w:val="left"/>
+        <w:rPr>
+          <w:rFonts w:hint="eastAsia" w:ascii="宋体" w:hAnsi="宋体" w:cs="宋体"/>
+          <w:kern w:val="0"/>
+          <w:szCs w:val="21"/>
+        </w:rPr>
+      </w:pPr>
+      <w:r>
+        <w:rPr>
+          <w:rFonts w:hint="eastAsia" w:ascii="宋体" w:hAnsi="宋体" w:cs="宋体"/>
+          <w:kern w:val="0"/>
+          <w:szCs w:val="21"/>
+        </w:rPr>
+        <w:t>1.科学崇高的理想信念对人生价值的实现具有重要意义。在确立理想信念时，应该（   ）</w:t>
+      </w:r>
+    </w:p>
+    <w:p>
+      <w:pPr>
+        <w:spacing w:line="400" w:lineRule="exact"/>
+        <w:jc w:val="left"/>
+        <w:rPr>
+          <w:rFonts w:hint="eastAsia" w:ascii="宋体" w:hAnsi="宋体" w:cs="宋体"/>
+          <w:kern w:val="0"/>
+          <w:szCs w:val="21"/>
+        </w:rPr>
+      </w:pPr>
+      <w:r>
+        <w:rPr>
+          <w:rFonts w:hint="eastAsia" w:ascii="宋体" w:hAnsi="宋体" w:cs="宋体"/>
+          <w:kern w:val="0"/>
+          <w:szCs w:val="21"/>
+        </w:rPr>
+        <w:t xml:space="preserve">A.把崇高的理想和坚定的信念结合起来 </w:t>
+      </w:r>
+    </w:p>
+    <w:p>
+      <w:pPr>
+        <w:spacing w:line="400" w:lineRule="exact"/>
+        <w:jc w:val="left"/>
+        <w:rPr>
+          <w:rFonts w:hint="eastAsia" w:ascii="宋体" w:hAnsi="宋体" w:cs="宋体"/>
+          <w:kern w:val="0"/>
+          <w:szCs w:val="21"/>
+        </w:rPr>
+      </w:pPr>
+      <w:r>
+        <w:rPr>
+          <w:rFonts w:hint="eastAsia" w:ascii="宋体" w:hAnsi="宋体" w:cs="宋体"/>
+          <w:kern w:val="0"/>
+          <w:szCs w:val="21"/>
+        </w:rPr>
+        <w:t xml:space="preserve">B.学会对不同的理想信念进行辨别和选择 </w:t>
+      </w:r>
+    </w:p>
+    <w:p>
+      <w:pPr>
+        <w:spacing w:line="400" w:lineRule="exact"/>
+        <w:jc w:val="left"/>
+        <w:rPr>
+          <w:rFonts w:hint="eastAsia" w:ascii="宋体" w:hAnsi="宋体" w:cs="宋体"/>
+          <w:kern w:val="0"/>
+          <w:szCs w:val="21"/>
+        </w:rPr>
+      </w:pPr>
+      <w:r>
+        <w:rPr>
+          <w:rFonts w:hint="eastAsia" w:ascii="宋体" w:hAnsi="宋体" w:cs="宋体"/>
+          <w:kern w:val="0"/>
+          <w:szCs w:val="21"/>
+        </w:rPr>
+        <w:t xml:space="preserve">C.把个人的理想信念与社会的理想信念结合起来 </w:t>
+      </w:r>
+    </w:p>
+    <w:p>
+      <w:pPr>
+        <w:spacing w:line="400" w:lineRule="exact"/>
+        <w:jc w:val="left"/>
+        <w:rPr>
+          <w:rFonts w:hint="eastAsia" w:ascii="宋体" w:hAnsi="宋体" w:cs="宋体"/>
+          <w:kern w:val="0"/>
+          <w:szCs w:val="21"/>
+        </w:rPr>
+      </w:pPr>
+      <w:r>
+        <w:rPr>
+          <w:rFonts w:hint="eastAsia" w:ascii="宋体" w:hAnsi="宋体" w:cs="宋体"/>
+          <w:kern w:val="0"/>
+          <w:szCs w:val="21"/>
+        </w:rPr>
+        <w:t xml:space="preserve">D.离开人的生活体验和实际行动，单纯地读书学习 </w:t>
+      </w:r>
+    </w:p>
+    <w:p>
+      <w:pPr>
+        <w:spacing w:line="400" w:lineRule="exact"/>
+        <w:jc w:val="left"/>
+        <w:rPr>
+          <w:rFonts w:hint="eastAsia" w:ascii="宋体" w:hAnsi="宋体" w:cs="宋体"/>
+          <w:kern w:val="0"/>
+          <w:szCs w:val="21"/>
+        </w:rPr>
+      </w:pPr>
+      <w:r>
+        <w:rPr>
+          <w:rFonts w:hint="eastAsia" w:ascii="宋体" w:hAnsi="宋体" w:cs="宋体"/>
+          <w:kern w:val="0"/>
+          <w:szCs w:val="21"/>
+        </w:rPr>
+        <w:t xml:space="preserve">难易程度：易                                       </w:t>
+      </w:r>
+    </w:p>
+    <w:p>
+      <w:pPr>
+        <w:spacing w:line="400" w:lineRule="exact"/>
+        <w:jc w:val="left"/>
+        <w:rPr>
+          <w:rFonts w:hint="eastAsia" w:ascii="宋体" w:hAnsi="宋体" w:cs="宋体"/>
+          <w:kern w:val="0"/>
+          <w:szCs w:val="21"/>
+        </w:rPr>
+      </w:pPr>
+      <w:r>
+        <w:rPr>
+          <w:rFonts w:hint="eastAsia" w:ascii="宋体" w:hAnsi="宋体" w:cs="宋体"/>
+          <w:kern w:val="0"/>
+          <w:szCs w:val="21"/>
+        </w:rPr>
+        <w:t>答案：ABC</w:t>
+      </w:r>
+    </w:p>
+    <w:p>
+      <w:pPr>
+        <w:spacing w:line="400" w:lineRule="exact"/>
+        <w:jc w:val="left"/>
+        <w:rPr>
+          <w:rFonts w:hint="eastAsia" w:ascii="宋体" w:hAnsi="宋体" w:cs="宋体"/>
+          <w:kern w:val="0"/>
+          <w:szCs w:val="21"/>
+        </w:rPr>
+      </w:pPr>
+      <w:r>
+        <w:rPr>
+          <w:rFonts w:hint="eastAsia" w:ascii="宋体" w:hAnsi="宋体" w:cs="宋体"/>
+          <w:kern w:val="0"/>
+          <w:szCs w:val="21"/>
+        </w:rPr>
+        <w:t>2．下面的观点哪些是正确的（）</w:t>
+      </w:r>
+    </w:p>
+    <w:p>
+      <w:pPr>
+        <w:spacing w:line="400" w:lineRule="exact"/>
+        <w:jc w:val="left"/>
+        <w:rPr>
+          <w:rFonts w:hint="eastAsia" w:ascii="宋体" w:hAnsi="宋体" w:cs="宋体"/>
+          <w:kern w:val="0"/>
+          <w:szCs w:val="21"/>
+        </w:rPr>
+      </w:pPr>
+      <w:r>
+        <w:rPr>
+          <w:rFonts w:hint="eastAsia" w:ascii="宋体" w:hAnsi="宋体" w:cs="宋体"/>
+          <w:kern w:val="0"/>
+          <w:szCs w:val="21"/>
+        </w:rPr>
+        <w:t>A．在人类历史上，还没有一种理论像马克思主义那样对人类文明进步产生如此广泛而巨大的影响</w:t>
+      </w:r>
+    </w:p>
+    <w:p>
+      <w:pPr>
+        <w:spacing w:line="400" w:lineRule="exact"/>
+        <w:jc w:val="left"/>
+        <w:rPr>
+          <w:rFonts w:hint="eastAsia" w:ascii="宋体" w:hAnsi="宋体" w:cs="宋体"/>
+          <w:kern w:val="0"/>
+          <w:szCs w:val="21"/>
+        </w:rPr>
+      </w:pPr>
+      <w:r>
+        <w:rPr>
+          <w:rFonts w:hint="eastAsia" w:ascii="宋体" w:hAnsi="宋体" w:cs="宋体"/>
+          <w:kern w:val="0"/>
+          <w:szCs w:val="21"/>
+        </w:rPr>
+        <w:t>B．马克思主义进入中国，既引发了中华文明的深刻变革，也走过了一个逐步中国化的过程</w:t>
+      </w:r>
+    </w:p>
+    <w:p>
+      <w:pPr>
+        <w:spacing w:line="400" w:lineRule="exact"/>
+        <w:jc w:val="left"/>
+        <w:rPr>
+          <w:rFonts w:hint="eastAsia" w:ascii="宋体" w:hAnsi="宋体" w:cs="宋体"/>
+          <w:kern w:val="0"/>
+          <w:szCs w:val="21"/>
+        </w:rPr>
+      </w:pPr>
+      <w:r>
+        <w:rPr>
+          <w:rFonts w:hint="eastAsia" w:ascii="宋体" w:hAnsi="宋体" w:cs="宋体"/>
+          <w:kern w:val="0"/>
+          <w:szCs w:val="21"/>
+        </w:rPr>
+        <w:t>C．共产主义理想离现实太遥远，是无法实现的</w:t>
+      </w:r>
+    </w:p>
+    <w:p>
+      <w:pPr>
+        <w:spacing w:line="400" w:lineRule="exact"/>
+        <w:jc w:val="left"/>
+        <w:rPr>
+          <w:rFonts w:hint="eastAsia" w:ascii="宋体" w:hAnsi="宋体" w:cs="宋体"/>
+          <w:kern w:val="0"/>
+          <w:szCs w:val="21"/>
+        </w:rPr>
+      </w:pPr>
+      <w:r>
+        <w:rPr>
+          <w:rFonts w:hint="eastAsia" w:ascii="宋体" w:hAnsi="宋体" w:cs="宋体"/>
+          <w:kern w:val="0"/>
+          <w:szCs w:val="21"/>
+        </w:rPr>
+        <w:t>D．无论时代如何变迁，科学如何进步，马克思主义依然占据着真理和道义的制高点，仍然具有强大持久的生命活力</w:t>
+      </w:r>
+    </w:p>
+    <w:p>
+      <w:pPr>
+        <w:spacing w:line="400" w:lineRule="exact"/>
+        <w:jc w:val="left"/>
+        <w:rPr>
+          <w:rFonts w:hint="eastAsia" w:ascii="宋体" w:hAnsi="宋体" w:cs="宋体"/>
+          <w:kern w:val="0"/>
+          <w:szCs w:val="21"/>
+        </w:rPr>
+      </w:pPr>
+      <w:r>
+        <w:rPr>
+          <w:rFonts w:hint="eastAsia" w:ascii="宋体" w:hAnsi="宋体" w:cs="宋体"/>
+          <w:kern w:val="0"/>
+          <w:szCs w:val="21"/>
+        </w:rPr>
+        <w:t xml:space="preserve">难易程度：中                                     </w:t>
+      </w:r>
+    </w:p>
+    <w:p>
+      <w:pPr>
+        <w:spacing w:line="400" w:lineRule="exact"/>
+        <w:jc w:val="left"/>
+        <w:rPr>
+          <w:rFonts w:hint="eastAsia" w:ascii="宋体" w:hAnsi="宋体" w:cs="宋体"/>
+          <w:kern w:val="0"/>
+          <w:szCs w:val="21"/>
+        </w:rPr>
+      </w:pPr>
+      <w:r>
+        <w:rPr>
+          <w:rFonts w:hint="eastAsia" w:ascii="宋体" w:hAnsi="宋体" w:cs="宋体"/>
+          <w:kern w:val="0"/>
+          <w:szCs w:val="21"/>
+        </w:rPr>
+        <w:t>答案：ABD</w:t>
+      </w:r>
+    </w:p>
+    <w:p>
+      <w:pPr>
+        <w:spacing w:line="400" w:lineRule="exact"/>
+        <w:rPr>
+          <w:rFonts w:hint="eastAsia" w:ascii="宋体" w:hAnsi="宋体"/>
+          <w:szCs w:val="21"/>
+        </w:rPr>
+      </w:pPr>
+      <w:r>
+        <w:rPr>
+          <w:rFonts w:hint="eastAsia" w:ascii="宋体" w:hAnsi="宋体" w:cs="宋体"/>
+          <w:kern w:val="0"/>
+          <w:szCs w:val="21"/>
+        </w:rPr>
+        <w:t>3．</w:t>
+      </w:r>
+      <w:r>
+        <w:rPr>
+          <w:rFonts w:hint="eastAsia" w:ascii="宋体" w:hAnsi="宋体"/>
+          <w:szCs w:val="21"/>
+        </w:rPr>
+        <w:t>在人类历史进程中，当社会主义发展遇到暂时的困难和挫折时，也要坚定社会主义必胜的信念。这是因为（   ）</w:t>
+      </w:r>
+    </w:p>
+    <w:p>
+      <w:pPr>
+        <w:spacing w:line="400" w:lineRule="exact"/>
+        <w:jc w:val="left"/>
+        <w:rPr>
+          <w:rFonts w:hint="eastAsia" w:ascii="宋体" w:hAnsi="宋体" w:cs="宋体"/>
+          <w:kern w:val="0"/>
+          <w:szCs w:val="21"/>
+        </w:rPr>
+      </w:pPr>
+      <w:r>
+        <w:rPr>
+          <w:rFonts w:hint="eastAsia" w:ascii="宋体" w:hAnsi="宋体" w:cs="宋体"/>
+          <w:kern w:val="0"/>
+          <w:szCs w:val="21"/>
+        </w:rPr>
+        <w:t>A．对理想目标的追求不能因为行动中的暂时失败而动摇</w:t>
+      </w:r>
+    </w:p>
+    <w:p>
+      <w:pPr>
+        <w:spacing w:line="400" w:lineRule="exact"/>
+        <w:jc w:val="left"/>
+        <w:rPr>
+          <w:rFonts w:hint="eastAsia" w:ascii="宋体" w:hAnsi="宋体" w:cs="宋体"/>
+          <w:kern w:val="0"/>
+          <w:szCs w:val="21"/>
+        </w:rPr>
+      </w:pPr>
+      <w:r>
+        <w:rPr>
+          <w:rFonts w:hint="eastAsia" w:ascii="宋体" w:hAnsi="宋体" w:cs="宋体"/>
+          <w:kern w:val="0"/>
+          <w:szCs w:val="21"/>
+        </w:rPr>
+        <w:t>B．科学信念是建立在对事物发展规律的正确认识基础上的</w:t>
+      </w:r>
+    </w:p>
+    <w:p>
+      <w:pPr>
+        <w:spacing w:line="400" w:lineRule="exact"/>
+        <w:jc w:val="left"/>
+        <w:rPr>
+          <w:rFonts w:hint="eastAsia" w:ascii="宋体" w:hAnsi="宋体" w:cs="宋体"/>
+          <w:kern w:val="0"/>
+          <w:szCs w:val="21"/>
+        </w:rPr>
+      </w:pPr>
+      <w:r>
+        <w:rPr>
+          <w:rFonts w:hint="eastAsia" w:ascii="宋体" w:hAnsi="宋体" w:cs="宋体"/>
+          <w:kern w:val="0"/>
+          <w:szCs w:val="21"/>
+        </w:rPr>
+        <w:t>C．社会主义必然代替资本主义是不以人的意志为转移的客观规律</w:t>
+      </w:r>
+    </w:p>
+    <w:p>
+      <w:pPr>
+        <w:spacing w:line="400" w:lineRule="exact"/>
+        <w:jc w:val="left"/>
+        <w:rPr>
+          <w:rFonts w:hint="eastAsia" w:ascii="宋体" w:hAnsi="宋体" w:cs="宋体"/>
+          <w:kern w:val="0"/>
+          <w:szCs w:val="21"/>
+        </w:rPr>
+      </w:pPr>
+      <w:r>
+        <w:rPr>
+          <w:rFonts w:hint="eastAsia" w:ascii="宋体" w:hAnsi="宋体" w:cs="宋体"/>
+          <w:kern w:val="0"/>
+          <w:szCs w:val="21"/>
+        </w:rPr>
+        <w:t>D．任何事物的发展都不可能一帆风顺，社会主义的发展也会出现曲折和反复</w:t>
+      </w:r>
+    </w:p>
+    <w:p>
+      <w:pPr>
+        <w:spacing w:line="400" w:lineRule="exact"/>
+        <w:jc w:val="left"/>
+        <w:rPr>
+          <w:rFonts w:hint="eastAsia" w:ascii="宋体" w:hAnsi="宋体" w:cs="宋体"/>
+          <w:kern w:val="0"/>
+          <w:szCs w:val="21"/>
+        </w:rPr>
+      </w:pPr>
+      <w:r>
+        <w:rPr>
+          <w:rFonts w:hint="eastAsia" w:ascii="宋体" w:hAnsi="宋体" w:cs="宋体"/>
+          <w:kern w:val="0"/>
+          <w:szCs w:val="21"/>
+        </w:rPr>
+        <w:t xml:space="preserve">难易程度：中                                      </w:t>
+      </w:r>
+    </w:p>
+    <w:p>
+      <w:pPr>
+        <w:spacing w:line="400" w:lineRule="exact"/>
+        <w:jc w:val="left"/>
+        <w:rPr>
+          <w:rFonts w:hint="eastAsia" w:ascii="宋体" w:hAnsi="宋体"/>
+          <w:szCs w:val="21"/>
+        </w:rPr>
+      </w:pPr>
+      <w:r>
+        <w:rPr>
+          <w:rFonts w:hint="eastAsia" w:ascii="宋体" w:hAnsi="宋体" w:cs="宋体"/>
+          <w:kern w:val="0"/>
+          <w:szCs w:val="21"/>
+        </w:rPr>
+        <w:t>答案：</w:t>
+      </w:r>
+      <w:r>
+        <w:rPr>
+          <w:rFonts w:hint="eastAsia" w:ascii="宋体" w:hAnsi="宋体"/>
+          <w:szCs w:val="21"/>
+        </w:rPr>
+        <w:t>ABCD</w:t>
+      </w:r>
+    </w:p>
+    <w:p>
+      <w:pPr>
+        <w:spacing w:line="400" w:lineRule="exact"/>
+        <w:jc w:val="left"/>
+        <w:rPr>
+          <w:rFonts w:ascii="宋体" w:hAnsi="宋体"/>
+          <w:szCs w:val="21"/>
+        </w:rPr>
+      </w:pPr>
+      <w:r>
+        <w:rPr>
+          <w:rFonts w:hint="eastAsia" w:ascii="宋体" w:hAnsi="宋体"/>
+          <w:szCs w:val="21"/>
+          <w:lang w:val="en-US" w:eastAsia="zh-CN"/>
+        </w:rPr>
+        <w:t>4</w:t>
+      </w:r>
+      <w:r>
+        <w:rPr>
+          <w:rFonts w:ascii="宋体" w:hAnsi="宋体"/>
+          <w:szCs w:val="21"/>
+        </w:rPr>
+        <w:t>.</w:t>
+      </w:r>
+      <w:r>
+        <w:rPr>
+          <w:rFonts w:hint="eastAsia" w:ascii="宋体" w:hAnsi="宋体"/>
+          <w:szCs w:val="21"/>
+        </w:rPr>
+        <w:t xml:space="preserve">要实现国家的繁荣富强、民族的伟大复兴、人民的美好生活，离不开崇高理想信念的支撑。对此，我们需要如何坚定信仰信念信心：（ </w:t>
+      </w:r>
+      <w:r>
+        <w:rPr>
+          <w:rFonts w:ascii="宋体" w:hAnsi="宋体"/>
+          <w:szCs w:val="21"/>
         </w:rPr>
         <w:t xml:space="preserve"> </w:t>
       </w:r>
@@ -9237,7 +9184,7 @@
           <w:rFonts w:hint="eastAsia" w:ascii="宋体" w:hAnsi="宋体"/>
           <w:szCs w:val="21"/>
         </w:rPr>
-        <w:t>增强对实现中华民族伟大复兴的信心</w:t>
+        <w:t>）</w:t>
       </w:r>
     </w:p>
     <w:p>
@@ -9250,6 +9197,122 @@
         <w:ind w:leftChars="0"/>
         <w:jc w:val="left"/>
         <w:rPr>
+          <w:rFonts w:ascii="宋体" w:hAnsi="宋体"/>
+          <w:szCs w:val="21"/>
+        </w:rPr>
+      </w:pPr>
+      <w:r>
+        <w:rPr>
+          <w:rFonts w:hint="eastAsia" w:ascii="宋体" w:hAnsi="宋体"/>
+          <w:szCs w:val="21"/>
+          <w:lang w:val="en-US" w:eastAsia="zh-Hans"/>
+        </w:rPr>
+        <w:t>A</w:t>
+      </w:r>
+      <w:r>
+        <w:rPr>
+          <w:rFonts w:hint="default" w:ascii="宋体" w:hAnsi="宋体"/>
+          <w:szCs w:val="21"/>
+          <w:lang w:eastAsia="zh-Hans"/>
+        </w:rPr>
+        <w:t xml:space="preserve"> </w:t>
+      </w:r>
+      <w:r>
+        <w:rPr>
+          <w:rFonts w:hint="eastAsia" w:ascii="宋体" w:hAnsi="宋体"/>
+          <w:szCs w:val="21"/>
+        </w:rPr>
+        <w:t>增强对马克思主义的信仰</w:t>
+      </w:r>
+    </w:p>
+    <w:p>
+      <w:pPr>
+        <w:numPr>
+          <w:ilvl w:val="0"/>
+          <w:numId w:val="0"/>
+        </w:numPr>
+        <w:spacing w:line="400" w:lineRule="exact"/>
+        <w:ind w:leftChars="0"/>
+        <w:jc w:val="left"/>
+        <w:rPr>
+          <w:rFonts w:ascii="宋体" w:hAnsi="宋体" w:cs="宋体"/>
+          <w:kern w:val="0"/>
+          <w:szCs w:val="21"/>
+        </w:rPr>
+      </w:pPr>
+      <w:r>
+        <w:rPr>
+          <w:rFonts w:hint="eastAsia" w:ascii="宋体" w:hAnsi="宋体"/>
+          <w:szCs w:val="21"/>
+          <w:lang w:val="en-US" w:eastAsia="zh-Hans"/>
+        </w:rPr>
+        <w:t>B</w:t>
+      </w:r>
+      <w:r>
+        <w:rPr>
+          <w:rFonts w:hint="default" w:ascii="宋体" w:hAnsi="宋体"/>
+          <w:szCs w:val="21"/>
+          <w:lang w:eastAsia="zh-Hans"/>
+        </w:rPr>
+        <w:t xml:space="preserve"> </w:t>
+      </w:r>
+      <w:r>
+        <w:rPr>
+          <w:rFonts w:hint="eastAsia" w:ascii="宋体" w:hAnsi="宋体"/>
+          <w:szCs w:val="21"/>
+        </w:rPr>
+        <w:t>增强对中国特色社会主义的信念</w:t>
+      </w:r>
+    </w:p>
+    <w:p>
+      <w:pPr>
+        <w:numPr>
+          <w:ilvl w:val="0"/>
+          <w:numId w:val="0"/>
+        </w:numPr>
+        <w:spacing w:line="400" w:lineRule="exact"/>
+        <w:ind w:leftChars="0"/>
+        <w:jc w:val="left"/>
+        <w:rPr>
+          <w:rFonts w:ascii="宋体" w:hAnsi="宋体" w:cs="宋体"/>
+          <w:kern w:val="0"/>
+          <w:szCs w:val="21"/>
+        </w:rPr>
+      </w:pPr>
+      <w:r>
+        <w:rPr>
+          <w:rFonts w:hint="eastAsia" w:ascii="宋体" w:hAnsi="宋体"/>
+          <w:szCs w:val="21"/>
+          <w:lang w:val="en-US" w:eastAsia="zh-Hans"/>
+        </w:rPr>
+        <w:t>C</w:t>
+      </w:r>
+      <w:r>
+        <w:rPr>
+          <w:rFonts w:hint="default" w:ascii="宋体" w:hAnsi="宋体"/>
+          <w:szCs w:val="21"/>
+          <w:lang w:eastAsia="zh-Hans"/>
+        </w:rPr>
+        <w:t xml:space="preserve"> </w:t>
+      </w:r>
+      <w:r>
+        <w:rPr>
+          <w:rFonts w:hint="eastAsia" w:ascii="宋体" w:hAnsi="宋体"/>
+          <w:szCs w:val="21"/>
+        </w:rPr>
+        <w:t>增强对实现中华民族伟大复兴的信心</w:t>
+      </w:r>
+    </w:p>
+    <w:p>
+      <w:pPr>
+        <w:numPr>
+          <w:ilvl w:val="0"/>
+          <w:numId w:val="0"/>
+        </w:numPr>
+        <w:spacing w:line="400" w:lineRule="exact"/>
+        <w:ind w:leftChars="0"/>
+        <w:jc w:val="left"/>
+        <w:rPr>
           <w:rFonts w:ascii="宋体" w:hAnsi="宋体" w:cs="宋体"/>
           <w:kern w:val="0"/>
           <w:szCs w:val="21"/>
@@ -11861,6 +11924,7 @@
     <w:p>
       <w:pPr>
         <w:numPr>
+          <w:ilvl w:val="0"/>
           <w:numId w:val="0"/>
         </w:numPr>
         <w:spacing w:line="400" w:lineRule="exact"/>
@@ -11888,6 +11952,7 @@
     <w:p>
       <w:pPr>
         <w:numPr>
+          <w:ilvl w:val="0"/>
           <w:numId w:val="0"/>
         </w:numPr>
         <w:spacing w:line="400" w:lineRule="exact"/>
@@ -11915,6 +11980,7 @@
     <w:p>
       <w:pPr>
         <w:numPr>
+          <w:ilvl w:val="0"/>
           <w:numId w:val="0"/>
         </w:numPr>
         <w:spacing w:line="400" w:lineRule="exact"/>
@@ -11942,6 +12008,7 @@
     <w:p>
       <w:pPr>
         <w:numPr>
+          <w:ilvl w:val="0"/>
           <w:numId w:val="0"/>
         </w:numPr>
         <w:spacing w:line="400" w:lineRule="exact"/>
@@ -11958,8 +12025,6 @@
         </w:rPr>
         <w:t xml:space="preserve">D </w:t>
       </w:r>
-      <w:bookmarkStart w:id="0" w:name="_GoBack"/>
-      <w:bookmarkEnd w:id="0"/>
       <w:r>
         <w:rPr>
           <w:rFonts w:hint="eastAsia" w:ascii="宋体" w:hAnsi="宋体"/>
@@ -15248,195 +15313,6 @@
     </w:pPr>
   </w:p>
 </w:hdr>
-</file>
-
-<file path=word/numbering.xml><?xml version="1.0" encoding="utf-8"?>
-<w:numbering xmlns:wpc="http://schemas.microsoft.com/office/word/2010/wordprocessingCanvas" xmlns:mc="http://schemas.openxmlformats.org/markup-compatibility/2006" xmlns:o="urn:schemas-microsoft-com:office:office" xmlns:r="http://schemas.openxmlformats.org/officeDocument/2006/relationships" xmlns:m="http://schemas.openxmlformats.org/officeDocument/2006/math" xmlns:v="urn:schemas-microsoft-com:vml" xmlns:wp14="http://schemas.microsoft.com/office/word/2010/wordprocessingDrawing" xmlns:wp="http://schemas.openxmlformats.org/drawingml/2006/wordprocessingDrawing" xmlns:w10="urn:schemas-microsoft-com:office:word" xmlns:w="http://schemas.openxmlformats.org/wordprocessingml/2006/main" xmlns:w14="http://schemas.microsoft.com/office/word/2010/wordml" xmlns:wpg="http://schemas.microsoft.com/office/word/2010/wordprocessingGroup" xmlns:wpi="http://schemas.microsoft.com/office/word/2010/wordprocessingInk" xmlns:wne="http://schemas.microsoft.com/office/word/2006/wordml" xmlns:wps="http://schemas.microsoft.com/office/word/2010/wordprocessingShape" mc:Ignorable="w14 wp14">
-  <w:abstractNum w:abstractNumId="0">
-    <w:nsid w:val="5DBB2440"/>
-    <w:multiLevelType w:val="multilevel"/>
-    <w:tmpl w:val="5DBB2440"/>
-    <w:lvl w:ilvl="0" w:tentative="0">
-      <w:start w:val="1"/>
-      <w:numFmt w:val="upperLetter"/>
-      <w:lvlText w:val="%1．"/>
-      <w:lvlJc w:val="left"/>
-      <w:pPr>
-        <w:ind w:left="360" w:hanging="360"/>
-      </w:pPr>
-      <w:rPr>
-        <w:rFonts w:hint="default"/>
-      </w:rPr>
-    </w:lvl>
-    <w:lvl w:ilvl="1" w:tentative="0">
-      <w:start w:val="1"/>
-      <w:numFmt w:val="lowerLetter"/>
-      <w:lvlText w:val="%2)"/>
-      <w:lvlJc w:val="left"/>
-      <w:pPr>
-        <w:ind w:left="840" w:hanging="420"/>
-      </w:pPr>
-    </w:lvl>
-    <w:lvl w:ilvl="2" w:tentative="0">
-      <w:start w:val="1"/>
-      <w:numFmt w:val="lowerRoman"/>
-      <w:lvlText w:val="%3."/>
-      <w:lvlJc w:val="right"/>
-      <w:pPr>
-        <w:ind w:left="1260" w:hanging="420"/>
-      </w:pPr>
-    </w:lvl>
-    <w:lvl w:ilvl="3" w:tentative="0">
-      <w:start w:val="1"/>
-      <w:numFmt w:val="decimal"/>
-      <w:lvlText w:val="%4."/>
-      <w:lvlJc w:val="left"/>
-      <w:pPr>
-        <w:ind w:left="1680" w:hanging="420"/>
-      </w:pPr>
-    </w:lvl>
-    <w:lvl w:ilvl="4" w:tentative="0">
-      <w:start w:val="1"/>
-      <w:numFmt w:val="lowerLetter"/>
-      <w:lvlText w:val="%5)"/>
-      <w:lvlJc w:val="left"/>
-      <w:pPr>
-        <w:ind w:left="2100" w:hanging="420"/>
-      </w:pPr>
-    </w:lvl>
-    <w:lvl w:ilvl="5" w:tentative="0">
-      <w:start w:val="1"/>
-      <w:numFmt w:val="lowerRoman"/>
-      <w:lvlText w:val="%6."/>
-      <w:lvlJc w:val="right"/>
-      <w:pPr>
-        <w:ind w:left="2520" w:hanging="420"/>
-      </w:pPr>
-    </w:lvl>
-    <w:lvl w:ilvl="6" w:tentative="0">
-      <w:start w:val="1"/>
-      <w:numFmt w:val="decimal"/>
-      <w:lvlText w:val="%7."/>
-      <w:lvlJc w:val="left"/>
-      <w:pPr>
-        <w:ind w:left="2940" w:hanging="420"/>
-      </w:pPr>
-    </w:lvl>
-    <w:lvl w:ilvl="7" w:tentative="0">
-      <w:start w:val="1"/>
-      <w:numFmt w:val="lowerLetter"/>
-      <w:lvlText w:val="%8)"/>
-      <w:lvlJc w:val="left"/>
-      <w:pPr>
-        <w:ind w:left="3360" w:hanging="420"/>
-      </w:pPr>
-    </w:lvl>
-    <w:lvl w:ilvl="8" w:tentative="0">
-      <w:start w:val="1"/>
-      <w:numFmt w:val="lowerRoman"/>
-      <w:lvlText w:val="%9."/>
-      <w:lvlJc w:val="right"/>
-      <w:pPr>
-        <w:ind w:left="3780" w:hanging="420"/>
-      </w:pPr>
-    </w:lvl>
-  </w:abstractNum>
-  <w:abstractNum w:abstractNumId="1">
-    <w:nsid w:val="6C037E86"/>
-    <w:multiLevelType w:val="multilevel"/>
-    <w:tmpl w:val="6C037E86"/>
-    <w:lvl w:ilvl="0" w:tentative="0">
-      <w:start w:val="1"/>
-      <w:numFmt w:val="upperLetter"/>
-      <w:lvlText w:val="%1."/>
-      <w:lvlJc w:val="left"/>
-      <w:pPr>
-        <w:ind w:left="360" w:hanging="360"/>
-      </w:pPr>
-      <w:rPr>
-        <w:rFonts w:hint="default"/>
-      </w:rPr>
-    </w:lvl>
-    <w:lvl w:ilvl="1" w:tentative="0">
-      <w:start w:val="1"/>
-      <w:numFmt w:val="lowerLetter"/>
-      <w:lvlText w:val="%2)"/>
-      <w:lvlJc w:val="left"/>
-      <w:pPr>
-        <w:ind w:left="840" w:hanging="420"/>
-      </w:pPr>
-    </w:lvl>
-    <w:lvl w:ilvl="2" w:tentative="0">
-      <w:start w:val="1"/>
-      <w:numFmt w:val="lowerRoman"/>
-      <w:lvlText w:val="%3."/>
-      <w:lvlJc w:val="right"/>
-      <w:pPr>
-        <w:ind w:left="1260" w:hanging="420"/>
-      </w:pPr>
-    </w:lvl>
-    <w:lvl w:ilvl="3" w:tentative="0">
-      <w:start w:val="1"/>
-      <w:numFmt w:val="decimal"/>
-      <w:lvlText w:val="%4."/>
-      <w:lvlJc w:val="left"/>
-      <w:pPr>
-        <w:ind w:left="1680" w:hanging="420"/>
-      </w:pPr>
-    </w:lvl>
-    <w:lvl w:ilvl="4" w:tentative="0">
-      <w:start w:val="1"/>
-      <w:numFmt w:val="lowerLetter"/>
-      <w:lvlText w:val="%5)"/>
-      <w:lvlJc w:val="left"/>
-      <w:pPr>
-        <w:ind w:left="2100" w:hanging="420"/>
-      </w:pPr>
-    </w:lvl>
-    <w:lvl w:ilvl="5" w:tentative="0">
-      <w:start w:val="1"/>
-      <w:numFmt w:val="lowerRoman"/>
-      <w:lvlText w:val="%6."/>
-      <w:lvlJc w:val="right"/>
-      <w:pPr>
-        <w:ind w:left="2520" w:hanging="420"/>
-      </w:pPr>
-    </w:lvl>
-    <w:lvl w:ilvl="6" w:tentative="0">
-      <w:start w:val="1"/>
-      <w:numFmt w:val="decimal"/>
-      <w:lvlText w:val="%7."/>
-      <w:lvlJc w:val="left"/>
-      <w:pPr>
-        <w:ind w:left="2940" w:hanging="420"/>
-      </w:pPr>
-    </w:lvl>
-    <w:lvl w:ilvl="7" w:tentative="0">
-      <w:start w:val="1"/>
-      <w:numFmt w:val="lowerLetter"/>
-      <w:lvlText w:val="%8)"/>
-      <w:lvlJc w:val="left"/>
-      <w:pPr>
-        <w:ind w:left="3360" w:hanging="420"/>
-      </w:pPr>
-    </w:lvl>
-    <w:lvl w:ilvl="8" w:tentative="0">
-      <w:start w:val="1"/>
-      <w:numFmt w:val="lowerRoman"/>
-      <w:lvlText w:val="%9."/>
-      <w:lvlJc w:val="right"/>
-      <w:pPr>
-        <w:ind w:left="3780" w:hanging="420"/>
-      </w:pPr>
-    </w:lvl>
-  </w:abstractNum>
-  <w:num w:numId="1">
-    <w:abstractNumId w:val="0"/>
-  </w:num>
-  <w:num w:numId="2">
-    <w:abstractNumId w:val="1"/>
-  </w:num>
-</w:numbering>
 </file>
 
 <file path=word/styles.xml><?xml version="1.0" encoding="utf-8"?>
